--- a/專題文件/遊戲部分/1-50關卡說明(code).docx
+++ b/專題文件/遊戲部分/1-50關卡說明(code).docx
@@ -59,11 +59,6 @@
             <w:tcW w:w="8789" w:type="dxa"/>
           </w:tcPr>
           <w:p>
-            <w:pPr>
-              <w:rPr>
-                <w:rFonts w:hint="eastAsia"/>
-              </w:rPr>
-            </w:pPr>
             <w:r>
               <w:rPr>
                 <w:rFonts w:hint="eastAsia"/>
@@ -140,11 +135,6 @@
           </w:p>
           <w:p/>
           <w:p>
-            <w:pPr>
-              <w:rPr>
-                <w:rFonts w:hint="eastAsia"/>
-              </w:rPr>
-            </w:pPr>
             <w:r>
               <w:rPr>
                 <w:rFonts w:hint="eastAsia"/>
@@ -166,11 +156,6 @@
           </w:p>
           <w:p/>
           <w:p>
-            <w:pPr>
-              <w:rPr>
-                <w:rFonts w:hint="eastAsia"/>
-              </w:rPr>
-            </w:pPr>
             <w:r>
               <w:rPr>
                 <w:rFonts w:hint="eastAsia"/>
@@ -179,11 +164,6 @@
             </w:r>
           </w:p>
           <w:p>
-            <w:pPr>
-              <w:rPr>
-                <w:rFonts w:hint="eastAsia"/>
-              </w:rPr>
-            </w:pPr>
             <w:r>
               <w:rPr>
                 <w:rFonts w:hint="eastAsia"/>
@@ -192,11 +172,6 @@
             </w:r>
           </w:p>
           <w:p>
-            <w:pPr>
-              <w:rPr>
-                <w:rFonts w:hint="eastAsia"/>
-              </w:rPr>
-            </w:pPr>
             <w:r>
               <w:rPr>
                 <w:rFonts w:hint="eastAsia"/>
@@ -205,11 +180,6 @@
             </w:r>
           </w:p>
           <w:p>
-            <w:pPr>
-              <w:rPr>
-                <w:rFonts w:hint="eastAsia"/>
-              </w:rPr>
-            </w:pPr>
             <w:r>
               <w:rPr>
                 <w:rFonts w:hint="eastAsia"/>
@@ -218,11 +188,6 @@
             </w:r>
           </w:p>
           <w:p>
-            <w:pPr>
-              <w:rPr>
-                <w:rFonts w:hint="eastAsia"/>
-              </w:rPr>
-            </w:pPr>
             <w:r>
               <w:rPr>
                 <w:rFonts w:hint="eastAsia"/>
@@ -232,11 +197,6 @@
           </w:p>
           <w:p/>
           <w:p>
-            <w:pPr>
-              <w:rPr>
-                <w:rFonts w:hint="eastAsia"/>
-              </w:rPr>
-            </w:pPr>
             <w:r>
               <w:rPr>
                 <w:rFonts w:hint="eastAsia"/>
@@ -258,11 +218,6 @@
           </w:p>
           <w:p/>
           <w:p>
-            <w:pPr>
-              <w:rPr>
-                <w:rFonts w:hint="eastAsia"/>
-              </w:rPr>
-            </w:pPr>
             <w:r>
               <w:rPr>
                 <w:rFonts w:hint="eastAsia"/>
@@ -297,11 +252,6 @@
           </w:p>
           <w:p/>
           <w:p>
-            <w:pPr>
-              <w:rPr>
-                <w:rFonts w:hint="eastAsia"/>
-              </w:rPr>
-            </w:pPr>
             <w:r>
               <w:rPr>
                 <w:rFonts w:hint="eastAsia"/>
@@ -310,11 +260,6 @@
             </w:r>
           </w:p>
           <w:p>
-            <w:pPr>
-              <w:rPr>
-                <w:rFonts w:hint="eastAsia"/>
-              </w:rPr>
-            </w:pPr>
             <w:r>
               <w:rPr>
                 <w:rFonts w:hint="eastAsia"/>
@@ -353,11 +298,6 @@
             </w:r>
           </w:p>
           <w:p>
-            <w:pPr>
-              <w:rPr>
-                <w:rFonts w:hint="eastAsia"/>
-              </w:rPr>
-            </w:pPr>
             <w:r>
               <w:rPr>
                 <w:rFonts w:hint="eastAsia"/>
@@ -396,11 +336,6 @@
             </w:r>
           </w:p>
           <w:p>
-            <w:pPr>
-              <w:rPr>
-                <w:rFonts w:hint="eastAsia"/>
-              </w:rPr>
-            </w:pPr>
             <w:r>
               <w:rPr>
                 <w:rFonts w:hint="eastAsia"/>
@@ -472,11 +407,6 @@
             <w:tcW w:w="8789" w:type="dxa"/>
           </w:tcPr>
           <w:p>
-            <w:pPr>
-              <w:rPr>
-                <w:rFonts w:hint="eastAsia"/>
-              </w:rPr>
-            </w:pPr>
             <w:r>
               <w:rPr>
                 <w:rFonts w:hint="eastAsia"/>
@@ -485,11 +415,6 @@
             </w:r>
           </w:p>
           <w:p>
-            <w:pPr>
-              <w:rPr>
-                <w:rFonts w:hint="eastAsia"/>
-              </w:rPr>
-            </w:pPr>
             <w:r>
               <w:rPr>
                 <w:rFonts w:hint="eastAsia"/>
@@ -498,11 +423,6 @@
             </w:r>
           </w:p>
           <w:p>
-            <w:pPr>
-              <w:rPr>
-                <w:rFonts w:hint="eastAsia"/>
-              </w:rPr>
-            </w:pPr>
             <w:r>
               <w:rPr>
                 <w:rFonts w:hint="eastAsia"/>
@@ -511,11 +431,6 @@
             </w:r>
           </w:p>
           <w:p>
-            <w:pPr>
-              <w:rPr>
-                <w:rFonts w:hint="eastAsia"/>
-              </w:rPr>
-            </w:pPr>
             <w:r>
               <w:rPr>
                 <w:rFonts w:hint="eastAsia"/>
@@ -530,11 +445,6 @@
             </w:r>
           </w:p>
           <w:p>
-            <w:pPr>
-              <w:rPr>
-                <w:rFonts w:hint="eastAsia"/>
-              </w:rPr>
-            </w:pPr>
             <w:r>
               <w:rPr>
                 <w:rFonts w:hint="eastAsia"/>
@@ -580,19 +490,8 @@
               <w:t>內。</w:t>
             </w:r>
           </w:p>
-          <w:p>
-            <w:pPr>
-              <w:rPr>
-                <w:rFonts w:hint="eastAsia"/>
-              </w:rPr>
-            </w:pPr>
-          </w:p>
-          <w:p>
-            <w:pPr>
-              <w:rPr>
-                <w:rFonts w:hint="eastAsia"/>
-              </w:rPr>
-            </w:pPr>
+          <w:p/>
+          <w:p>
             <w:r>
               <w:rPr>
                 <w:rFonts w:hint="eastAsia"/>
@@ -616,11 +515,6 @@
           </w:p>
           <w:p/>
           <w:p>
-            <w:pPr>
-              <w:rPr>
-                <w:rFonts w:hint="eastAsia"/>
-              </w:rPr>
-            </w:pPr>
             <w:r>
               <w:rPr>
                 <w:rFonts w:hint="eastAsia"/>
@@ -646,11 +540,6 @@
           </w:p>
           <w:p/>
           <w:p>
-            <w:pPr>
-              <w:rPr>
-                <w:rFonts w:hint="eastAsia"/>
-              </w:rPr>
-            </w:pPr>
             <w:r>
               <w:rPr>
                 <w:rFonts w:hint="eastAsia"/>
@@ -659,11 +548,6 @@
             </w:r>
           </w:p>
           <w:p>
-            <w:pPr>
-              <w:rPr>
-                <w:rFonts w:hint="eastAsia"/>
-              </w:rPr>
-            </w:pPr>
             <w:r>
               <w:rPr>
                 <w:rFonts w:hint="eastAsia"/>
@@ -702,11 +586,6 @@
             </w:r>
           </w:p>
           <w:p>
-            <w:pPr>
-              <w:rPr>
-                <w:rFonts w:hint="eastAsia"/>
-              </w:rPr>
-            </w:pPr>
             <w:r>
               <w:rPr>
                 <w:rFonts w:hint="eastAsia"/>
@@ -745,11 +624,6 @@
             </w:r>
           </w:p>
           <w:p>
-            <w:pPr>
-              <w:rPr>
-                <w:rFonts w:hint="eastAsia"/>
-              </w:rPr>
-            </w:pPr>
             <w:r>
               <w:rPr>
                 <w:rFonts w:hint="eastAsia"/>
@@ -822,11 +696,6 @@
             <w:tcW w:w="8789" w:type="dxa"/>
           </w:tcPr>
           <w:p>
-            <w:pPr>
-              <w:rPr>
-                <w:rFonts w:hint="eastAsia"/>
-              </w:rPr>
-            </w:pPr>
             <w:r>
               <w:rPr>
                 <w:rFonts w:hint="eastAsia"/>
@@ -836,11 +705,6 @@
           </w:p>
           <w:p/>
           <w:p>
-            <w:pPr>
-              <w:rPr>
-                <w:rFonts w:hint="eastAsia"/>
-              </w:rPr>
-            </w:pPr>
             <w:r>
               <w:rPr>
                 <w:rFonts w:hint="eastAsia"/>
@@ -849,11 +713,6 @@
             </w:r>
           </w:p>
           <w:p>
-            <w:pPr>
-              <w:rPr>
-                <w:rFonts w:hint="eastAsia"/>
-              </w:rPr>
-            </w:pPr>
             <w:r>
               <w:rPr>
                 <w:rFonts w:hint="eastAsia"/>
@@ -892,11 +751,6 @@
             </w:r>
           </w:p>
           <w:p>
-            <w:pPr>
-              <w:rPr>
-                <w:rFonts w:hint="eastAsia"/>
-              </w:rPr>
-            </w:pPr>
             <w:r>
               <w:rPr>
                 <w:rFonts w:hint="eastAsia"/>
@@ -935,11 +789,6 @@
             </w:r>
           </w:p>
           <w:p>
-            <w:pPr>
-              <w:rPr>
-                <w:rFonts w:hint="eastAsia"/>
-              </w:rPr>
-            </w:pPr>
             <w:r>
               <w:rPr>
                 <w:rFonts w:hint="eastAsia"/>
@@ -1011,11 +860,6 @@
             <w:tcW w:w="8789" w:type="dxa"/>
           </w:tcPr>
           <w:p>
-            <w:pPr>
-              <w:rPr>
-                <w:rFonts w:hint="eastAsia"/>
-              </w:rPr>
-            </w:pPr>
             <w:r>
               <w:rPr>
                 <w:rFonts w:hint="eastAsia"/>
@@ -1024,11 +868,6 @@
             </w:r>
           </w:p>
           <w:p>
-            <w:pPr>
-              <w:rPr>
-                <w:rFonts w:hint="eastAsia"/>
-              </w:rPr>
-            </w:pPr>
             <w:r>
               <w:rPr>
                 <w:rFonts w:hint="eastAsia"/>
@@ -1037,11 +876,6 @@
             </w:r>
           </w:p>
           <w:p>
-            <w:pPr>
-              <w:rPr>
-                <w:rFonts w:hint="eastAsia"/>
-              </w:rPr>
-            </w:pPr>
             <w:r>
               <w:rPr>
                 <w:rFonts w:hint="eastAsia"/>
@@ -1051,11 +885,6 @@
           </w:p>
           <w:p/>
           <w:p>
-            <w:pPr>
-              <w:rPr>
-                <w:rFonts w:hint="eastAsia"/>
-              </w:rPr>
-            </w:pPr>
             <w:r>
               <w:rPr>
                 <w:rFonts w:hint="eastAsia"/>
@@ -1065,11 +894,6 @@
           </w:p>
           <w:p/>
           <w:p>
-            <w:pPr>
-              <w:rPr>
-                <w:rFonts w:hint="eastAsia"/>
-              </w:rPr>
-            </w:pPr>
             <w:r>
               <w:rPr>
                 <w:rFonts w:hint="eastAsia"/>
@@ -1078,11 +902,6 @@
             </w:r>
           </w:p>
           <w:p>
-            <w:pPr>
-              <w:rPr>
-                <w:rFonts w:hint="eastAsia"/>
-              </w:rPr>
-            </w:pPr>
             <w:r>
               <w:rPr>
                 <w:rFonts w:hint="eastAsia"/>
@@ -1121,11 +940,6 @@
             </w:r>
           </w:p>
           <w:p>
-            <w:pPr>
-              <w:rPr>
-                <w:rFonts w:hint="eastAsia"/>
-              </w:rPr>
-            </w:pPr>
             <w:r>
               <w:rPr>
                 <w:rFonts w:hint="eastAsia"/>
@@ -1164,11 +978,6 @@
             </w:r>
           </w:p>
           <w:p>
-            <w:pPr>
-              <w:rPr>
-                <w:rFonts w:hint="eastAsia"/>
-              </w:rPr>
-            </w:pPr>
             <w:r>
               <w:rPr>
                 <w:rFonts w:hint="eastAsia"/>
@@ -1244,9 +1053,6 @@
               <w:tabs>
                 <w:tab w:val="left" w:pos="1509"/>
               </w:tabs>
-              <w:rPr>
-                <w:rFonts w:hint="eastAsia"/>
-              </w:rPr>
             </w:pPr>
             <w:r>
               <w:rPr>
@@ -1260,9 +1066,6 @@
               <w:tabs>
                 <w:tab w:val="left" w:pos="1509"/>
               </w:tabs>
-              <w:rPr>
-                <w:rFonts w:hint="eastAsia"/>
-              </w:rPr>
             </w:pPr>
             <w:r>
               <w:rPr>
@@ -1276,9 +1079,6 @@
               <w:tabs>
                 <w:tab w:val="left" w:pos="1509"/>
               </w:tabs>
-              <w:rPr>
-                <w:rFonts w:hint="eastAsia"/>
-              </w:rPr>
             </w:pPr>
             <w:r>
               <w:rPr>
@@ -1322,9 +1122,6 @@
               <w:tabs>
                 <w:tab w:val="left" w:pos="1509"/>
               </w:tabs>
-              <w:rPr>
-                <w:rFonts w:hint="eastAsia"/>
-              </w:rPr>
             </w:pPr>
             <w:r>
               <w:rPr>
@@ -1338,9 +1135,6 @@
               <w:tabs>
                 <w:tab w:val="left" w:pos="1509"/>
               </w:tabs>
-              <w:rPr>
-                <w:rFonts w:hint="eastAsia"/>
-              </w:rPr>
             </w:pPr>
             <w:r>
               <w:rPr>
@@ -1361,9 +1155,6 @@
               <w:tabs>
                 <w:tab w:val="left" w:pos="1509"/>
               </w:tabs>
-              <w:rPr>
-                <w:rFonts w:hint="eastAsia"/>
-              </w:rPr>
             </w:pPr>
             <w:r>
               <w:rPr>
@@ -1377,9 +1168,6 @@
               <w:tabs>
                 <w:tab w:val="left" w:pos="1509"/>
               </w:tabs>
-              <w:rPr>
-                <w:rFonts w:hint="eastAsia"/>
-              </w:rPr>
             </w:pPr>
             <w:r>
               <w:rPr>
@@ -1400,9 +1188,6 @@
               <w:tabs>
                 <w:tab w:val="left" w:pos="1509"/>
               </w:tabs>
-              <w:rPr>
-                <w:rFonts w:hint="eastAsia"/>
-              </w:rPr>
             </w:pPr>
             <w:r>
               <w:rPr>
@@ -1416,9 +1201,6 @@
               <w:tabs>
                 <w:tab w:val="left" w:pos="1509"/>
               </w:tabs>
-              <w:rPr>
-                <w:rFonts w:hint="eastAsia"/>
-              </w:rPr>
             </w:pPr>
             <w:r>
               <w:rPr>
@@ -1454,9 +1236,6 @@
               <w:tabs>
                 <w:tab w:val="left" w:pos="1509"/>
               </w:tabs>
-              <w:rPr>
-                <w:rFonts w:hint="eastAsia"/>
-              </w:rPr>
             </w:pPr>
             <w:r>
               <w:rPr>
@@ -1489,9 +1268,6 @@
               <w:tabs>
                 <w:tab w:val="left" w:pos="1509"/>
               </w:tabs>
-              <w:rPr>
-                <w:rFonts w:hint="eastAsia"/>
-              </w:rPr>
             </w:pPr>
             <w:r>
               <w:rPr>
@@ -1515,9 +1291,6 @@
               <w:tabs>
                 <w:tab w:val="left" w:pos="1509"/>
               </w:tabs>
-              <w:rPr>
-                <w:rFonts w:hint="eastAsia"/>
-              </w:rPr>
             </w:pPr>
             <w:r>
               <w:rPr>
@@ -1550,9 +1323,6 @@
               <w:tabs>
                 <w:tab w:val="left" w:pos="1509"/>
               </w:tabs>
-              <w:rPr>
-                <w:rFonts w:hint="eastAsia"/>
-              </w:rPr>
             </w:pPr>
             <w:r>
               <w:rPr>
@@ -1566,9 +1336,6 @@
               <w:tabs>
                 <w:tab w:val="left" w:pos="1509"/>
               </w:tabs>
-              <w:rPr>
-                <w:rFonts w:hint="eastAsia"/>
-              </w:rPr>
             </w:pPr>
             <w:r>
               <w:rPr>
@@ -1609,9 +1376,6 @@
               <w:tabs>
                 <w:tab w:val="left" w:pos="1509"/>
               </w:tabs>
-              <w:rPr>
-                <w:rFonts w:hint="eastAsia"/>
-              </w:rPr>
             </w:pPr>
             <w:r>
               <w:rPr>
@@ -1632,9 +1396,6 @@
               <w:tabs>
                 <w:tab w:val="left" w:pos="1509"/>
               </w:tabs>
-              <w:rPr>
-                <w:rFonts w:hint="eastAsia"/>
-              </w:rPr>
             </w:pPr>
             <w:r>
               <w:rPr>
@@ -1648,9 +1409,6 @@
               <w:tabs>
                 <w:tab w:val="left" w:pos="1509"/>
               </w:tabs>
-              <w:rPr>
-                <w:rFonts w:hint="eastAsia"/>
-              </w:rPr>
             </w:pPr>
             <w:r>
               <w:rPr>
@@ -1694,9 +1452,6 @@
               <w:tabs>
                 <w:tab w:val="left" w:pos="1509"/>
               </w:tabs>
-              <w:rPr>
-                <w:rFonts w:hint="eastAsia"/>
-              </w:rPr>
             </w:pPr>
             <w:r>
               <w:rPr>
@@ -1740,9 +1495,6 @@
               <w:tabs>
                 <w:tab w:val="left" w:pos="1509"/>
               </w:tabs>
-              <w:rPr>
-                <w:rFonts w:hint="eastAsia"/>
-              </w:rPr>
             </w:pPr>
             <w:r>
               <w:rPr>
@@ -1826,9 +1578,6 @@
               <w:tabs>
                 <w:tab w:val="left" w:pos="1509"/>
               </w:tabs>
-              <w:rPr>
-                <w:rFonts w:hint="eastAsia"/>
-              </w:rPr>
             </w:pPr>
             <w:r>
               <w:rPr>
@@ -1842,9 +1591,6 @@
               <w:tabs>
                 <w:tab w:val="left" w:pos="1509"/>
               </w:tabs>
-              <w:rPr>
-                <w:rFonts w:hint="eastAsia"/>
-              </w:rPr>
             </w:pPr>
             <w:r>
               <w:rPr>
@@ -1858,9 +1604,6 @@
               <w:tabs>
                 <w:tab w:val="left" w:pos="1509"/>
               </w:tabs>
-              <w:rPr>
-                <w:rFonts w:hint="eastAsia"/>
-              </w:rPr>
             </w:pPr>
             <w:r>
               <w:rPr>
@@ -1911,9 +1654,6 @@
               <w:tabs>
                 <w:tab w:val="left" w:pos="1509"/>
               </w:tabs>
-              <w:rPr>
-                <w:rFonts w:hint="eastAsia"/>
-              </w:rPr>
             </w:pPr>
             <w:r>
               <w:rPr>
@@ -1934,9 +1674,6 @@
               <w:tabs>
                 <w:tab w:val="left" w:pos="1509"/>
               </w:tabs>
-              <w:rPr>
-                <w:rFonts w:hint="eastAsia"/>
-              </w:rPr>
             </w:pPr>
             <w:r>
               <w:rPr>
@@ -1962,9 +1699,6 @@
               <w:tabs>
                 <w:tab w:val="left" w:pos="1509"/>
               </w:tabs>
-              <w:rPr>
-                <w:rFonts w:hint="eastAsia"/>
-              </w:rPr>
             </w:pPr>
             <w:r>
               <w:rPr>
@@ -1978,9 +1712,6 @@
               <w:tabs>
                 <w:tab w:val="left" w:pos="1509"/>
               </w:tabs>
-              <w:rPr>
-                <w:rFonts w:hint="eastAsia"/>
-              </w:rPr>
             </w:pPr>
             <w:r>
               <w:rPr>
@@ -1994,9 +1725,6 @@
               <w:tabs>
                 <w:tab w:val="left" w:pos="1509"/>
               </w:tabs>
-              <w:rPr>
-                <w:rFonts w:hint="eastAsia"/>
-              </w:rPr>
             </w:pPr>
             <w:r>
               <w:rPr>
@@ -2049,9 +1777,6 @@
               <w:tabs>
                 <w:tab w:val="left" w:pos="1509"/>
               </w:tabs>
-              <w:rPr>
-                <w:rFonts w:hint="eastAsia"/>
-              </w:rPr>
             </w:pPr>
             <w:r>
               <w:rPr>
@@ -2140,9 +1865,6 @@
               <w:tabs>
                 <w:tab w:val="left" w:pos="1509"/>
               </w:tabs>
-              <w:rPr>
-                <w:rFonts w:hint="eastAsia"/>
-              </w:rPr>
             </w:pPr>
           </w:p>
           <w:p>
@@ -2334,9 +2056,6 @@
               <w:tabs>
                 <w:tab w:val="left" w:pos="1509"/>
               </w:tabs>
-              <w:rPr>
-                <w:rFonts w:hint="eastAsia"/>
-              </w:rPr>
             </w:pPr>
             <w:r>
               <w:rPr>
@@ -2350,9 +2069,6 @@
               <w:tabs>
                 <w:tab w:val="left" w:pos="1509"/>
               </w:tabs>
-              <w:rPr>
-                <w:rFonts w:hint="eastAsia"/>
-              </w:rPr>
             </w:pPr>
             <w:r>
               <w:rPr>
@@ -2366,9 +2082,6 @@
               <w:tabs>
                 <w:tab w:val="left" w:pos="1509"/>
               </w:tabs>
-              <w:rPr>
-                <w:rFonts w:hint="eastAsia"/>
-              </w:rPr>
             </w:pPr>
             <w:r>
               <w:rPr>
@@ -2389,9 +2102,6 @@
               <w:tabs>
                 <w:tab w:val="left" w:pos="1509"/>
               </w:tabs>
-              <w:rPr>
-                <w:rFonts w:hint="eastAsia"/>
-              </w:rPr>
             </w:pPr>
             <w:r>
               <w:rPr>
@@ -2405,9 +2115,6 @@
               <w:tabs>
                 <w:tab w:val="left" w:pos="1509"/>
               </w:tabs>
-              <w:rPr>
-                <w:rFonts w:hint="eastAsia"/>
-              </w:rPr>
             </w:pPr>
             <w:r>
               <w:rPr>
@@ -2451,9 +2158,6 @@
               <w:tabs>
                 <w:tab w:val="left" w:pos="1509"/>
               </w:tabs>
-              <w:rPr>
-                <w:rFonts w:hint="eastAsia"/>
-              </w:rPr>
             </w:pPr>
             <w:r>
               <w:rPr>
@@ -2497,9 +2201,6 @@
               <w:tabs>
                 <w:tab w:val="left" w:pos="1509"/>
               </w:tabs>
-              <w:rPr>
-                <w:rFonts w:hint="eastAsia"/>
-              </w:rPr>
             </w:pPr>
             <w:r>
               <w:rPr>
@@ -2526,9 +2227,6 @@
               <w:tabs>
                 <w:tab w:val="left" w:pos="1509"/>
               </w:tabs>
-              <w:rPr>
-                <w:rFonts w:hint="eastAsia"/>
-              </w:rPr>
             </w:pPr>
             <w:r>
               <w:rPr>
@@ -2587,11 +2285,6 @@
             <w:tcW w:w="8789" w:type="dxa"/>
           </w:tcPr>
           <w:p>
-            <w:pPr>
-              <w:rPr>
-                <w:rFonts w:hint="eastAsia"/>
-              </w:rPr>
-            </w:pPr>
             <w:r>
               <w:rPr>
                 <w:rFonts w:hint="eastAsia"/>
@@ -2600,11 +2293,6 @@
             </w:r>
           </w:p>
           <w:p>
-            <w:pPr>
-              <w:rPr>
-                <w:rFonts w:hint="eastAsia"/>
-              </w:rPr>
-            </w:pPr>
             <w:r>
               <w:rPr>
                 <w:rFonts w:hint="eastAsia"/>
@@ -2613,11 +2301,6 @@
             </w:r>
           </w:p>
           <w:p>
-            <w:pPr>
-              <w:rPr>
-                <w:rFonts w:hint="eastAsia"/>
-              </w:rPr>
-            </w:pPr>
             <w:proofErr w:type="gramStart"/>
             <w:r>
               <w:rPr>
@@ -2664,11 +2347,6 @@
             </w:r>
           </w:p>
           <w:p>
-            <w:pPr>
-              <w:rPr>
-                <w:rFonts w:hint="eastAsia"/>
-              </w:rPr>
-            </w:pPr>
             <w:r>
               <w:rPr>
                 <w:rFonts w:hint="eastAsia"/>
@@ -2677,11 +2355,6 @@
             </w:r>
           </w:p>
           <w:p>
-            <w:pPr>
-              <w:rPr>
-                <w:rFonts w:hint="eastAsia"/>
-              </w:rPr>
-            </w:pPr>
             <w:r>
               <w:rPr>
                 <w:rFonts w:hint="eastAsia"/>
@@ -2691,11 +2364,6 @@
           </w:p>
           <w:p/>
           <w:p>
-            <w:pPr>
-              <w:rPr>
-                <w:rFonts w:hint="eastAsia"/>
-              </w:rPr>
-            </w:pPr>
             <w:r>
               <w:rPr>
                 <w:rFonts w:hint="eastAsia"/>
@@ -2704,11 +2372,6 @@
             </w:r>
           </w:p>
           <w:p>
-            <w:pPr>
-              <w:rPr>
-                <w:rFonts w:hint="eastAsia"/>
-              </w:rPr>
-            </w:pPr>
             <w:r>
               <w:rPr>
                 <w:rFonts w:hint="eastAsia"/>
@@ -2729,11 +2392,6 @@
             </w:r>
           </w:p>
           <w:p>
-            <w:pPr>
-              <w:rPr>
-                <w:rFonts w:hint="eastAsia"/>
-              </w:rPr>
-            </w:pPr>
             <w:r>
               <w:rPr>
                 <w:rFonts w:hint="eastAsia"/>
@@ -2779,11 +2437,6 @@
           </w:p>
           <w:p/>
           <w:p>
-            <w:pPr>
-              <w:rPr>
-                <w:rFonts w:hint="eastAsia"/>
-              </w:rPr>
-            </w:pPr>
             <w:r>
               <w:rPr>
                 <w:rFonts w:hint="eastAsia"/>
@@ -2798,11 +2451,6 @@
             </w:r>
           </w:p>
           <w:p>
-            <w:pPr>
-              <w:rPr>
-                <w:rFonts w:hint="eastAsia"/>
-              </w:rPr>
-            </w:pPr>
             <w:r>
               <w:rPr>
                 <w:rFonts w:hint="eastAsia"/>
@@ -2811,11 +2459,6 @@
             </w:r>
           </w:p>
           <w:p>
-            <w:pPr>
-              <w:rPr>
-                <w:rFonts w:hint="eastAsia"/>
-              </w:rPr>
-            </w:pPr>
             <w:r>
               <w:rPr>
                 <w:rFonts w:hint="eastAsia"/>
@@ -2836,11 +2479,6 @@
             </w:r>
           </w:p>
           <w:p>
-            <w:pPr>
-              <w:rPr>
-                <w:rFonts w:hint="eastAsia"/>
-              </w:rPr>
-            </w:pPr>
             <w:r>
               <w:rPr>
                 <w:rFonts w:hint="eastAsia"/>
@@ -2849,11 +2487,6 @@
             </w:r>
           </w:p>
           <w:p>
-            <w:pPr>
-              <w:rPr>
-                <w:rFonts w:hint="eastAsia"/>
-              </w:rPr>
-            </w:pPr>
             <w:r>
               <w:rPr>
                 <w:rFonts w:hint="eastAsia"/>
@@ -2869,11 +2502,6 @@
           </w:p>
           <w:p/>
           <w:p>
-            <w:pPr>
-              <w:rPr>
-                <w:rFonts w:hint="eastAsia"/>
-              </w:rPr>
-            </w:pPr>
             <w:r>
               <w:rPr>
                 <w:rFonts w:hint="eastAsia"/>
@@ -2909,11 +2537,6 @@
             </w:r>
           </w:p>
           <w:p>
-            <w:pPr>
-              <w:rPr>
-                <w:rFonts w:hint="eastAsia"/>
-              </w:rPr>
-            </w:pPr>
             <w:r>
               <w:rPr>
                 <w:rFonts w:hint="eastAsia"/>
@@ -2953,11 +2576,6 @@
           </w:p>
           <w:p/>
           <w:p>
-            <w:pPr>
-              <w:rPr>
-                <w:rFonts w:hint="eastAsia"/>
-              </w:rPr>
-            </w:pPr>
             <w:r>
               <w:rPr>
                 <w:rFonts w:hint="eastAsia"/>
@@ -2966,11 +2584,6 @@
             </w:r>
           </w:p>
           <w:p>
-            <w:pPr>
-              <w:rPr>
-                <w:rFonts w:hint="eastAsia"/>
-              </w:rPr>
-            </w:pPr>
             <w:r>
               <w:rPr>
                 <w:rFonts w:hint="eastAsia"/>
@@ -3009,11 +2622,6 @@
             </w:r>
           </w:p>
           <w:p>
-            <w:pPr>
-              <w:rPr>
-                <w:rFonts w:hint="eastAsia"/>
-              </w:rPr>
-            </w:pPr>
             <w:r>
               <w:rPr>
                 <w:rFonts w:hint="eastAsia"/>
@@ -3053,11 +2661,6 @@
             </w:r>
           </w:p>
           <w:p>
-            <w:pPr>
-              <w:rPr>
-                <w:rFonts w:hint="eastAsia"/>
-              </w:rPr>
-            </w:pPr>
             <w:r>
               <w:rPr>
                 <w:rFonts w:hint="eastAsia"/>
@@ -3130,11 +2733,6 @@
             <w:tcW w:w="8789" w:type="dxa"/>
           </w:tcPr>
           <w:p>
-            <w:pPr>
-              <w:rPr>
-                <w:rFonts w:hint="eastAsia"/>
-              </w:rPr>
-            </w:pPr>
             <w:r>
               <w:rPr>
                 <w:rFonts w:hint="eastAsia"/>
@@ -3143,11 +2741,6 @@
             </w:r>
           </w:p>
           <w:p>
-            <w:pPr>
-              <w:rPr>
-                <w:rFonts w:hint="eastAsia"/>
-              </w:rPr>
-            </w:pPr>
             <w:r>
               <w:rPr>
                 <w:rFonts w:hint="eastAsia"/>
@@ -3156,11 +2749,6 @@
             </w:r>
           </w:p>
           <w:p>
-            <w:pPr>
-              <w:rPr>
-                <w:rFonts w:hint="eastAsia"/>
-              </w:rPr>
-            </w:pPr>
             <w:r>
               <w:rPr>
                 <w:rFonts w:hint="eastAsia"/>
@@ -3224,11 +2812,6 @@
           </w:p>
           <w:p/>
           <w:p>
-            <w:pPr>
-              <w:rPr>
-                <w:rFonts w:hint="eastAsia"/>
-              </w:rPr>
-            </w:pPr>
             <w:r>
               <w:rPr>
                 <w:rFonts w:hint="eastAsia"/>
@@ -3263,11 +2846,6 @@
             </w:r>
           </w:p>
           <w:p>
-            <w:pPr>
-              <w:rPr>
-                <w:rFonts w:hint="eastAsia"/>
-              </w:rPr>
-            </w:pPr>
             <w:r>
               <w:rPr>
                 <w:rFonts w:hint="eastAsia"/>
@@ -3277,11 +2855,6 @@
           </w:p>
           <w:p/>
           <w:p>
-            <w:pPr>
-              <w:rPr>
-                <w:rFonts w:hint="eastAsia"/>
-              </w:rPr>
-            </w:pPr>
             <w:r>
               <w:rPr>
                 <w:rFonts w:hint="eastAsia"/>
@@ -3290,11 +2863,6 @@
             </w:r>
           </w:p>
           <w:p>
-            <w:pPr>
-              <w:rPr>
-                <w:rFonts w:hint="eastAsia"/>
-              </w:rPr>
-            </w:pPr>
             <w:r>
               <w:rPr>
                 <w:rFonts w:hint="eastAsia"/>
@@ -3315,11 +2883,6 @@
             </w:r>
           </w:p>
           <w:p>
-            <w:pPr>
-              <w:rPr>
-                <w:rFonts w:hint="eastAsia"/>
-              </w:rPr>
-            </w:pPr>
             <w:r>
               <w:rPr>
                 <w:rFonts w:hint="eastAsia"/>
@@ -3333,11 +2896,6 @@
             </w:r>
           </w:p>
           <w:p>
-            <w:pPr>
-              <w:rPr>
-                <w:rFonts w:hint="eastAsia"/>
-              </w:rPr>
-            </w:pPr>
             <w:r>
               <w:rPr>
                 <w:rFonts w:hint="eastAsia"/>
@@ -3346,11 +2904,6 @@
             </w:r>
           </w:p>
           <w:p>
-            <w:pPr>
-              <w:rPr>
-                <w:rFonts w:hint="eastAsia"/>
-              </w:rPr>
-            </w:pPr>
             <w:r>
               <w:rPr>
                 <w:rFonts w:hint="eastAsia"/>
@@ -3390,11 +2943,6 @@
           </w:p>
           <w:p/>
           <w:p>
-            <w:pPr>
-              <w:rPr>
-                <w:rFonts w:hint="eastAsia"/>
-              </w:rPr>
-            </w:pPr>
             <w:r>
               <w:rPr>
                 <w:rFonts w:hint="eastAsia"/>
@@ -3433,11 +2981,6 @@
             </w:r>
           </w:p>
           <w:p>
-            <w:pPr>
-              <w:rPr>
-                <w:rFonts w:hint="eastAsia"/>
-              </w:rPr>
-            </w:pPr>
             <w:r>
               <w:rPr>
                 <w:rFonts w:hint="eastAsia"/>
@@ -3477,11 +3020,6 @@
           </w:p>
           <w:p/>
           <w:p>
-            <w:pPr>
-              <w:rPr>
-                <w:rFonts w:hint="eastAsia"/>
-              </w:rPr>
-            </w:pPr>
             <w:r>
               <w:rPr>
                 <w:rFonts w:hint="eastAsia"/>
@@ -3490,11 +3028,6 @@
             </w:r>
           </w:p>
           <w:p>
-            <w:pPr>
-              <w:rPr>
-                <w:rFonts w:hint="eastAsia"/>
-              </w:rPr>
-            </w:pPr>
             <w:r>
               <w:rPr>
                 <w:rFonts w:hint="eastAsia"/>
@@ -3533,11 +3066,6 @@
             </w:r>
           </w:p>
           <w:p>
-            <w:pPr>
-              <w:rPr>
-                <w:rFonts w:hint="eastAsia"/>
-              </w:rPr>
-            </w:pPr>
             <w:r>
               <w:rPr>
                 <w:rFonts w:hint="eastAsia"/>
@@ -3576,11 +3104,6 @@
             </w:r>
           </w:p>
           <w:p>
-            <w:pPr>
-              <w:rPr>
-                <w:rFonts w:hint="eastAsia"/>
-              </w:rPr>
-            </w:pPr>
             <w:r>
               <w:rPr>
                 <w:rFonts w:hint="eastAsia"/>
@@ -3656,9 +3179,6 @@
               <w:tabs>
                 <w:tab w:val="left" w:pos="1509"/>
               </w:tabs>
-              <w:rPr>
-                <w:rFonts w:hint="eastAsia"/>
-              </w:rPr>
             </w:pPr>
             <w:r>
               <w:rPr>
@@ -3672,9 +3192,6 @@
               <w:tabs>
                 <w:tab w:val="left" w:pos="1509"/>
               </w:tabs>
-              <w:rPr>
-                <w:rFonts w:hint="eastAsia"/>
-              </w:rPr>
             </w:pPr>
             <w:r>
               <w:rPr>
@@ -3688,9 +3205,6 @@
               <w:tabs>
                 <w:tab w:val="left" w:pos="1509"/>
               </w:tabs>
-              <w:rPr>
-                <w:rFonts w:hint="eastAsia"/>
-              </w:rPr>
             </w:pPr>
             <w:r>
               <w:rPr>
@@ -3741,9 +3255,6 @@
               <w:tabs>
                 <w:tab w:val="left" w:pos="1509"/>
               </w:tabs>
-              <w:rPr>
-                <w:rFonts w:hint="eastAsia"/>
-              </w:rPr>
             </w:pPr>
             <w:r>
               <w:rPr>
@@ -3807,9 +3318,6 @@
               <w:tabs>
                 <w:tab w:val="left" w:pos="1509"/>
               </w:tabs>
-              <w:rPr>
-                <w:rFonts w:hint="eastAsia"/>
-              </w:rPr>
             </w:pPr>
             <w:r>
               <w:rPr>
@@ -3842,9 +3350,6 @@
               <w:tabs>
                 <w:tab w:val="left" w:pos="1509"/>
               </w:tabs>
-              <w:rPr>
-                <w:rFonts w:hint="eastAsia"/>
-              </w:rPr>
             </w:pPr>
             <w:r>
               <w:rPr>
@@ -3865,9 +3370,6 @@
               <w:tabs>
                 <w:tab w:val="left" w:pos="1509"/>
               </w:tabs>
-              <w:rPr>
-                <w:rFonts w:hint="eastAsia"/>
-              </w:rPr>
             </w:pPr>
             <w:r>
               <w:rPr>
@@ -3881,9 +3383,6 @@
               <w:tabs>
                 <w:tab w:val="left" w:pos="1509"/>
               </w:tabs>
-              <w:rPr>
-                <w:rFonts w:hint="eastAsia"/>
-              </w:rPr>
             </w:pPr>
             <w:r>
               <w:rPr>
@@ -3909,9 +3408,6 @@
               <w:tabs>
                 <w:tab w:val="left" w:pos="1509"/>
               </w:tabs>
-              <w:rPr>
-                <w:rFonts w:hint="eastAsia"/>
-              </w:rPr>
             </w:pPr>
             <w:r>
               <w:rPr>
@@ -3937,9 +3433,6 @@
               <w:tabs>
                 <w:tab w:val="left" w:pos="1509"/>
               </w:tabs>
-              <w:rPr>
-                <w:rFonts w:hint="eastAsia"/>
-              </w:rPr>
             </w:pPr>
             <w:r>
               <w:rPr>
@@ -3975,9 +3468,6 @@
               <w:tabs>
                 <w:tab w:val="left" w:pos="1509"/>
               </w:tabs>
-              <w:rPr>
-                <w:rFonts w:hint="eastAsia"/>
-              </w:rPr>
             </w:pPr>
             <w:r>
               <w:rPr>
@@ -4003,9 +3493,6 @@
               <w:tabs>
                 <w:tab w:val="left" w:pos="1509"/>
               </w:tabs>
-              <w:rPr>
-                <w:rFonts w:hint="eastAsia"/>
-              </w:rPr>
             </w:pPr>
             <w:r>
               <w:rPr>
@@ -4035,9 +3522,6 @@
               <w:tabs>
                 <w:tab w:val="left" w:pos="1509"/>
               </w:tabs>
-              <w:rPr>
-                <w:rFonts w:hint="eastAsia"/>
-              </w:rPr>
             </w:pPr>
             <w:r>
               <w:rPr>
@@ -4063,9 +3547,6 @@
               <w:tabs>
                 <w:tab w:val="left" w:pos="1509"/>
               </w:tabs>
-              <w:rPr>
-                <w:rFonts w:hint="eastAsia"/>
-              </w:rPr>
             </w:pPr>
             <w:r>
               <w:rPr>
@@ -4095,9 +3576,6 @@
               <w:tabs>
                 <w:tab w:val="left" w:pos="1509"/>
               </w:tabs>
-              <w:rPr>
-                <w:rFonts w:hint="eastAsia"/>
-              </w:rPr>
             </w:pPr>
             <w:r>
               <w:rPr>
@@ -4160,9 +3638,6 @@
               <w:tabs>
                 <w:tab w:val="left" w:pos="1509"/>
               </w:tabs>
-              <w:rPr>
-                <w:rFonts w:hint="eastAsia"/>
-              </w:rPr>
             </w:pPr>
             <w:r>
               <w:rPr>
@@ -4276,9 +3751,6 @@
               <w:tabs>
                 <w:tab w:val="left" w:pos="1509"/>
               </w:tabs>
-              <w:rPr>
-                <w:rFonts w:hint="eastAsia"/>
-              </w:rPr>
             </w:pPr>
             <w:r>
               <w:rPr>
@@ -4413,9 +3885,6 @@
               <w:tabs>
                 <w:tab w:val="left" w:pos="1509"/>
               </w:tabs>
-              <w:rPr>
-                <w:rFonts w:hint="eastAsia"/>
-              </w:rPr>
             </w:pPr>
             <w:r>
               <w:rPr>
@@ -4472,9 +3941,6 @@
               <w:tabs>
                 <w:tab w:val="left" w:pos="1509"/>
               </w:tabs>
-              <w:rPr>
-                <w:rFonts w:hint="eastAsia"/>
-              </w:rPr>
             </w:pPr>
             <w:r>
               <w:rPr>
@@ -4488,9 +3954,6 @@
               <w:tabs>
                 <w:tab w:val="left" w:pos="1509"/>
               </w:tabs>
-              <w:rPr>
-                <w:rFonts w:hint="eastAsia"/>
-              </w:rPr>
             </w:pPr>
             <w:r>
               <w:rPr>
@@ -4534,9 +3997,6 @@
               <w:tabs>
                 <w:tab w:val="left" w:pos="1509"/>
               </w:tabs>
-              <w:rPr>
-                <w:rFonts w:hint="eastAsia"/>
-              </w:rPr>
             </w:pPr>
             <w:r>
               <w:rPr>
@@ -4580,9 +4040,6 @@
               <w:tabs>
                 <w:tab w:val="left" w:pos="1509"/>
               </w:tabs>
-              <w:rPr>
-                <w:rFonts w:hint="eastAsia"/>
-              </w:rPr>
             </w:pPr>
             <w:r>
               <w:rPr>
@@ -4666,9 +4123,6 @@
               <w:tabs>
                 <w:tab w:val="left" w:pos="1509"/>
               </w:tabs>
-              <w:rPr>
-                <w:rFonts w:hint="eastAsia"/>
-              </w:rPr>
             </w:pPr>
             <w:r>
               <w:rPr>
@@ -4682,9 +4136,6 @@
               <w:tabs>
                 <w:tab w:val="left" w:pos="1509"/>
               </w:tabs>
-              <w:rPr>
-                <w:rFonts w:hint="eastAsia"/>
-              </w:rPr>
             </w:pPr>
             <w:r>
               <w:rPr>
@@ -4698,9 +4149,6 @@
               <w:tabs>
                 <w:tab w:val="left" w:pos="1509"/>
               </w:tabs>
-              <w:rPr>
-                <w:rFonts w:hint="eastAsia"/>
-              </w:rPr>
             </w:pPr>
             <w:r>
               <w:rPr>
@@ -4744,9 +4192,6 @@
               <w:tabs>
                 <w:tab w:val="left" w:pos="1509"/>
               </w:tabs>
-              <w:rPr>
-                <w:rFonts w:hint="eastAsia"/>
-              </w:rPr>
             </w:pPr>
             <w:r>
               <w:rPr>
@@ -4798,9 +4243,6 @@
               <w:tabs>
                 <w:tab w:val="left" w:pos="1509"/>
               </w:tabs>
-              <w:rPr>
-                <w:rFonts w:hint="eastAsia"/>
-              </w:rPr>
             </w:pPr>
             <w:r>
               <w:rPr>
@@ -4826,9 +4268,6 @@
               <w:tabs>
                 <w:tab w:val="left" w:pos="1509"/>
               </w:tabs>
-              <w:rPr>
-                <w:rFonts w:hint="eastAsia"/>
-              </w:rPr>
             </w:pPr>
             <w:r>
               <w:rPr>
@@ -4861,9 +4300,6 @@
               <w:tabs>
                 <w:tab w:val="left" w:pos="1509"/>
               </w:tabs>
-              <w:rPr>
-                <w:rFonts w:hint="eastAsia"/>
-              </w:rPr>
             </w:pPr>
             <w:r>
               <w:rPr>
@@ -4946,9 +4382,6 @@
               <w:tabs>
                 <w:tab w:val="left" w:pos="1509"/>
               </w:tabs>
-              <w:rPr>
-                <w:rFonts w:hint="eastAsia"/>
-              </w:rPr>
             </w:pPr>
             <w:r>
               <w:rPr>
@@ -4962,9 +4395,6 @@
               <w:tabs>
                 <w:tab w:val="left" w:pos="1509"/>
               </w:tabs>
-              <w:rPr>
-                <w:rFonts w:hint="eastAsia"/>
-              </w:rPr>
             </w:pPr>
             <w:r>
               <w:rPr>
@@ -5002,9 +4432,6 @@
               <w:tabs>
                 <w:tab w:val="left" w:pos="1509"/>
               </w:tabs>
-              <w:rPr>
-                <w:rFonts w:hint="eastAsia"/>
-              </w:rPr>
             </w:pPr>
             <w:r>
               <w:rPr>
@@ -5066,9 +4493,6 @@
               <w:tabs>
                 <w:tab w:val="left" w:pos="1509"/>
               </w:tabs>
-              <w:rPr>
-                <w:rFonts w:hint="eastAsia"/>
-              </w:rPr>
             </w:pPr>
             <w:r>
               <w:rPr>
@@ -5118,9 +4542,6 @@
               <w:tabs>
                 <w:tab w:val="left" w:pos="1509"/>
               </w:tabs>
-              <w:rPr>
-                <w:rFonts w:hint="eastAsia"/>
-              </w:rPr>
             </w:pPr>
             <w:r>
               <w:rPr>
@@ -5176,9 +4597,6 @@
               <w:tabs>
                 <w:tab w:val="left" w:pos="1509"/>
               </w:tabs>
-              <w:rPr>
-                <w:rFonts w:hint="eastAsia"/>
-              </w:rPr>
             </w:pPr>
             <w:r>
               <w:rPr>
@@ -5222,9 +4640,6 @@
               <w:tabs>
                 <w:tab w:val="left" w:pos="1509"/>
               </w:tabs>
-              <w:rPr>
-                <w:rFonts w:hint="eastAsia"/>
-              </w:rPr>
             </w:pPr>
             <w:r>
               <w:rPr>
@@ -5269,9 +4684,6 @@
               <w:tabs>
                 <w:tab w:val="left" w:pos="1509"/>
               </w:tabs>
-              <w:rPr>
-                <w:rFonts w:hint="eastAsia"/>
-              </w:rPr>
             </w:pPr>
             <w:r>
               <w:rPr>
@@ -5285,9 +4697,6 @@
               <w:tabs>
                 <w:tab w:val="left" w:pos="1509"/>
               </w:tabs>
-              <w:rPr>
-                <w:rFonts w:hint="eastAsia"/>
-              </w:rPr>
             </w:pPr>
             <w:r>
               <w:rPr>
@@ -5301,9 +4710,6 @@
               <w:tabs>
                 <w:tab w:val="left" w:pos="1509"/>
               </w:tabs>
-              <w:rPr>
-                <w:rFonts w:hint="eastAsia"/>
-              </w:rPr>
             </w:pPr>
             <w:r>
               <w:rPr>
@@ -5377,9 +4783,6 @@
               <w:tabs>
                 <w:tab w:val="left" w:pos="1509"/>
               </w:tabs>
-              <w:rPr>
-                <w:rFonts w:hint="eastAsia"/>
-              </w:rPr>
             </w:pPr>
             <w:r>
               <w:rPr>
@@ -5399,9 +4802,6 @@
               <w:tabs>
                 <w:tab w:val="left" w:pos="1509"/>
               </w:tabs>
-              <w:rPr>
-                <w:rFonts w:hint="eastAsia"/>
-              </w:rPr>
             </w:pPr>
             <w:r>
               <w:rPr>
@@ -5442,9 +4842,6 @@
               <w:tabs>
                 <w:tab w:val="left" w:pos="1509"/>
               </w:tabs>
-              <w:rPr>
-                <w:rFonts w:hint="eastAsia"/>
-              </w:rPr>
             </w:pPr>
             <w:r>
               <w:rPr>
@@ -5498,9 +4895,6 @@
               <w:tabs>
                 <w:tab w:val="left" w:pos="1509"/>
               </w:tabs>
-              <w:rPr>
-                <w:rFonts w:hint="eastAsia"/>
-              </w:rPr>
             </w:pPr>
             <w:r>
               <w:rPr>
@@ -5705,9 +5099,6 @@
               <w:tabs>
                 <w:tab w:val="left" w:pos="1509"/>
               </w:tabs>
-              <w:rPr>
-                <w:rFonts w:hint="eastAsia"/>
-              </w:rPr>
             </w:pPr>
             <w:r>
               <w:rPr>
@@ -5740,9 +5131,6 @@
               <w:tabs>
                 <w:tab w:val="left" w:pos="1509"/>
               </w:tabs>
-              <w:rPr>
-                <w:rFonts w:hint="eastAsia"/>
-              </w:rPr>
             </w:pPr>
             <w:proofErr w:type="gramStart"/>
             <w:r>
@@ -5785,9 +5173,6 @@
               <w:tabs>
                 <w:tab w:val="left" w:pos="1509"/>
               </w:tabs>
-              <w:rPr>
-                <w:rFonts w:hint="eastAsia"/>
-              </w:rPr>
             </w:pPr>
             <w:r>
               <w:rPr>
@@ -5801,9 +5186,6 @@
               <w:tabs>
                 <w:tab w:val="left" w:pos="1509"/>
               </w:tabs>
-              <w:rPr>
-                <w:rFonts w:hint="eastAsia"/>
-              </w:rPr>
             </w:pPr>
             <w:r>
               <w:rPr>
@@ -5847,9 +5229,6 @@
               <w:tabs>
                 <w:tab w:val="left" w:pos="1509"/>
               </w:tabs>
-              <w:rPr>
-                <w:rFonts w:hint="eastAsia"/>
-              </w:rPr>
             </w:pPr>
             <w:r>
               <w:rPr>
@@ -5893,9 +5272,6 @@
               <w:tabs>
                 <w:tab w:val="left" w:pos="1509"/>
               </w:tabs>
-              <w:rPr>
-                <w:rFonts w:hint="eastAsia"/>
-              </w:rPr>
             </w:pPr>
             <w:r>
               <w:rPr>
@@ -5985,9 +5361,6 @@
               <w:tabs>
                 <w:tab w:val="left" w:pos="1509"/>
               </w:tabs>
-              <w:rPr>
-                <w:rFonts w:hint="eastAsia"/>
-              </w:rPr>
             </w:pPr>
             <w:r>
               <w:rPr>
@@ -6022,9 +5395,6 @@
               <w:tabs>
                 <w:tab w:val="left" w:pos="1509"/>
               </w:tabs>
-              <w:rPr>
-                <w:rFonts w:hint="eastAsia"/>
-              </w:rPr>
             </w:pPr>
             <w:r>
               <w:rPr>
@@ -6038,9 +5408,6 @@
               <w:tabs>
                 <w:tab w:val="left" w:pos="1509"/>
               </w:tabs>
-              <w:rPr>
-                <w:rFonts w:hint="eastAsia"/>
-              </w:rPr>
             </w:pPr>
             <w:r>
               <w:rPr>
@@ -6084,9 +5451,6 @@
               <w:tabs>
                 <w:tab w:val="left" w:pos="1509"/>
               </w:tabs>
-              <w:rPr>
-                <w:rFonts w:hint="eastAsia"/>
-              </w:rPr>
             </w:pPr>
             <w:r>
               <w:rPr>
@@ -6130,9 +5494,6 @@
               <w:tabs>
                 <w:tab w:val="left" w:pos="1509"/>
               </w:tabs>
-              <w:rPr>
-                <w:rFonts w:hint="eastAsia"/>
-              </w:rPr>
             </w:pPr>
             <w:r>
               <w:rPr>
@@ -6220,9 +5581,6 @@
               <w:tabs>
                 <w:tab w:val="left" w:pos="1509"/>
               </w:tabs>
-              <w:rPr>
-                <w:rFonts w:hint="eastAsia"/>
-              </w:rPr>
             </w:pPr>
             <w:r>
               <w:rPr>
@@ -6236,9 +5594,6 @@
               <w:tabs>
                 <w:tab w:val="left" w:pos="1509"/>
               </w:tabs>
-              <w:rPr>
-                <w:rFonts w:hint="eastAsia"/>
-              </w:rPr>
             </w:pPr>
             <w:r>
               <w:rPr>
@@ -6259,9 +5614,6 @@
               <w:tabs>
                 <w:tab w:val="left" w:pos="1509"/>
               </w:tabs>
-              <w:rPr>
-                <w:rFonts w:hint="eastAsia"/>
-              </w:rPr>
             </w:pPr>
             <w:r>
               <w:rPr>
@@ -6296,9 +5648,6 @@
               <w:tabs>
                 <w:tab w:val="left" w:pos="1509"/>
               </w:tabs>
-              <w:rPr>
-                <w:rFonts w:hint="eastAsia"/>
-              </w:rPr>
             </w:pPr>
             <w:r>
               <w:rPr>
@@ -6312,9 +5661,6 @@
               <w:tabs>
                 <w:tab w:val="left" w:pos="1509"/>
               </w:tabs>
-              <w:rPr>
-                <w:rFonts w:hint="eastAsia"/>
-              </w:rPr>
             </w:pPr>
             <w:r>
               <w:rPr>
@@ -6358,9 +5704,6 @@
               <w:tabs>
                 <w:tab w:val="left" w:pos="1509"/>
               </w:tabs>
-              <w:rPr>
-                <w:rFonts w:hint="eastAsia"/>
-              </w:rPr>
             </w:pPr>
             <w:r>
               <w:rPr>
@@ -6404,9 +5747,6 @@
               <w:tabs>
                 <w:tab w:val="left" w:pos="1509"/>
               </w:tabs>
-              <w:rPr>
-                <w:rFonts w:hint="eastAsia"/>
-              </w:rPr>
             </w:pPr>
             <w:r>
               <w:rPr>
@@ -6494,9 +5834,6 @@
               <w:tabs>
                 <w:tab w:val="left" w:pos="1509"/>
               </w:tabs>
-              <w:rPr>
-                <w:rFonts w:hint="eastAsia"/>
-              </w:rPr>
             </w:pPr>
             <w:r>
               <w:rPr>
@@ -6510,9 +5847,6 @@
               <w:tabs>
                 <w:tab w:val="left" w:pos="1509"/>
               </w:tabs>
-              <w:rPr>
-                <w:rFonts w:hint="eastAsia"/>
-              </w:rPr>
             </w:pPr>
             <w:r>
               <w:rPr>
@@ -6533,9 +5867,6 @@
               <w:tabs>
                 <w:tab w:val="left" w:pos="1509"/>
               </w:tabs>
-              <w:rPr>
-                <w:rFonts w:hint="eastAsia"/>
-              </w:rPr>
             </w:pPr>
             <w:r>
               <w:rPr>
@@ -6556,9 +5887,6 @@
               <w:tabs>
                 <w:tab w:val="left" w:pos="1509"/>
               </w:tabs>
-              <w:rPr>
-                <w:rFonts w:hint="eastAsia"/>
-              </w:rPr>
             </w:pPr>
             <w:r>
               <w:rPr>
@@ -6579,9 +5907,6 @@
               <w:tabs>
                 <w:tab w:val="left" w:pos="1509"/>
               </w:tabs>
-              <w:rPr>
-                <w:rFonts w:hint="eastAsia"/>
-              </w:rPr>
             </w:pPr>
             <w:r>
               <w:rPr>
@@ -6602,9 +5927,6 @@
               <w:tabs>
                 <w:tab w:val="left" w:pos="1509"/>
               </w:tabs>
-              <w:rPr>
-                <w:rFonts w:hint="eastAsia"/>
-              </w:rPr>
             </w:pPr>
             <w:r>
               <w:rPr>
@@ -6639,9 +5961,6 @@
               <w:tabs>
                 <w:tab w:val="left" w:pos="1509"/>
               </w:tabs>
-              <w:rPr>
-                <w:rFonts w:hint="eastAsia"/>
-              </w:rPr>
             </w:pPr>
             <w:r>
               <w:rPr>
@@ -6655,9 +5974,6 @@
               <w:tabs>
                 <w:tab w:val="left" w:pos="1509"/>
               </w:tabs>
-              <w:rPr>
-                <w:rFonts w:hint="eastAsia"/>
-              </w:rPr>
             </w:pPr>
             <w:r>
               <w:rPr>
@@ -6701,9 +6017,6 @@
               <w:tabs>
                 <w:tab w:val="left" w:pos="1509"/>
               </w:tabs>
-              <w:rPr>
-                <w:rFonts w:hint="eastAsia"/>
-              </w:rPr>
             </w:pPr>
             <w:r>
               <w:rPr>
@@ -6747,9 +6060,6 @@
               <w:tabs>
                 <w:tab w:val="left" w:pos="1509"/>
               </w:tabs>
-              <w:rPr>
-                <w:rFonts w:hint="eastAsia"/>
-              </w:rPr>
             </w:pPr>
             <w:r>
               <w:rPr>
@@ -6839,9 +6149,6 @@
               <w:tabs>
                 <w:tab w:val="left" w:pos="1509"/>
               </w:tabs>
-              <w:rPr>
-                <w:rFonts w:hint="eastAsia"/>
-              </w:rPr>
             </w:pPr>
             <w:r>
               <w:rPr>
@@ -6862,9 +6169,6 @@
               <w:tabs>
                 <w:tab w:val="left" w:pos="1509"/>
               </w:tabs>
-              <w:rPr>
-                <w:rFonts w:hint="eastAsia"/>
-              </w:rPr>
             </w:pPr>
             <w:r>
               <w:rPr>
@@ -6899,9 +6203,6 @@
               <w:tabs>
                 <w:tab w:val="left" w:pos="1509"/>
               </w:tabs>
-              <w:rPr>
-                <w:rFonts w:hint="eastAsia"/>
-              </w:rPr>
             </w:pPr>
             <w:r>
               <w:rPr>
@@ -6915,9 +6216,6 @@
               <w:tabs>
                 <w:tab w:val="left" w:pos="1509"/>
               </w:tabs>
-              <w:rPr>
-                <w:rFonts w:hint="eastAsia"/>
-              </w:rPr>
             </w:pPr>
             <w:r>
               <w:rPr>
@@ -6961,9 +6259,6 @@
               <w:tabs>
                 <w:tab w:val="left" w:pos="1509"/>
               </w:tabs>
-              <w:rPr>
-                <w:rFonts w:hint="eastAsia"/>
-              </w:rPr>
             </w:pPr>
             <w:r>
               <w:rPr>
@@ -7007,9 +6302,6 @@
               <w:tabs>
                 <w:tab w:val="left" w:pos="1509"/>
               </w:tabs>
-              <w:rPr>
-                <w:rFonts w:hint="eastAsia"/>
-              </w:rPr>
             </w:pPr>
             <w:r>
               <w:rPr>
@@ -7097,9 +6389,6 @@
               <w:tabs>
                 <w:tab w:val="left" w:pos="1509"/>
               </w:tabs>
-              <w:rPr>
-                <w:rFonts w:hint="eastAsia"/>
-              </w:rPr>
             </w:pPr>
             <w:r>
               <w:rPr>
@@ -7113,9 +6402,6 @@
               <w:tabs>
                 <w:tab w:val="left" w:pos="1509"/>
               </w:tabs>
-              <w:rPr>
-                <w:rFonts w:hint="eastAsia"/>
-              </w:rPr>
             </w:pPr>
             <w:r>
               <w:rPr>
@@ -7129,9 +6415,6 @@
               <w:tabs>
                 <w:tab w:val="left" w:pos="1509"/>
               </w:tabs>
-              <w:rPr>
-                <w:rFonts w:hint="eastAsia"/>
-              </w:rPr>
             </w:pPr>
             <w:r>
               <w:rPr>
@@ -7175,9 +6458,6 @@
               <w:tabs>
                 <w:tab w:val="left" w:pos="1509"/>
               </w:tabs>
-              <w:rPr>
-                <w:rFonts w:hint="eastAsia"/>
-              </w:rPr>
             </w:pPr>
             <w:r>
               <w:rPr>
@@ -7191,9 +6471,6 @@
               <w:tabs>
                 <w:tab w:val="left" w:pos="1509"/>
               </w:tabs>
-              <w:rPr>
-                <w:rFonts w:hint="eastAsia"/>
-              </w:rPr>
             </w:pPr>
             <w:r>
               <w:rPr>
@@ -7214,9 +6491,6 @@
               <w:tabs>
                 <w:tab w:val="left" w:pos="1509"/>
               </w:tabs>
-              <w:rPr>
-                <w:rFonts w:hint="eastAsia"/>
-              </w:rPr>
             </w:pPr>
             <w:r>
               <w:rPr>
@@ -7243,9 +6517,6 @@
               <w:tabs>
                 <w:tab w:val="left" w:pos="1509"/>
               </w:tabs>
-              <w:rPr>
-                <w:rFonts w:hint="eastAsia"/>
-              </w:rPr>
             </w:pPr>
             <w:r>
               <w:rPr>
@@ -7290,9 +6561,6 @@
               <w:tabs>
                 <w:tab w:val="left" w:pos="1509"/>
               </w:tabs>
-              <w:rPr>
-                <w:rFonts w:hint="eastAsia"/>
-              </w:rPr>
             </w:pPr>
             <w:r>
               <w:rPr>
@@ -7327,9 +6595,6 @@
               <w:tabs>
                 <w:tab w:val="left" w:pos="1509"/>
               </w:tabs>
-              <w:rPr>
-                <w:rFonts w:hint="eastAsia"/>
-              </w:rPr>
             </w:pPr>
             <w:r>
               <w:rPr>
@@ -7343,9 +6608,6 @@
               <w:tabs>
                 <w:tab w:val="left" w:pos="1509"/>
               </w:tabs>
-              <w:rPr>
-                <w:rFonts w:hint="eastAsia"/>
-              </w:rPr>
             </w:pPr>
             <w:r>
               <w:rPr>
@@ -7389,9 +6651,6 @@
               <w:tabs>
                 <w:tab w:val="left" w:pos="1509"/>
               </w:tabs>
-              <w:rPr>
-                <w:rFonts w:hint="eastAsia"/>
-              </w:rPr>
             </w:pPr>
             <w:r>
               <w:rPr>
@@ -7435,9 +6694,6 @@
               <w:tabs>
                 <w:tab w:val="left" w:pos="1509"/>
               </w:tabs>
-              <w:rPr>
-                <w:rFonts w:hint="eastAsia"/>
-              </w:rPr>
             </w:pPr>
             <w:r>
               <w:rPr>
@@ -7525,9 +6781,6 @@
               <w:tabs>
                 <w:tab w:val="left" w:pos="1509"/>
               </w:tabs>
-              <w:rPr>
-                <w:rFonts w:hint="eastAsia"/>
-              </w:rPr>
             </w:pPr>
             <w:r>
               <w:rPr>
@@ -7555,9 +6808,6 @@
               <w:tabs>
                 <w:tab w:val="left" w:pos="1509"/>
               </w:tabs>
-              <w:rPr>
-                <w:rFonts w:hint="eastAsia"/>
-              </w:rPr>
             </w:pPr>
             <w:r>
               <w:rPr>
@@ -7590,9 +6840,6 @@
               <w:tabs>
                 <w:tab w:val="left" w:pos="1509"/>
               </w:tabs>
-              <w:rPr>
-                <w:rFonts w:hint="eastAsia"/>
-              </w:rPr>
             </w:pPr>
             <w:r>
               <w:rPr>
@@ -7613,9 +6860,6 @@
               <w:tabs>
                 <w:tab w:val="left" w:pos="1509"/>
               </w:tabs>
-              <w:rPr>
-                <w:rFonts w:hint="eastAsia"/>
-              </w:rPr>
             </w:pPr>
             <w:r>
               <w:rPr>
@@ -7629,9 +6873,6 @@
               <w:tabs>
                 <w:tab w:val="left" w:pos="1509"/>
               </w:tabs>
-              <w:rPr>
-                <w:rFonts w:hint="eastAsia"/>
-              </w:rPr>
             </w:pPr>
             <w:r>
               <w:rPr>
@@ -7675,9 +6916,6 @@
               <w:tabs>
                 <w:tab w:val="left" w:pos="1509"/>
               </w:tabs>
-              <w:rPr>
-                <w:rFonts w:hint="eastAsia"/>
-              </w:rPr>
             </w:pPr>
             <w:r>
               <w:rPr>
@@ -7721,9 +6959,6 @@
               <w:tabs>
                 <w:tab w:val="left" w:pos="1509"/>
               </w:tabs>
-              <w:rPr>
-                <w:rFonts w:hint="eastAsia"/>
-              </w:rPr>
             </w:pPr>
             <w:r>
               <w:rPr>
@@ -7813,9 +7048,6 @@
               <w:tabs>
                 <w:tab w:val="left" w:pos="1509"/>
               </w:tabs>
-              <w:rPr>
-                <w:rFonts w:hint="eastAsia"/>
-              </w:rPr>
             </w:pPr>
             <w:r>
               <w:rPr>
@@ -7829,9 +7061,6 @@
               <w:tabs>
                 <w:tab w:val="left" w:pos="1509"/>
               </w:tabs>
-              <w:rPr>
-                <w:rFonts w:hint="eastAsia"/>
-              </w:rPr>
             </w:pPr>
             <w:r>
               <w:rPr>
@@ -7845,9 +7074,6 @@
               <w:tabs>
                 <w:tab w:val="left" w:pos="1509"/>
               </w:tabs>
-              <w:rPr>
-                <w:rFonts w:hint="eastAsia"/>
-              </w:rPr>
             </w:pPr>
             <w:r>
               <w:rPr>
@@ -7910,9 +7136,6 @@
               <w:tabs>
                 <w:tab w:val="left" w:pos="1509"/>
               </w:tabs>
-              <w:rPr>
-                <w:rFonts w:hint="eastAsia"/>
-              </w:rPr>
             </w:pPr>
             <w:r>
               <w:rPr>
@@ -7965,9 +7188,6 @@
               <w:tabs>
                 <w:tab w:val="left" w:pos="1509"/>
               </w:tabs>
-              <w:rPr>
-                <w:rFonts w:hint="eastAsia"/>
-              </w:rPr>
             </w:pPr>
             <w:r>
               <w:rPr>
@@ -7981,9 +7201,6 @@
               <w:tabs>
                 <w:tab w:val="left" w:pos="1509"/>
               </w:tabs>
-              <w:rPr>
-                <w:rFonts w:hint="eastAsia"/>
-              </w:rPr>
             </w:pPr>
             <w:r>
               <w:rPr>
@@ -8009,9 +7226,6 @@
               <w:tabs>
                 <w:tab w:val="left" w:pos="1509"/>
               </w:tabs>
-              <w:rPr>
-                <w:rFonts w:hint="eastAsia"/>
-              </w:rPr>
             </w:pPr>
             <w:r>
               <w:rPr>
@@ -8048,9 +7262,6 @@
               <w:tabs>
                 <w:tab w:val="left" w:pos="1509"/>
               </w:tabs>
-              <w:rPr>
-                <w:rFonts w:hint="eastAsia"/>
-              </w:rPr>
             </w:pPr>
             <w:r>
               <w:rPr>
@@ -8078,9 +7289,6 @@
               <w:tabs>
                 <w:tab w:val="left" w:pos="1509"/>
               </w:tabs>
-              <w:rPr>
-                <w:rFonts w:hint="eastAsia"/>
-              </w:rPr>
             </w:pPr>
             <w:r>
               <w:rPr>
@@ -8145,9 +7353,6 @@
               <w:tabs>
                 <w:tab w:val="left" w:pos="1509"/>
               </w:tabs>
-              <w:rPr>
-                <w:rFonts w:hint="eastAsia"/>
-              </w:rPr>
             </w:pPr>
             <w:r>
               <w:rPr>
@@ -8210,9 +7415,6 @@
               <w:tabs>
                 <w:tab w:val="left" w:pos="1509"/>
               </w:tabs>
-              <w:rPr>
-                <w:rFonts w:hint="eastAsia"/>
-              </w:rPr>
             </w:pPr>
             <w:r>
               <w:rPr>
@@ -8316,9 +7518,6 @@
               <w:tabs>
                 <w:tab w:val="left" w:pos="1509"/>
               </w:tabs>
-              <w:rPr>
-                <w:rFonts w:hint="eastAsia"/>
-              </w:rPr>
             </w:pPr>
             <w:r>
               <w:rPr>
@@ -8395,9 +7594,6 @@
               <w:tabs>
                 <w:tab w:val="left" w:pos="1509"/>
               </w:tabs>
-              <w:rPr>
-                <w:rFonts w:hint="eastAsia"/>
-              </w:rPr>
             </w:pPr>
             <w:r>
               <w:rPr>
@@ -8500,9 +7696,6 @@
               <w:tabs>
                 <w:tab w:val="left" w:pos="1509"/>
               </w:tabs>
-              <w:rPr>
-                <w:rFonts w:hint="eastAsia"/>
-              </w:rPr>
             </w:pPr>
             <w:r>
               <w:rPr>
@@ -8536,9 +7729,6 @@
               <w:tabs>
                 <w:tab w:val="left" w:pos="1509"/>
               </w:tabs>
-              <w:rPr>
-                <w:rFonts w:hint="eastAsia"/>
-              </w:rPr>
             </w:pPr>
             <w:r>
               <w:rPr>
@@ -8587,9 +7777,6 @@
               <w:tabs>
                 <w:tab w:val="left" w:pos="1509"/>
               </w:tabs>
-              <w:rPr>
-                <w:rFonts w:hint="eastAsia"/>
-              </w:rPr>
             </w:pPr>
             <w:r>
               <w:rPr>
@@ -8604,9 +7791,6 @@
               <w:tabs>
                 <w:tab w:val="left" w:pos="1509"/>
               </w:tabs>
-              <w:rPr>
-                <w:rFonts w:hint="eastAsia"/>
-              </w:rPr>
             </w:pPr>
             <w:r>
               <w:rPr>
@@ -8650,9 +7834,6 @@
               <w:tabs>
                 <w:tab w:val="left" w:pos="1509"/>
               </w:tabs>
-              <w:rPr>
-                <w:rFonts w:hint="eastAsia"/>
-              </w:rPr>
             </w:pPr>
             <w:r>
               <w:rPr>
@@ -8696,9 +7877,6 @@
               <w:tabs>
                 <w:tab w:val="left" w:pos="1509"/>
               </w:tabs>
-              <w:rPr>
-                <w:rFonts w:hint="eastAsia"/>
-              </w:rPr>
             </w:pPr>
             <w:r>
               <w:rPr>
@@ -8787,9 +7965,6 @@
               <w:tabs>
                 <w:tab w:val="left" w:pos="1509"/>
               </w:tabs>
-              <w:rPr>
-                <w:rFonts w:hint="eastAsia"/>
-              </w:rPr>
             </w:pPr>
             <w:r>
               <w:rPr>
@@ -8838,9 +8013,6 @@
               <w:tabs>
                 <w:tab w:val="left" w:pos="1509"/>
               </w:tabs>
-              <w:rPr>
-                <w:rFonts w:hint="eastAsia"/>
-              </w:rPr>
             </w:pPr>
             <w:r>
               <w:rPr>
@@ -8884,9 +8056,6 @@
               <w:tabs>
                 <w:tab w:val="left" w:pos="1509"/>
               </w:tabs>
-              <w:rPr>
-                <w:rFonts w:hint="eastAsia"/>
-              </w:rPr>
             </w:pPr>
             <w:r>
               <w:rPr>
@@ -8935,9 +8104,6 @@
               <w:tabs>
                 <w:tab w:val="left" w:pos="1509"/>
               </w:tabs>
-              <w:rPr>
-                <w:rFonts w:hint="eastAsia"/>
-              </w:rPr>
             </w:pPr>
             <w:r>
               <w:rPr>
@@ -8951,9 +8117,6 @@
               <w:tabs>
                 <w:tab w:val="left" w:pos="1509"/>
               </w:tabs>
-              <w:rPr>
-                <w:rFonts w:hint="eastAsia"/>
-              </w:rPr>
             </w:pPr>
             <w:r>
               <w:rPr>
@@ -8997,9 +8160,6 @@
               <w:tabs>
                 <w:tab w:val="left" w:pos="1509"/>
               </w:tabs>
-              <w:rPr>
-                <w:rFonts w:hint="eastAsia"/>
-              </w:rPr>
             </w:pPr>
             <w:r>
               <w:rPr>
@@ -9043,9 +8203,6 @@
               <w:tabs>
                 <w:tab w:val="left" w:pos="1509"/>
               </w:tabs>
-              <w:rPr>
-                <w:rFonts w:hint="eastAsia"/>
-              </w:rPr>
             </w:pPr>
             <w:r>
               <w:rPr>
@@ -9129,11 +8286,6 @@
             <w:tcW w:w="8789" w:type="dxa"/>
           </w:tcPr>
           <w:p>
-            <w:pPr>
-              <w:rPr>
-                <w:rFonts w:hint="eastAsia"/>
-              </w:rPr>
-            </w:pPr>
             <w:r>
               <w:rPr>
                 <w:rFonts w:hint="eastAsia"/>
@@ -9142,11 +8294,6 @@
             </w:r>
           </w:p>
           <w:p>
-            <w:pPr>
-              <w:rPr>
-                <w:rFonts w:hint="eastAsia"/>
-              </w:rPr>
-            </w:pPr>
             <w:r>
               <w:rPr>
                 <w:rFonts w:hint="eastAsia"/>
@@ -9155,11 +8302,6 @@
             </w:r>
           </w:p>
           <w:p>
-            <w:pPr>
-              <w:rPr>
-                <w:rFonts w:hint="eastAsia"/>
-              </w:rPr>
-            </w:pPr>
             <w:r>
               <w:rPr>
                 <w:rFonts w:hint="eastAsia"/>
@@ -9169,11 +8311,6 @@
           </w:p>
           <w:p/>
           <w:p>
-            <w:pPr>
-              <w:rPr>
-                <w:rFonts w:hint="eastAsia"/>
-              </w:rPr>
-            </w:pPr>
             <w:r>
               <w:rPr>
                 <w:rFonts w:hint="eastAsia"/>
@@ -9195,11 +8332,6 @@
           </w:p>
           <w:p/>
           <w:p>
-            <w:pPr>
-              <w:rPr>
-                <w:rFonts w:hint="eastAsia"/>
-              </w:rPr>
-            </w:pPr>
             <w:r>
               <w:rPr>
                 <w:rFonts w:hint="eastAsia"/>
@@ -9263,11 +8395,6 @@
             </w:r>
           </w:p>
           <w:p>
-            <w:pPr>
-              <w:rPr>
-                <w:rFonts w:hint="eastAsia"/>
-              </w:rPr>
-            </w:pPr>
             <w:r>
               <w:rPr>
                 <w:rFonts w:hint="eastAsia"/>
@@ -9289,11 +8416,6 @@
           </w:p>
           <w:p/>
           <w:p>
-            <w:pPr>
-              <w:rPr>
-                <w:rFonts w:hint="eastAsia"/>
-              </w:rPr>
-            </w:pPr>
             <w:r>
               <w:rPr>
                 <w:rFonts w:hint="eastAsia"/>
@@ -9303,11 +8425,6 @@
           </w:p>
           <w:p/>
           <w:p>
-            <w:pPr>
-              <w:rPr>
-                <w:rFonts w:hint="eastAsia"/>
-              </w:rPr>
-            </w:pPr>
             <w:r>
               <w:rPr>
                 <w:rFonts w:hint="eastAsia"/>
@@ -9316,11 +8433,6 @@
             </w:r>
           </w:p>
           <w:p>
-            <w:pPr>
-              <w:rPr>
-                <w:rFonts w:hint="eastAsia"/>
-              </w:rPr>
-            </w:pPr>
             <w:r>
               <w:rPr>
                 <w:rFonts w:hint="eastAsia"/>
@@ -9359,11 +8471,6 @@
             </w:r>
           </w:p>
           <w:p>
-            <w:pPr>
-              <w:rPr>
-                <w:rFonts w:hint="eastAsia"/>
-              </w:rPr>
-            </w:pPr>
             <w:r>
               <w:rPr>
                 <w:rFonts w:hint="eastAsia"/>
@@ -9402,11 +8509,6 @@
             </w:r>
           </w:p>
           <w:p>
-            <w:pPr>
-              <w:rPr>
-                <w:rFonts w:hint="eastAsia"/>
-              </w:rPr>
-            </w:pPr>
             <w:r>
               <w:rPr>
                 <w:rFonts w:hint="eastAsia"/>
@@ -9479,11 +8581,6 @@
             <w:tcW w:w="8789" w:type="dxa"/>
           </w:tcPr>
           <w:p>
-            <w:pPr>
-              <w:rPr>
-                <w:rFonts w:hint="eastAsia"/>
-              </w:rPr>
-            </w:pPr>
             <w:r>
               <w:rPr>
                 <w:rFonts w:hint="eastAsia"/>
@@ -9493,11 +8590,6 @@
           </w:p>
           <w:p/>
           <w:p>
-            <w:pPr>
-              <w:rPr>
-                <w:rFonts w:hint="eastAsia"/>
-              </w:rPr>
-            </w:pPr>
             <w:r>
               <w:rPr>
                 <w:rFonts w:hint="eastAsia"/>
@@ -9507,11 +8599,6 @@
           </w:p>
           <w:p/>
           <w:p>
-            <w:pPr>
-              <w:rPr>
-                <w:rFonts w:hint="eastAsia"/>
-              </w:rPr>
-            </w:pPr>
             <w:r>
               <w:rPr>
                 <w:rFonts w:hint="eastAsia"/>
@@ -9521,11 +8608,6 @@
           </w:p>
           <w:p/>
           <w:p>
-            <w:pPr>
-              <w:rPr>
-                <w:rFonts w:hint="eastAsia"/>
-              </w:rPr>
-            </w:pPr>
             <w:r>
               <w:rPr>
                 <w:rFonts w:hint="eastAsia"/>
@@ -9534,11 +8616,6 @@
             </w:r>
           </w:p>
           <w:p>
-            <w:pPr>
-              <w:rPr>
-                <w:rFonts w:hint="eastAsia"/>
-              </w:rPr>
-            </w:pPr>
             <w:r>
               <w:rPr>
                 <w:rFonts w:hint="eastAsia"/>
@@ -9577,11 +8654,6 @@
             </w:r>
           </w:p>
           <w:p>
-            <w:pPr>
-              <w:rPr>
-                <w:rFonts w:hint="eastAsia"/>
-              </w:rPr>
-            </w:pPr>
             <w:r>
               <w:rPr>
                 <w:rFonts w:hint="eastAsia"/>
@@ -9620,11 +8692,6 @@
             </w:r>
           </w:p>
           <w:p>
-            <w:pPr>
-              <w:rPr>
-                <w:rFonts w:hint="eastAsia"/>
-              </w:rPr>
-            </w:pPr>
             <w:r>
               <w:rPr>
                 <w:rFonts w:hint="eastAsia"/>
@@ -9696,11 +8763,6 @@
             <w:tcW w:w="8789" w:type="dxa"/>
           </w:tcPr>
           <w:p>
-            <w:pPr>
-              <w:rPr>
-                <w:rFonts w:hint="eastAsia"/>
-              </w:rPr>
-            </w:pPr>
             <w:r>
               <w:rPr>
                 <w:rFonts w:hint="eastAsia"/>
@@ -9709,11 +8771,6 @@
             </w:r>
           </w:p>
           <w:p>
-            <w:pPr>
-              <w:rPr>
-                <w:rFonts w:hint="eastAsia"/>
-              </w:rPr>
-            </w:pPr>
             <w:r>
               <w:rPr>
                 <w:rFonts w:hint="eastAsia"/>
@@ -9722,11 +8779,6 @@
             </w:r>
           </w:p>
           <w:p>
-            <w:pPr>
-              <w:rPr>
-                <w:rFonts w:hint="eastAsia"/>
-              </w:rPr>
-            </w:pPr>
             <w:r>
               <w:rPr>
                 <w:rFonts w:hint="eastAsia"/>
@@ -9736,11 +8788,124 @@
           </w:p>
           <w:p/>
           <w:p>
-            <w:pPr>
-              <w:rPr>
-                <w:rFonts w:hint="eastAsia"/>
-              </w:rPr>
-            </w:pPr>
+            <w:r>
+              <w:rPr>
+                <w:rFonts w:hint="eastAsia"/>
+              </w:rPr>
+              <w:t>藍色鎖頭精靈問題：</w:t>
+            </w:r>
+          </w:p>
+          <w:p>
+            <w:r>
+              <w:rPr>
+                <w:rFonts w:hint="eastAsia"/>
+              </w:rPr>
+              <w:t>請以兩個變數接系統給予的值，第一個為字元，第二</w:t>
+            </w:r>
+            <w:proofErr w:type="gramStart"/>
+            <w:r>
+              <w:rPr>
+                <w:rFonts w:hint="eastAsia"/>
+              </w:rPr>
+              <w:t>個</w:t>
+            </w:r>
+            <w:proofErr w:type="gramEnd"/>
+            <w:r>
+              <w:rPr>
+                <w:rFonts w:hint="eastAsia"/>
+              </w:rPr>
+              <w:t>為整數</w:t>
+            </w:r>
+          </w:p>
+          <w:p>
+            <w:r>
+              <w:rPr>
+                <w:rFonts w:hint="eastAsia"/>
+              </w:rPr>
+              <w:t>假設獲得的字元為</w:t>
+            </w:r>
+            <w:r>
+              <w:rPr>
+                <w:rFonts w:hint="eastAsia"/>
+              </w:rPr>
+              <w:t>c</w:t>
+            </w:r>
+            <w:r>
+              <w:rPr>
+                <w:rFonts w:hint="eastAsia"/>
+              </w:rPr>
+              <w:t>，獲得的整數為</w:t>
+            </w:r>
+            <w:r>
+              <w:rPr>
+                <w:rFonts w:hint="eastAsia"/>
+              </w:rPr>
+              <w:t>i</w:t>
+            </w:r>
+            <w:r>
+              <w:rPr>
+                <w:rFonts w:hint="eastAsia"/>
+              </w:rPr>
+              <w:t>，請問字元</w:t>
+            </w:r>
+            <w:r>
+              <w:rPr>
+                <w:rFonts w:hint="eastAsia"/>
+              </w:rPr>
+              <w:t>c(</w:t>
+            </w:r>
+            <w:r>
+              <w:t>ascii</w:t>
+            </w:r>
+            <w:r>
+              <w:rPr>
+                <w:rFonts w:hint="eastAsia"/>
+              </w:rPr>
+              <w:t>)</w:t>
+            </w:r>
+            <w:r>
+              <w:rPr>
+                <w:rFonts w:hint="eastAsia"/>
+              </w:rPr>
+              <w:t>往後數第</w:t>
+            </w:r>
+            <w:r>
+              <w:rPr>
+                <w:rFonts w:hint="eastAsia"/>
+              </w:rPr>
+              <w:t>i</w:t>
+            </w:r>
+            <w:proofErr w:type="gramStart"/>
+            <w:r>
+              <w:rPr>
+                <w:rFonts w:hint="eastAsia"/>
+              </w:rPr>
+              <w:t>個</w:t>
+            </w:r>
+            <w:proofErr w:type="gramEnd"/>
+            <w:r>
+              <w:rPr>
+                <w:rFonts w:hint="eastAsia"/>
+              </w:rPr>
+              <w:t>字元是哪</w:t>
+            </w:r>
+            <w:proofErr w:type="gramStart"/>
+            <w:r>
+              <w:rPr>
+                <w:rFonts w:hint="eastAsia"/>
+              </w:rPr>
+              <w:t>個</w:t>
+            </w:r>
+            <w:proofErr w:type="gramEnd"/>
+            <w:r>
+              <w:rPr>
+                <w:rFonts w:hint="eastAsia"/>
+              </w:rPr>
+              <w:t>字元？</w:t>
+            </w:r>
+          </w:p>
+          <w:p/>
+          <w:p>
             <w:r>
               <w:rPr>
                 <w:rFonts w:hint="eastAsia"/>
@@ -9749,11 +8914,6 @@
             </w:r>
           </w:p>
           <w:p>
-            <w:pPr>
-              <w:rPr>
-                <w:rFonts w:hint="eastAsia"/>
-              </w:rPr>
-            </w:pPr>
             <w:r>
               <w:rPr>
                 <w:rFonts w:hint="eastAsia"/>
@@ -9762,11 +8922,6 @@
             </w:r>
           </w:p>
           <w:p>
-            <w:pPr>
-              <w:rPr>
-                <w:rFonts w:hint="eastAsia"/>
-              </w:rPr>
-            </w:pPr>
             <w:r>
               <w:rPr>
                 <w:rFonts w:hint="eastAsia"/>
@@ -9775,11 +8930,6 @@
             </w:r>
           </w:p>
           <w:p>
-            <w:pPr>
-              <w:rPr>
-                <w:rFonts w:hint="eastAsia"/>
-              </w:rPr>
-            </w:pPr>
             <w:r>
               <w:rPr>
                 <w:rFonts w:hint="eastAsia"/>
@@ -9789,24 +8939,198 @@
           </w:p>
           <w:p/>
           <w:p>
-            <w:pPr>
-              <w:rPr>
-                <w:rFonts w:hint="eastAsia"/>
-              </w:rPr>
-            </w:pPr>
+            <w:r>
+              <w:rPr>
+                <w:rFonts w:hint="eastAsia"/>
+              </w:rPr>
+              <w:t>小提示：</w:t>
+            </w:r>
+          </w:p>
+          <w:p>
+            <w:r>
+              <w:t>i</w:t>
+            </w:r>
+            <w:r>
+              <w:rPr>
+                <w:rFonts w:hint="eastAsia"/>
+              </w:rPr>
+              <w:t xml:space="preserve">nt </w:t>
+            </w:r>
+            <w:r>
+              <w:t>i;</w:t>
+            </w:r>
+          </w:p>
+          <w:p>
+            <w:r>
+              <w:rPr>
+                <w:rFonts w:hint="eastAsia"/>
+              </w:rPr>
+              <w:t>char C;</w:t>
+            </w:r>
+            <w:r>
+              <w:rPr>
+                <w:rFonts w:hint="eastAsia"/>
+              </w:rPr>
+              <w:t>宣告一個字元變數</w:t>
+            </w:r>
+            <w:r>
+              <w:rPr>
+                <w:rFonts w:hint="eastAsia"/>
+              </w:rPr>
+              <w:t>C</w:t>
+            </w:r>
+            <w:r>
+              <w:br/>
+            </w:r>
+            <w:r>
+              <w:rPr>
+                <w:rFonts w:hint="eastAsia"/>
+              </w:rPr>
+              <w:t>scanf(</w:t>
+            </w:r>
+            <w:r>
+              <w:t>“%c”,C</w:t>
+            </w:r>
+            <w:r>
+              <w:rPr>
+                <w:rFonts w:hint="eastAsia"/>
+              </w:rPr>
+              <w:t>)</w:t>
+            </w:r>
+            <w:r>
+              <w:t>;</w:t>
+            </w:r>
+            <w:r>
+              <w:rPr>
+                <w:rFonts w:hint="eastAsia"/>
+              </w:rPr>
+              <w:t>以變數</w:t>
+            </w:r>
+            <w:r>
+              <w:rPr>
+                <w:rFonts w:hint="eastAsia"/>
+              </w:rPr>
+              <w:t>C</w:t>
+            </w:r>
+            <w:r>
+              <w:rPr>
+                <w:rFonts w:hint="eastAsia"/>
+              </w:rPr>
+              <w:t>接取系統給予的字元。</w:t>
+            </w:r>
+          </w:p>
+          <w:p>
+            <w:r>
+              <w:rPr>
+                <w:rFonts w:hint="eastAsia"/>
+              </w:rPr>
+              <w:t>scanf(</w:t>
+            </w:r>
+            <w:r>
+              <w:t>“%d,i”</w:t>
+            </w:r>
+            <w:r>
+              <w:rPr>
+                <w:rFonts w:hint="eastAsia"/>
+              </w:rPr>
+              <w:t>)</w:t>
+            </w:r>
+            <w:r>
+              <w:t>;</w:t>
+            </w:r>
+            <w:r>
+              <w:rPr>
+                <w:rFonts w:hint="eastAsia"/>
+              </w:rPr>
+              <w:t>以變數</w:t>
+            </w:r>
+            <w:r>
+              <w:rPr>
+                <w:rFonts w:hint="eastAsia"/>
+              </w:rPr>
+              <w:t>i</w:t>
+            </w:r>
+            <w:r>
+              <w:rPr>
+                <w:rFonts w:hint="eastAsia"/>
+              </w:rPr>
+              <w:t>接取系統給予的整數值。</w:t>
+            </w:r>
+          </w:p>
+          <w:p>
+            <w:r>
+              <w:rPr>
+                <w:rFonts w:hint="eastAsia"/>
+              </w:rPr>
+              <w:lastRenderedPageBreak/>
+              <w:t>printf(</w:t>
+            </w:r>
+            <w:r>
+              <w:t>“%c”,C</w:t>
+            </w:r>
+            <w:r>
+              <w:t>+i</w:t>
+            </w:r>
+            <w:r>
+              <w:rPr>
+                <w:rFonts w:hint="eastAsia"/>
+              </w:rPr>
+              <w:t>)</w:t>
+            </w:r>
+            <w:r>
+              <w:t>;</w:t>
+            </w:r>
+            <w:r>
+              <w:rPr>
+                <w:rFonts w:hint="eastAsia"/>
+              </w:rPr>
+              <w:t>輸出</w:t>
+            </w:r>
+            <w:r>
+              <w:rPr>
+                <w:rFonts w:hint="eastAsia"/>
+              </w:rPr>
+              <w:t>C</w:t>
+            </w:r>
+            <w:r>
+              <w:rPr>
+                <w:rFonts w:hint="eastAsia"/>
+              </w:rPr>
+              <w:t>往後數第</w:t>
+            </w:r>
+            <w:r>
+              <w:rPr>
+                <w:rFonts w:hint="eastAsia"/>
+              </w:rPr>
+              <w:t>i</w:t>
+            </w:r>
+            <w:proofErr w:type="gramStart"/>
+            <w:r>
+              <w:rPr>
+                <w:rFonts w:hint="eastAsia"/>
+              </w:rPr>
+              <w:t>個</w:t>
+            </w:r>
+            <w:proofErr w:type="gramEnd"/>
+            <w:r>
+              <w:rPr>
+                <w:rFonts w:hint="eastAsia"/>
+              </w:rPr>
+              <w:t>字元。</w:t>
+            </w:r>
+          </w:p>
+          <w:p/>
+          <w:p>
             <w:r>
               <w:rPr>
                 <w:rFonts w:hint="eastAsia"/>
               </w:rPr>
               <w:t>過關條件：</w:t>
             </w:r>
-          </w:p>
-          <w:p>
-            <w:pPr>
-              <w:rPr>
-                <w:rFonts w:hint="eastAsia"/>
-              </w:rPr>
-            </w:pPr>
+            <w:bookmarkStart w:id="0" w:name="_GoBack"/>
+            <w:bookmarkEnd w:id="0"/>
+          </w:p>
+          <w:p>
             <w:r>
               <w:rPr>
                 <w:rFonts w:hint="eastAsia"/>
@@ -9845,11 +9169,6 @@
             </w:r>
           </w:p>
           <w:p>
-            <w:pPr>
-              <w:rPr>
-                <w:rFonts w:hint="eastAsia"/>
-              </w:rPr>
-            </w:pPr>
             <w:r>
               <w:rPr>
                 <w:rFonts w:hint="eastAsia"/>
@@ -9888,11 +9207,6 @@
             </w:r>
           </w:p>
           <w:p>
-            <w:pPr>
-              <w:rPr>
-                <w:rFonts w:hint="eastAsia"/>
-              </w:rPr>
-            </w:pPr>
             <w:r>
               <w:rPr>
                 <w:rFonts w:hint="eastAsia"/>
@@ -9955,6 +9269,7 @@
               <w:rPr>
                 <w:rFonts w:hint="eastAsia"/>
               </w:rPr>
+              <w:lastRenderedPageBreak/>
               <w:t>第二十二關</w:t>
             </w:r>
           </w:p>
@@ -9964,11 +9279,6 @@
             <w:tcW w:w="8789" w:type="dxa"/>
           </w:tcPr>
           <w:p>
-            <w:pPr>
-              <w:rPr>
-                <w:rFonts w:hint="eastAsia"/>
-              </w:rPr>
-            </w:pPr>
             <w:r>
               <w:rPr>
                 <w:rFonts w:hint="eastAsia"/>
@@ -9978,11 +9288,6 @@
           </w:p>
           <w:p/>
           <w:p>
-            <w:pPr>
-              <w:rPr>
-                <w:rFonts w:hint="eastAsia"/>
-              </w:rPr>
-            </w:pPr>
             <w:r>
               <w:rPr>
                 <w:rFonts w:hint="eastAsia"/>
@@ -9997,7 +9302,6 @@
           </w:p>
           <w:p>
             <w:r>
-              <w:lastRenderedPageBreak/>
               <w:t>int sum=0;</w:t>
             </w:r>
           </w:p>
@@ -10047,11 +9351,6 @@
             </w:r>
           </w:p>
           <w:p>
-            <w:pPr>
-              <w:rPr>
-                <w:rFonts w:hint="eastAsia"/>
-              </w:rPr>
-            </w:pPr>
             <w:r>
               <w:rPr>
                 <w:rFonts w:hint="eastAsia"/>
@@ -10087,11 +9386,6 @@
           </w:p>
           <w:p/>
           <w:p>
-            <w:pPr>
-              <w:rPr>
-                <w:rFonts w:hint="eastAsia"/>
-              </w:rPr>
-            </w:pPr>
             <w:r>
               <w:rPr>
                 <w:rFonts w:hint="eastAsia"/>
@@ -10100,11 +9394,6 @@
             </w:r>
           </w:p>
           <w:p>
-            <w:pPr>
-              <w:rPr>
-                <w:rFonts w:hint="eastAsia"/>
-              </w:rPr>
-            </w:pPr>
             <w:r>
               <w:rPr>
                 <w:rFonts w:hint="eastAsia"/>
@@ -10143,11 +9432,6 @@
             </w:r>
           </w:p>
           <w:p>
-            <w:pPr>
-              <w:rPr>
-                <w:rFonts w:hint="eastAsia"/>
-              </w:rPr>
-            </w:pPr>
             <w:r>
               <w:rPr>
                 <w:rFonts w:hint="eastAsia"/>
@@ -10186,11 +9470,6 @@
             </w:r>
           </w:p>
           <w:p>
-            <w:pPr>
-              <w:rPr>
-                <w:rFonts w:hint="eastAsia"/>
-              </w:rPr>
-            </w:pPr>
             <w:r>
               <w:rPr>
                 <w:rFonts w:hint="eastAsia"/>
@@ -10253,7 +9532,6 @@
               <w:rPr>
                 <w:rFonts w:hint="eastAsia"/>
               </w:rPr>
-              <w:lastRenderedPageBreak/>
               <w:t>第二十三關</w:t>
             </w:r>
           </w:p>
@@ -10267,9 +9545,6 @@
               <w:tabs>
                 <w:tab w:val="left" w:pos="3309"/>
               </w:tabs>
-              <w:rPr>
-                <w:rFonts w:hint="eastAsia"/>
-              </w:rPr>
             </w:pPr>
             <w:r>
               <w:rPr>
@@ -10290,9 +9565,6 @@
               <w:tabs>
                 <w:tab w:val="left" w:pos="3309"/>
               </w:tabs>
-              <w:rPr>
-                <w:rFonts w:hint="eastAsia"/>
-              </w:rPr>
             </w:pPr>
             <w:r>
               <w:rPr>
@@ -10327,9 +9599,6 @@
               <w:tabs>
                 <w:tab w:val="left" w:pos="3309"/>
               </w:tabs>
-              <w:rPr>
-                <w:rFonts w:hint="eastAsia"/>
-              </w:rPr>
             </w:pPr>
             <w:r>
               <w:rPr>
@@ -10364,9 +9633,6 @@
               <w:tabs>
                 <w:tab w:val="left" w:pos="3309"/>
               </w:tabs>
-              <w:rPr>
-                <w:rFonts w:hint="eastAsia"/>
-              </w:rPr>
             </w:pPr>
             <w:r>
               <w:rPr>
@@ -10380,9 +9646,6 @@
               <w:tabs>
                 <w:tab w:val="left" w:pos="3309"/>
               </w:tabs>
-              <w:rPr>
-                <w:rFonts w:hint="eastAsia"/>
-              </w:rPr>
             </w:pPr>
             <w:r>
               <w:rPr>
@@ -10426,9 +9689,6 @@
               <w:tabs>
                 <w:tab w:val="left" w:pos="3309"/>
               </w:tabs>
-              <w:rPr>
-                <w:rFonts w:hint="eastAsia"/>
-              </w:rPr>
             </w:pPr>
             <w:r>
               <w:rPr>
@@ -10472,9 +9732,6 @@
               <w:tabs>
                 <w:tab w:val="left" w:pos="3309"/>
               </w:tabs>
-              <w:rPr>
-                <w:rFonts w:hint="eastAsia"/>
-              </w:rPr>
             </w:pPr>
             <w:r>
               <w:rPr>
@@ -10544,6 +9801,7 @@
               <w:rPr>
                 <w:rFonts w:hint="eastAsia"/>
               </w:rPr>
+              <w:lastRenderedPageBreak/>
               <w:t>第二十四關</w:t>
             </w:r>
           </w:p>
@@ -10553,11 +9811,6 @@
             <w:tcW w:w="8789" w:type="dxa"/>
           </w:tcPr>
           <w:p>
-            <w:pPr>
-              <w:rPr>
-                <w:rFonts w:hint="eastAsia"/>
-              </w:rPr>
-            </w:pPr>
             <w:r>
               <w:rPr>
                 <w:rFonts w:hint="eastAsia"/>
@@ -10566,11 +9819,6 @@
             </w:r>
           </w:p>
           <w:p>
-            <w:pPr>
-              <w:rPr>
-                <w:rFonts w:hint="eastAsia"/>
-              </w:rPr>
-            </w:pPr>
             <w:r>
               <w:rPr>
                 <w:rFonts w:hint="eastAsia"/>
@@ -10580,11 +9828,6 @@
           </w:p>
           <w:p/>
           <w:p>
-            <w:pPr>
-              <w:rPr>
-                <w:rFonts w:hint="eastAsia"/>
-              </w:rPr>
-            </w:pPr>
             <w:r>
               <w:rPr>
                 <w:rFonts w:hint="eastAsia"/>
@@ -10593,11 +9836,6 @@
             </w:r>
           </w:p>
           <w:p>
-            <w:pPr>
-              <w:rPr>
-                <w:rFonts w:hint="eastAsia"/>
-              </w:rPr>
-            </w:pPr>
             <w:r>
               <w:rPr>
                 <w:rFonts w:hint="eastAsia"/>
@@ -10636,11 +9874,6 @@
             </w:r>
           </w:p>
           <w:p>
-            <w:pPr>
-              <w:rPr>
-                <w:rFonts w:hint="eastAsia"/>
-              </w:rPr>
-            </w:pPr>
             <w:r>
               <w:rPr>
                 <w:rFonts w:hint="eastAsia"/>
@@ -10679,11 +9912,6 @@
             </w:r>
           </w:p>
           <w:p>
-            <w:pPr>
-              <w:rPr>
-                <w:rFonts w:hint="eastAsia"/>
-              </w:rPr>
-            </w:pPr>
             <w:r>
               <w:rPr>
                 <w:rFonts w:hint="eastAsia"/>
@@ -10755,32 +9983,15 @@
             <w:tcW w:w="8789" w:type="dxa"/>
           </w:tcPr>
           <w:p>
-            <w:pPr>
-              <w:rPr>
-                <w:rFonts w:hint="eastAsia"/>
-              </w:rPr>
-            </w:pPr>
-            <w:r>
-              <w:rPr>
-                <w:rFonts w:hint="eastAsia"/>
-              </w:rPr>
-              <w:t>注意！！有奇怪的戰車擋在路上，經過觀察似乎原本是被報廢的載具，但被神秘</w:t>
-            </w:r>
-            <w:r>
-              <w:rPr>
-                <w:rFonts w:hint="eastAsia"/>
-              </w:rPr>
-              <w:lastRenderedPageBreak/>
-              <w:t>的病毒駭入後變為極具攻擊性的奇怪載具。</w:t>
+            <w:r>
+              <w:rPr>
+                <w:rFonts w:hint="eastAsia"/>
+              </w:rPr>
+              <w:t>注意！！有奇怪的戰車擋在路上，經過觀察似乎原本是被報廢的載具，但被神秘的病毒駭入後變為極具攻擊性的奇怪載具。</w:t>
             </w:r>
           </w:p>
           <w:p/>
           <w:p>
-            <w:pPr>
-              <w:rPr>
-                <w:rFonts w:hint="eastAsia"/>
-              </w:rPr>
-            </w:pPr>
             <w:r>
               <w:rPr>
                 <w:rFonts w:hint="eastAsia"/>
@@ -10818,11 +10029,6 @@
           </w:p>
           <w:p/>
           <w:p>
-            <w:pPr>
-              <w:rPr>
-                <w:rFonts w:hint="eastAsia"/>
-              </w:rPr>
-            </w:pPr>
             <w:r>
               <w:rPr>
                 <w:rFonts w:hint="eastAsia"/>
@@ -10844,11 +10050,6 @@
           </w:p>
           <w:p/>
           <w:p>
-            <w:pPr>
-              <w:rPr>
-                <w:rFonts w:hint="eastAsia"/>
-              </w:rPr>
-            </w:pPr>
             <w:r>
               <w:rPr>
                 <w:rFonts w:hint="eastAsia"/>
@@ -10858,11 +10059,6 @@
           </w:p>
           <w:p/>
           <w:p>
-            <w:pPr>
-              <w:rPr>
-                <w:rFonts w:hint="eastAsia"/>
-              </w:rPr>
-            </w:pPr>
             <w:r>
               <w:rPr>
                 <w:rFonts w:hint="eastAsia"/>
@@ -10872,11 +10068,6 @@
           </w:p>
           <w:p/>
           <w:p>
-            <w:pPr>
-              <w:rPr>
-                <w:rFonts w:hint="eastAsia"/>
-              </w:rPr>
-            </w:pPr>
             <w:r>
               <w:rPr>
                 <w:rFonts w:hint="eastAsia"/>
@@ -10885,11 +10076,6 @@
             </w:r>
           </w:p>
           <w:p>
-            <w:pPr>
-              <w:rPr>
-                <w:rFonts w:hint="eastAsia"/>
-              </w:rPr>
-            </w:pPr>
             <w:r>
               <w:rPr>
                 <w:rFonts w:hint="eastAsia"/>
@@ -10928,11 +10114,6 @@
             </w:r>
           </w:p>
           <w:p>
-            <w:pPr>
-              <w:rPr>
-                <w:rFonts w:hint="eastAsia"/>
-              </w:rPr>
-            </w:pPr>
             <w:r>
               <w:rPr>
                 <w:rFonts w:hint="eastAsia"/>
@@ -10971,11 +10152,6 @@
             </w:r>
           </w:p>
           <w:p>
-            <w:pPr>
-              <w:rPr>
-                <w:rFonts w:hint="eastAsia"/>
-              </w:rPr>
-            </w:pPr>
             <w:r>
               <w:rPr>
                 <w:rFonts w:hint="eastAsia"/>
@@ -11038,7 +10214,6 @@
               <w:rPr>
                 <w:rFonts w:hint="eastAsia"/>
               </w:rPr>
-              <w:lastRenderedPageBreak/>
               <w:t>第二十六關</w:t>
             </w:r>
           </w:p>
@@ -11048,11 +10223,6 @@
             <w:tcW w:w="8789" w:type="dxa"/>
           </w:tcPr>
           <w:p>
-            <w:pPr>
-              <w:rPr>
-                <w:rFonts w:hint="eastAsia"/>
-              </w:rPr>
-            </w:pPr>
             <w:r>
               <w:rPr>
                 <w:rFonts w:hint="eastAsia"/>
@@ -11062,11 +10232,6 @@
           </w:p>
           <w:p/>
           <w:p>
-            <w:pPr>
-              <w:rPr>
-                <w:rFonts w:hint="eastAsia"/>
-              </w:rPr>
-            </w:pPr>
             <w:r>
               <w:rPr>
                 <w:rFonts w:hint="eastAsia"/>
@@ -11076,11 +10241,6 @@
           </w:p>
           <w:p/>
           <w:p>
-            <w:pPr>
-              <w:rPr>
-                <w:rFonts w:hint="eastAsia"/>
-              </w:rPr>
-            </w:pPr>
             <w:r>
               <w:rPr>
                 <w:rFonts w:hint="eastAsia"/>
@@ -11090,11 +10250,6 @@
           </w:p>
           <w:p/>
           <w:p>
-            <w:pPr>
-              <w:rPr>
-                <w:rFonts w:hint="eastAsia"/>
-              </w:rPr>
-            </w:pPr>
             <w:r>
               <w:rPr>
                 <w:rFonts w:hint="eastAsia"/>
@@ -11103,11 +10258,6 @@
             </w:r>
           </w:p>
           <w:p>
-            <w:pPr>
-              <w:rPr>
-                <w:rFonts w:hint="eastAsia"/>
-              </w:rPr>
-            </w:pPr>
             <w:r>
               <w:rPr>
                 <w:rFonts w:hint="eastAsia"/>
@@ -11146,11 +10296,6 @@
             </w:r>
           </w:p>
           <w:p>
-            <w:pPr>
-              <w:rPr>
-                <w:rFonts w:hint="eastAsia"/>
-              </w:rPr>
-            </w:pPr>
             <w:r>
               <w:rPr>
                 <w:rFonts w:hint="eastAsia"/>
@@ -11189,11 +10334,6 @@
             </w:r>
           </w:p>
           <w:p>
-            <w:pPr>
-              <w:rPr>
-                <w:rFonts w:hint="eastAsia"/>
-              </w:rPr>
-            </w:pPr>
             <w:r>
               <w:rPr>
                 <w:rFonts w:hint="eastAsia"/>
@@ -11213,6 +10353,7 @@
               <w:rPr>
                 <w:rFonts w:hint="eastAsia"/>
               </w:rPr>
+              <w:lastRenderedPageBreak/>
               <w:t>Ctrl</w:t>
             </w:r>
             <w:proofErr w:type="gramStart"/>
@@ -11256,6 +10397,7 @@
               <w:rPr>
                 <w:rFonts w:hint="eastAsia"/>
               </w:rPr>
+              <w:lastRenderedPageBreak/>
               <w:t>第二十七關</w:t>
             </w:r>
           </w:p>
@@ -11265,11 +10407,6 @@
             <w:tcW w:w="8789" w:type="dxa"/>
           </w:tcPr>
           <w:p>
-            <w:pPr>
-              <w:rPr>
-                <w:rFonts w:hint="eastAsia"/>
-              </w:rPr>
-            </w:pPr>
             <w:r>
               <w:rPr>
                 <w:rFonts w:hint="eastAsia"/>
@@ -11278,11 +10415,6 @@
             </w:r>
           </w:p>
           <w:p>
-            <w:pPr>
-              <w:rPr>
-                <w:rFonts w:hint="eastAsia"/>
-              </w:rPr>
-            </w:pPr>
             <w:r>
               <w:rPr>
                 <w:rFonts w:hint="eastAsia"/>
@@ -11291,11 +10423,6 @@
             </w:r>
           </w:p>
           <w:p>
-            <w:pPr>
-              <w:rPr>
-                <w:rFonts w:hint="eastAsia"/>
-              </w:rPr>
-            </w:pPr>
             <w:r>
               <w:rPr>
                 <w:rFonts w:hint="eastAsia"/>
@@ -11310,11 +10437,6 @@
             </w:r>
           </w:p>
           <w:p>
-            <w:pPr>
-              <w:rPr>
-                <w:rFonts w:hint="eastAsia"/>
-              </w:rPr>
-            </w:pPr>
             <w:r>
               <w:rPr>
                 <w:rFonts w:hint="eastAsia"/>
@@ -11329,11 +10451,6 @@
             </w:r>
           </w:p>
           <w:p>
-            <w:pPr>
-              <w:rPr>
-                <w:rFonts w:hint="eastAsia"/>
-              </w:rPr>
-            </w:pPr>
             <w:r>
               <w:rPr>
                 <w:rFonts w:hint="eastAsia"/>
@@ -11348,11 +10465,6 @@
             </w:r>
           </w:p>
           <w:p>
-            <w:pPr>
-              <w:rPr>
-                <w:rFonts w:hint="eastAsia"/>
-              </w:rPr>
-            </w:pPr>
             <w:r>
               <w:rPr>
                 <w:rFonts w:hint="eastAsia"/>
@@ -11386,11 +10498,6 @@
           </w:p>
           <w:p/>
           <w:p>
-            <w:pPr>
-              <w:rPr>
-                <w:rFonts w:hint="eastAsia"/>
-              </w:rPr>
-            </w:pPr>
             <w:r>
               <w:rPr>
                 <w:rFonts w:hint="eastAsia"/>
@@ -11400,11 +10507,6 @@
           </w:p>
           <w:p/>
           <w:p>
-            <w:pPr>
-              <w:rPr>
-                <w:rFonts w:hint="eastAsia"/>
-              </w:rPr>
-            </w:pPr>
             <w:r>
               <w:rPr>
                 <w:rFonts w:hint="eastAsia"/>
@@ -11413,11 +10515,6 @@
             </w:r>
           </w:p>
           <w:p>
-            <w:pPr>
-              <w:rPr>
-                <w:rFonts w:hint="eastAsia"/>
-              </w:rPr>
-            </w:pPr>
             <w:r>
               <w:rPr>
                 <w:rFonts w:hint="eastAsia"/>
@@ -11426,26 +10523,15 @@
             </w:r>
           </w:p>
           <w:p>
-            <w:pPr>
-              <w:rPr>
-                <w:rFonts w:hint="eastAsia"/>
-              </w:rPr>
-            </w:pPr>
-            <w:r>
-              <w:rPr>
-                <w:rFonts w:hint="eastAsia"/>
-              </w:rPr>
-              <w:lastRenderedPageBreak/>
+            <w:r>
+              <w:rPr>
+                <w:rFonts w:hint="eastAsia"/>
+              </w:rPr>
               <w:t>在藍色的海洋上需駕駛船。</w:t>
             </w:r>
           </w:p>
           <w:p/>
           <w:p>
-            <w:pPr>
-              <w:rPr>
-                <w:rFonts w:hint="eastAsia"/>
-              </w:rPr>
-            </w:pPr>
             <w:proofErr w:type="gramStart"/>
             <w:r>
               <w:rPr>
@@ -11463,11 +10549,6 @@
           </w:p>
           <w:p/>
           <w:p>
-            <w:pPr>
-              <w:rPr>
-                <w:rFonts w:hint="eastAsia"/>
-              </w:rPr>
-            </w:pPr>
             <w:r>
               <w:rPr>
                 <w:rFonts w:hint="eastAsia"/>
@@ -11476,11 +10557,6 @@
             </w:r>
           </w:p>
           <w:p>
-            <w:pPr>
-              <w:rPr>
-                <w:rFonts w:hint="eastAsia"/>
-              </w:rPr>
-            </w:pPr>
             <w:r>
               <w:rPr>
                 <w:rFonts w:hint="eastAsia"/>
@@ -11519,11 +10595,6 @@
             </w:r>
           </w:p>
           <w:p>
-            <w:pPr>
-              <w:rPr>
-                <w:rFonts w:hint="eastAsia"/>
-              </w:rPr>
-            </w:pPr>
             <w:r>
               <w:rPr>
                 <w:rFonts w:hint="eastAsia"/>
@@ -11562,11 +10633,6 @@
             </w:r>
           </w:p>
           <w:p>
-            <w:pPr>
-              <w:rPr>
-                <w:rFonts w:hint="eastAsia"/>
-              </w:rPr>
-            </w:pPr>
             <w:r>
               <w:rPr>
                 <w:rFonts w:hint="eastAsia"/>
@@ -11629,7 +10695,6 @@
               <w:rPr>
                 <w:rFonts w:hint="eastAsia"/>
               </w:rPr>
-              <w:lastRenderedPageBreak/>
               <w:t>第二十八關</w:t>
             </w:r>
           </w:p>
@@ -11639,11 +10704,6 @@
             <w:tcW w:w="8789" w:type="dxa"/>
           </w:tcPr>
           <w:p>
-            <w:pPr>
-              <w:rPr>
-                <w:rFonts w:hint="eastAsia"/>
-              </w:rPr>
-            </w:pPr>
             <w:r>
               <w:rPr>
                 <w:rFonts w:hint="eastAsia"/>
@@ -11667,11 +10727,6 @@
           </w:p>
           <w:p/>
           <w:p>
-            <w:pPr>
-              <w:rPr>
-                <w:rFonts w:hint="eastAsia"/>
-              </w:rPr>
-            </w:pPr>
             <w:r>
               <w:rPr>
                 <w:rFonts w:hint="eastAsia"/>
@@ -11680,11 +10735,6 @@
             </w:r>
           </w:p>
           <w:p>
-            <w:pPr>
-              <w:rPr>
-                <w:rFonts w:hint="eastAsia"/>
-              </w:rPr>
-            </w:pPr>
             <w:r>
               <w:rPr>
                 <w:rFonts w:hint="eastAsia"/>
@@ -11723,11 +10773,6 @@
             </w:r>
           </w:p>
           <w:p>
-            <w:pPr>
-              <w:rPr>
-                <w:rFonts w:hint="eastAsia"/>
-              </w:rPr>
-            </w:pPr>
             <w:r>
               <w:rPr>
                 <w:rFonts w:hint="eastAsia"/>
@@ -11766,11 +10811,6 @@
             </w:r>
           </w:p>
           <w:p>
-            <w:pPr>
-              <w:rPr>
-                <w:rFonts w:hint="eastAsia"/>
-              </w:rPr>
-            </w:pPr>
             <w:r>
               <w:rPr>
                 <w:rFonts w:hint="eastAsia"/>
@@ -11842,11 +10882,6 @@
             <w:tcW w:w="8789" w:type="dxa"/>
           </w:tcPr>
           <w:p>
-            <w:pPr>
-              <w:rPr>
-                <w:rFonts w:hint="eastAsia"/>
-              </w:rPr>
-            </w:pPr>
             <w:r>
               <w:rPr>
                 <w:rFonts w:hint="eastAsia"/>
@@ -11870,11 +10905,6 @@
           </w:p>
           <w:p/>
           <w:p>
-            <w:pPr>
-              <w:rPr>
-                <w:rFonts w:hint="eastAsia"/>
-              </w:rPr>
-            </w:pPr>
             <w:r>
               <w:rPr>
                 <w:rFonts w:hint="eastAsia"/>
@@ -11883,11 +10913,6 @@
             </w:r>
           </w:p>
           <w:p>
-            <w:pPr>
-              <w:rPr>
-                <w:rFonts w:hint="eastAsia"/>
-              </w:rPr>
-            </w:pPr>
             <w:r>
               <w:rPr>
                 <w:rFonts w:hint="eastAsia"/>
@@ -11926,11 +10951,6 @@
             </w:r>
           </w:p>
           <w:p>
-            <w:pPr>
-              <w:rPr>
-                <w:rFonts w:hint="eastAsia"/>
-              </w:rPr>
-            </w:pPr>
             <w:r>
               <w:rPr>
                 <w:rFonts w:hint="eastAsia"/>
@@ -11969,11 +10989,6 @@
             </w:r>
           </w:p>
           <w:p>
-            <w:pPr>
-              <w:rPr>
-                <w:rFonts w:hint="eastAsia"/>
-              </w:rPr>
-            </w:pPr>
             <w:r>
               <w:rPr>
                 <w:rFonts w:hint="eastAsia"/>
@@ -12045,11 +11060,6 @@
             <w:tcW w:w="8789" w:type="dxa"/>
           </w:tcPr>
           <w:p>
-            <w:pPr>
-              <w:rPr>
-                <w:rFonts w:hint="eastAsia"/>
-              </w:rPr>
-            </w:pPr>
             <w:r>
               <w:rPr>
                 <w:rFonts w:hint="eastAsia"/>
@@ -12073,11 +11083,6 @@
           </w:p>
           <w:p/>
           <w:p>
-            <w:pPr>
-              <w:rPr>
-                <w:rFonts w:hint="eastAsia"/>
-              </w:rPr>
-            </w:pPr>
             <w:r>
               <w:rPr>
                 <w:rFonts w:hint="eastAsia"/>
@@ -12100,11 +11105,6 @@
             </w:r>
           </w:p>
           <w:p>
-            <w:pPr>
-              <w:rPr>
-                <w:rFonts w:hint="eastAsia"/>
-              </w:rPr>
-            </w:pPr>
             <w:r>
               <w:rPr>
                 <w:rFonts w:hint="eastAsia"/>
@@ -12114,11 +11114,6 @@
           </w:p>
           <w:p/>
           <w:p>
-            <w:pPr>
-              <w:rPr>
-                <w:rFonts w:hint="eastAsia"/>
-              </w:rPr>
-            </w:pPr>
             <w:r>
               <w:rPr>
                 <w:rFonts w:hint="eastAsia"/>
@@ -12127,11 +11122,6 @@
             </w:r>
           </w:p>
           <w:p>
-            <w:pPr>
-              <w:rPr>
-                <w:rFonts w:hint="eastAsia"/>
-              </w:rPr>
-            </w:pPr>
             <w:r>
               <w:rPr>
                 <w:rFonts w:hint="eastAsia"/>
@@ -12170,11 +11160,6 @@
             </w:r>
           </w:p>
           <w:p>
-            <w:pPr>
-              <w:rPr>
-                <w:rFonts w:hint="eastAsia"/>
-              </w:rPr>
-            </w:pPr>
             <w:r>
               <w:rPr>
                 <w:rFonts w:hint="eastAsia"/>
@@ -12213,11 +11198,6 @@
             </w:r>
           </w:p>
           <w:p>
-            <w:pPr>
-              <w:rPr>
-                <w:rFonts w:hint="eastAsia"/>
-              </w:rPr>
-            </w:pPr>
             <w:r>
               <w:rPr>
                 <w:rFonts w:hint="eastAsia"/>
@@ -12280,6 +11260,7 @@
               <w:rPr>
                 <w:rFonts w:hint="eastAsia"/>
               </w:rPr>
+              <w:lastRenderedPageBreak/>
               <w:t>第三十一關</w:t>
             </w:r>
           </w:p>
@@ -12289,11 +11270,6 @@
             <w:tcW w:w="8789" w:type="dxa"/>
           </w:tcPr>
           <w:p>
-            <w:pPr>
-              <w:rPr>
-                <w:rFonts w:hint="eastAsia"/>
-              </w:rPr>
-            </w:pPr>
             <w:r>
               <w:rPr>
                 <w:rFonts w:hint="eastAsia"/>
@@ -12302,11 +11278,6 @@
             </w:r>
           </w:p>
           <w:p>
-            <w:pPr>
-              <w:rPr>
-                <w:rFonts w:hint="eastAsia"/>
-              </w:rPr>
-            </w:pPr>
             <w:r>
               <w:rPr>
                 <w:rFonts w:hint="eastAsia"/>
@@ -12315,16 +11286,10 @@
             </w:r>
           </w:p>
           <w:p>
-            <w:pPr>
-              <w:rPr>
-                <w:rFonts w:hint="eastAsia"/>
-              </w:rPr>
-            </w:pPr>
-            <w:r>
-              <w:rPr>
-                <w:rFonts w:hint="eastAsia"/>
-              </w:rPr>
-              <w:lastRenderedPageBreak/>
+            <w:r>
+              <w:rPr>
+                <w:rFonts w:hint="eastAsia"/>
+              </w:rPr>
               <w:t>getKeyArray( )</w:t>
             </w:r>
             <w:r>
@@ -12360,11 +11325,6 @@
           </w:p>
           <w:p/>
           <w:p>
-            <w:pPr>
-              <w:rPr>
-                <w:rFonts w:hint="eastAsia"/>
-              </w:rPr>
-            </w:pPr>
             <w:r>
               <w:rPr>
                 <w:rFonts w:hint="eastAsia"/>
@@ -12373,11 +11333,6 @@
             </w:r>
           </w:p>
           <w:p>
-            <w:pPr>
-              <w:rPr>
-                <w:rFonts w:hint="eastAsia"/>
-              </w:rPr>
-            </w:pPr>
             <w:r>
               <w:rPr>
                 <w:rFonts w:hint="eastAsia"/>
@@ -12387,11 +11342,6 @@
           </w:p>
           <w:p/>
           <w:p>
-            <w:pPr>
-              <w:rPr>
-                <w:rFonts w:hint="eastAsia"/>
-              </w:rPr>
-            </w:pPr>
             <w:r>
               <w:rPr>
                 <w:rFonts w:hint="eastAsia"/>
@@ -12401,11 +11351,6 @@
           </w:p>
           <w:p/>
           <w:p>
-            <w:pPr>
-              <w:rPr>
-                <w:rFonts w:hint="eastAsia"/>
-              </w:rPr>
-            </w:pPr>
             <w:r>
               <w:rPr>
                 <w:rFonts w:hint="eastAsia"/>
@@ -12414,11 +11359,6 @@
             </w:r>
           </w:p>
           <w:p>
-            <w:pPr>
-              <w:rPr>
-                <w:rFonts w:hint="eastAsia"/>
-              </w:rPr>
-            </w:pPr>
             <w:r>
               <w:rPr>
                 <w:rFonts w:hint="eastAsia"/>
@@ -12440,11 +11380,6 @@
           </w:p>
           <w:p/>
           <w:p>
-            <w:pPr>
-              <w:rPr>
-                <w:rFonts w:hint="eastAsia"/>
-              </w:rPr>
-            </w:pPr>
             <w:r>
               <w:rPr>
                 <w:rFonts w:hint="eastAsia"/>
@@ -12465,11 +11400,6 @@
             </w:r>
           </w:p>
           <w:p>
-            <w:pPr>
-              <w:rPr>
-                <w:rFonts w:hint="eastAsia"/>
-              </w:rPr>
-            </w:pPr>
             <w:r>
               <w:rPr>
                 <w:rFonts w:hint="eastAsia"/>
@@ -12515,11 +11445,6 @@
           </w:p>
           <w:p/>
           <w:p>
-            <w:pPr>
-              <w:rPr>
-                <w:rFonts w:hint="eastAsia"/>
-              </w:rPr>
-            </w:pPr>
             <w:r>
               <w:rPr>
                 <w:rFonts w:hint="eastAsia"/>
@@ -12528,11 +11453,6 @@
             </w:r>
           </w:p>
           <w:p>
-            <w:pPr>
-              <w:rPr>
-                <w:rFonts w:hint="eastAsia"/>
-              </w:rPr>
-            </w:pPr>
             <w:r>
               <w:rPr>
                 <w:rFonts w:hint="eastAsia"/>
@@ -12571,11 +11491,6 @@
             </w:r>
           </w:p>
           <w:p>
-            <w:pPr>
-              <w:rPr>
-                <w:rFonts w:hint="eastAsia"/>
-              </w:rPr>
-            </w:pPr>
             <w:r>
               <w:rPr>
                 <w:rFonts w:hint="eastAsia"/>
@@ -12614,11 +11529,6 @@
             </w:r>
           </w:p>
           <w:p>
-            <w:pPr>
-              <w:rPr>
-                <w:rFonts w:hint="eastAsia"/>
-              </w:rPr>
-            </w:pPr>
             <w:r>
               <w:rPr>
                 <w:rFonts w:hint="eastAsia"/>
@@ -12681,7 +11591,6 @@
               <w:rPr>
                 <w:rFonts w:hint="eastAsia"/>
               </w:rPr>
-              <w:lastRenderedPageBreak/>
               <w:t>第三十二關</w:t>
             </w:r>
           </w:p>
@@ -12691,11 +11600,6 @@
             <w:tcW w:w="8789" w:type="dxa"/>
           </w:tcPr>
           <w:p>
-            <w:pPr>
-              <w:rPr>
-                <w:rFonts w:hint="eastAsia"/>
-              </w:rPr>
-            </w:pPr>
             <w:r>
               <w:rPr>
                 <w:rFonts w:hint="eastAsia"/>
@@ -12705,11 +11609,6 @@
           </w:p>
           <w:p/>
           <w:p>
-            <w:pPr>
-              <w:rPr>
-                <w:rFonts w:hint="eastAsia"/>
-              </w:rPr>
-            </w:pPr>
             <w:r>
               <w:rPr>
                 <w:rFonts w:hint="eastAsia"/>
@@ -12718,11 +11617,6 @@
             </w:r>
           </w:p>
           <w:p>
-            <w:pPr>
-              <w:rPr>
-                <w:rFonts w:hint="eastAsia"/>
-              </w:rPr>
-            </w:pPr>
             <w:r>
               <w:rPr>
                 <w:rFonts w:hint="eastAsia"/>
@@ -12756,11 +11650,6 @@
           </w:p>
           <w:p/>
           <w:p>
-            <w:pPr>
-              <w:rPr>
-                <w:rFonts w:hint="eastAsia"/>
-              </w:rPr>
-            </w:pPr>
             <w:r>
               <w:rPr>
                 <w:rFonts w:hint="eastAsia"/>
@@ -12769,11 +11658,6 @@
             </w:r>
           </w:p>
           <w:p>
-            <w:pPr>
-              <w:rPr>
-                <w:rFonts w:hint="eastAsia"/>
-              </w:rPr>
-            </w:pPr>
             <w:r>
               <w:rPr>
                 <w:rFonts w:hint="eastAsia"/>
@@ -12794,11 +11678,6 @@
             </w:r>
           </w:p>
           <w:p>
-            <w:pPr>
-              <w:rPr>
-                <w:rFonts w:hint="eastAsia"/>
-              </w:rPr>
-            </w:pPr>
             <w:r>
               <w:rPr>
                 <w:rFonts w:hint="eastAsia"/>
@@ -12843,11 +11722,6 @@
             </w:r>
           </w:p>
           <w:p>
-            <w:pPr>
-              <w:rPr>
-                <w:rFonts w:hint="eastAsia"/>
-              </w:rPr>
-            </w:pPr>
             <w:r>
               <w:rPr>
                 <w:rFonts w:hint="eastAsia"/>
@@ -12857,11 +11731,6 @@
           </w:p>
           <w:p/>
           <w:p>
-            <w:pPr>
-              <w:rPr>
-                <w:rFonts w:hint="eastAsia"/>
-              </w:rPr>
-            </w:pPr>
             <w:r>
               <w:rPr>
                 <w:rFonts w:hint="eastAsia"/>
@@ -12870,11 +11739,6 @@
             </w:r>
           </w:p>
           <w:p>
-            <w:pPr>
-              <w:rPr>
-                <w:rFonts w:hint="eastAsia"/>
-              </w:rPr>
-            </w:pPr>
             <w:r>
               <w:rPr>
                 <w:rFonts w:hint="eastAsia"/>
@@ -12913,11 +11777,6 @@
             </w:r>
           </w:p>
           <w:p>
-            <w:pPr>
-              <w:rPr>
-                <w:rFonts w:hint="eastAsia"/>
-              </w:rPr>
-            </w:pPr>
             <w:r>
               <w:rPr>
                 <w:rFonts w:hint="eastAsia"/>
@@ -12956,11 +11815,6 @@
             </w:r>
           </w:p>
           <w:p>
-            <w:pPr>
-              <w:rPr>
-                <w:rFonts w:hint="eastAsia"/>
-              </w:rPr>
-            </w:pPr>
             <w:r>
               <w:rPr>
                 <w:rFonts w:hint="eastAsia"/>
@@ -13023,6 +11877,7 @@
               <w:rPr>
                 <w:rFonts w:hint="eastAsia"/>
               </w:rPr>
+              <w:lastRenderedPageBreak/>
               <w:t>第三十三關</w:t>
             </w:r>
           </w:p>
@@ -13032,11 +11887,6 @@
             <w:tcW w:w="8789" w:type="dxa"/>
           </w:tcPr>
           <w:p>
-            <w:pPr>
-              <w:rPr>
-                <w:rFonts w:hint="eastAsia"/>
-              </w:rPr>
-            </w:pPr>
             <w:r>
               <w:rPr>
                 <w:rFonts w:hint="eastAsia"/>
@@ -13045,11 +11895,6 @@
             </w:r>
           </w:p>
           <w:p>
-            <w:pPr>
-              <w:rPr>
-                <w:rFonts w:hint="eastAsia"/>
-              </w:rPr>
-            </w:pPr>
             <w:r>
               <w:rPr>
                 <w:rFonts w:hint="eastAsia"/>
@@ -13058,11 +11903,6 @@
             </w:r>
           </w:p>
           <w:p>
-            <w:pPr>
-              <w:rPr>
-                <w:rFonts w:hint="eastAsia"/>
-              </w:rPr>
-            </w:pPr>
             <w:r>
               <w:rPr>
                 <w:rFonts w:hint="eastAsia"/>
@@ -13102,11 +11942,6 @@
           </w:p>
           <w:p/>
           <w:p>
-            <w:pPr>
-              <w:rPr>
-                <w:rFonts w:hint="eastAsia"/>
-              </w:rPr>
-            </w:pPr>
             <w:r>
               <w:rPr>
                 <w:rFonts w:hint="eastAsia"/>
@@ -13116,11 +11951,6 @@
           </w:p>
           <w:p/>
           <w:p>
-            <w:pPr>
-              <w:rPr>
-                <w:rFonts w:hint="eastAsia"/>
-              </w:rPr>
-            </w:pPr>
             <w:r>
               <w:rPr>
                 <w:rFonts w:hint="eastAsia"/>
@@ -13144,11 +11974,6 @@
           </w:p>
           <w:p/>
           <w:p>
-            <w:pPr>
-              <w:rPr>
-                <w:rFonts w:hint="eastAsia"/>
-              </w:rPr>
-            </w:pPr>
             <w:r>
               <w:rPr>
                 <w:rFonts w:hint="eastAsia"/>
@@ -13157,11 +11982,6 @@
             </w:r>
           </w:p>
           <w:p>
-            <w:pPr>
-              <w:rPr>
-                <w:rFonts w:hint="eastAsia"/>
-              </w:rPr>
-            </w:pPr>
             <w:r>
               <w:rPr>
                 <w:rFonts w:hint="eastAsia"/>
@@ -13182,11 +12002,6 @@
             </w:r>
           </w:p>
           <w:p>
-            <w:pPr>
-              <w:rPr>
-                <w:rFonts w:hint="eastAsia"/>
-              </w:rPr>
-            </w:pPr>
             <w:r>
               <w:rPr>
                 <w:rFonts w:hint="eastAsia"/>
@@ -13231,11 +12046,6 @@
             </w:r>
           </w:p>
           <w:p>
-            <w:pPr>
-              <w:rPr>
-                <w:rFonts w:hint="eastAsia"/>
-              </w:rPr>
-            </w:pPr>
             <w:r>
               <w:rPr>
                 <w:rFonts w:hint="eastAsia"/>
@@ -13244,11 +12054,6 @@
             </w:r>
           </w:p>
           <w:p>
-            <w:pPr>
-              <w:rPr>
-                <w:rFonts w:hint="eastAsia"/>
-              </w:rPr>
-            </w:pPr>
             <w:r>
               <w:rPr>
                 <w:rFonts w:hint="eastAsia"/>
@@ -13270,11 +12075,6 @@
           </w:p>
           <w:p/>
           <w:p>
-            <w:pPr>
-              <w:rPr>
-                <w:rFonts w:hint="eastAsia"/>
-              </w:rPr>
-            </w:pPr>
             <w:proofErr w:type="gramStart"/>
             <w:r>
               <w:rPr>
@@ -13292,11 +12092,6 @@
           </w:p>
           <w:p/>
           <w:p>
-            <w:pPr>
-              <w:rPr>
-                <w:rFonts w:hint="eastAsia"/>
-              </w:rPr>
-            </w:pPr>
             <w:r>
               <w:rPr>
                 <w:rFonts w:hint="eastAsia"/>
@@ -13306,11 +12101,6 @@
           </w:p>
           <w:p/>
           <w:p>
-            <w:pPr>
-              <w:rPr>
-                <w:rFonts w:hint="eastAsia"/>
-              </w:rPr>
-            </w:pPr>
             <w:r>
               <w:rPr>
                 <w:rFonts w:hint="eastAsia"/>
@@ -13319,11 +12109,6 @@
             </w:r>
           </w:p>
           <w:p>
-            <w:pPr>
-              <w:rPr>
-                <w:rFonts w:hint="eastAsia"/>
-              </w:rPr>
-            </w:pPr>
             <w:r>
               <w:rPr>
                 <w:rFonts w:hint="eastAsia"/>
@@ -13362,11 +12147,6 @@
             </w:r>
           </w:p>
           <w:p>
-            <w:pPr>
-              <w:rPr>
-                <w:rFonts w:hint="eastAsia"/>
-              </w:rPr>
-            </w:pPr>
             <w:r>
               <w:rPr>
                 <w:rFonts w:hint="eastAsia"/>
@@ -13405,11 +12185,6 @@
             </w:r>
           </w:p>
           <w:p>
-            <w:pPr>
-              <w:rPr>
-                <w:rFonts w:hint="eastAsia"/>
-              </w:rPr>
-            </w:pPr>
             <w:r>
               <w:rPr>
                 <w:rFonts w:hint="eastAsia"/>
@@ -13472,7 +12247,6 @@
               <w:rPr>
                 <w:rFonts w:hint="eastAsia"/>
               </w:rPr>
-              <w:lastRenderedPageBreak/>
               <w:t>第三十四關</w:t>
             </w:r>
           </w:p>
@@ -13482,11 +12256,6 @@
             <w:tcW w:w="8789" w:type="dxa"/>
           </w:tcPr>
           <w:p>
-            <w:pPr>
-              <w:rPr>
-                <w:rFonts w:hint="eastAsia"/>
-              </w:rPr>
-            </w:pPr>
             <w:r>
               <w:rPr>
                 <w:rFonts w:hint="eastAsia"/>
@@ -13495,11 +12264,6 @@
             </w:r>
           </w:p>
           <w:p>
-            <w:pPr>
-              <w:rPr>
-                <w:rFonts w:hint="eastAsia"/>
-              </w:rPr>
-            </w:pPr>
             <w:r>
               <w:rPr>
                 <w:rFonts w:hint="eastAsia"/>
@@ -13508,11 +12272,6 @@
             </w:r>
           </w:p>
           <w:p>
-            <w:pPr>
-              <w:rPr>
-                <w:rFonts w:hint="eastAsia"/>
-              </w:rPr>
-            </w:pPr>
             <w:r>
               <w:rPr>
                 <w:rFonts w:hint="eastAsia"/>
@@ -13552,11 +12311,6 @@
           </w:p>
           <w:p/>
           <w:p>
-            <w:pPr>
-              <w:rPr>
-                <w:rFonts w:hint="eastAsia"/>
-              </w:rPr>
-            </w:pPr>
             <w:r>
               <w:rPr>
                 <w:rFonts w:hint="eastAsia"/>
@@ -13565,11 +12319,6 @@
             </w:r>
           </w:p>
           <w:p>
-            <w:pPr>
-              <w:rPr>
-                <w:rFonts w:hint="eastAsia"/>
-              </w:rPr>
-            </w:pPr>
             <w:r>
               <w:rPr>
                 <w:rFonts w:hint="eastAsia"/>
@@ -13591,11 +12340,6 @@
           </w:p>
           <w:p/>
           <w:p>
-            <w:pPr>
-              <w:rPr>
-                <w:rFonts w:hint="eastAsia"/>
-              </w:rPr>
-            </w:pPr>
             <w:r>
               <w:rPr>
                 <w:rFonts w:hint="eastAsia"/>
@@ -13604,11 +12348,6 @@
             </w:r>
           </w:p>
           <w:p>
-            <w:pPr>
-              <w:rPr>
-                <w:rFonts w:hint="eastAsia"/>
-              </w:rPr>
-            </w:pPr>
             <w:r>
               <w:rPr>
                 <w:rFonts w:hint="eastAsia"/>
@@ -13661,16 +12400,12 @@
               <w:rPr>
                 <w:rFonts w:hint="eastAsia"/>
               </w:rPr>
+              <w:lastRenderedPageBreak/>
               <w:t>來獲得方向陣列。</w:t>
             </w:r>
           </w:p>
           <w:p/>
           <w:p>
-            <w:pPr>
-              <w:rPr>
-                <w:rFonts w:hint="eastAsia"/>
-              </w:rPr>
-            </w:pPr>
             <w:r>
               <w:rPr>
                 <w:rFonts w:hint="eastAsia"/>
@@ -13693,11 +12428,6 @@
             </w:r>
           </w:p>
           <w:p>
-            <w:pPr>
-              <w:rPr>
-                <w:rFonts w:hint="eastAsia"/>
-              </w:rPr>
-            </w:pPr>
             <w:r>
               <w:rPr>
                 <w:rFonts w:hint="eastAsia"/>
@@ -13743,11 +12473,6 @@
           </w:p>
           <w:p/>
           <w:p>
-            <w:pPr>
-              <w:rPr>
-                <w:rFonts w:hint="eastAsia"/>
-              </w:rPr>
-            </w:pPr>
             <w:proofErr w:type="gramStart"/>
             <w:r>
               <w:rPr>
@@ -13771,11 +12496,6 @@
           </w:p>
           <w:p/>
           <w:p>
-            <w:pPr>
-              <w:rPr>
-                <w:rFonts w:hint="eastAsia"/>
-              </w:rPr>
-            </w:pPr>
             <w:r>
               <w:rPr>
                 <w:rFonts w:hint="eastAsia"/>
@@ -13799,11 +12519,6 @@
           </w:p>
           <w:p/>
           <w:p>
-            <w:pPr>
-              <w:rPr>
-                <w:rFonts w:hint="eastAsia"/>
-              </w:rPr>
-            </w:pPr>
             <w:r>
               <w:rPr>
                 <w:rFonts w:hint="eastAsia"/>
@@ -13812,11 +12527,6 @@
             </w:r>
           </w:p>
           <w:p>
-            <w:pPr>
-              <w:rPr>
-                <w:rFonts w:hint="eastAsia"/>
-              </w:rPr>
-            </w:pPr>
             <w:r>
               <w:rPr>
                 <w:rFonts w:hint="eastAsia"/>
@@ -13855,11 +12565,6 @@
             </w:r>
           </w:p>
           <w:p>
-            <w:pPr>
-              <w:rPr>
-                <w:rFonts w:hint="eastAsia"/>
-              </w:rPr>
-            </w:pPr>
             <w:r>
               <w:rPr>
                 <w:rFonts w:hint="eastAsia"/>
@@ -13898,16 +12603,10 @@
             </w:r>
           </w:p>
           <w:p>
-            <w:pPr>
-              <w:rPr>
-                <w:rFonts w:hint="eastAsia"/>
-              </w:rPr>
-            </w:pPr>
-            <w:r>
-              <w:rPr>
-                <w:rFonts w:hint="eastAsia"/>
-              </w:rPr>
-              <w:lastRenderedPageBreak/>
+            <w:r>
+              <w:rPr>
+                <w:rFonts w:hint="eastAsia"/>
+              </w:rPr>
               <w:t>1</w:t>
             </w:r>
             <w:r>
@@ -13976,11 +12675,6 @@
             <w:tcW w:w="8789" w:type="dxa"/>
           </w:tcPr>
           <w:p>
-            <w:pPr>
-              <w:rPr>
-                <w:rFonts w:hint="eastAsia"/>
-              </w:rPr>
-            </w:pPr>
             <w:r>
               <w:rPr>
                 <w:rFonts w:hint="eastAsia"/>
@@ -14030,11 +12724,6 @@
           </w:p>
           <w:p/>
           <w:p>
-            <w:pPr>
-              <w:rPr>
-                <w:rFonts w:hint="eastAsia"/>
-              </w:rPr>
-            </w:pPr>
             <w:r>
               <w:rPr>
                 <w:rFonts w:hint="eastAsia"/>
@@ -14044,11 +12733,6 @@
           </w:p>
           <w:p/>
           <w:p>
-            <w:pPr>
-              <w:rPr>
-                <w:rFonts w:hint="eastAsia"/>
-              </w:rPr>
-            </w:pPr>
             <w:r>
               <w:rPr>
                 <w:rFonts w:hint="eastAsia"/>
@@ -14057,11 +12741,6 @@
             </w:r>
           </w:p>
           <w:p>
-            <w:pPr>
-              <w:rPr>
-                <w:rFonts w:hint="eastAsia"/>
-              </w:rPr>
-            </w:pPr>
             <w:r>
               <w:rPr>
                 <w:rFonts w:hint="eastAsia"/>
@@ -14142,11 +12821,6 @@
             </w:r>
           </w:p>
           <w:p>
-            <w:pPr>
-              <w:rPr>
-                <w:rFonts w:hint="eastAsia"/>
-              </w:rPr>
-            </w:pPr>
             <w:r>
               <w:rPr>
                 <w:rFonts w:hint="eastAsia"/>
@@ -14228,11 +12902,6 @@
           </w:p>
           <w:p/>
           <w:p>
-            <w:pPr>
-              <w:rPr>
-                <w:rFonts w:hint="eastAsia"/>
-              </w:rPr>
-            </w:pPr>
             <w:r>
               <w:rPr>
                 <w:rFonts w:hint="eastAsia"/>
@@ -14242,11 +12911,6 @@
           </w:p>
           <w:p/>
           <w:p>
-            <w:pPr>
-              <w:rPr>
-                <w:rFonts w:hint="eastAsia"/>
-              </w:rPr>
-            </w:pPr>
             <w:r>
               <w:rPr>
                 <w:rFonts w:hint="eastAsia"/>
@@ -14255,11 +12919,6 @@
             </w:r>
           </w:p>
           <w:p>
-            <w:pPr>
-              <w:rPr>
-                <w:rFonts w:hint="eastAsia"/>
-              </w:rPr>
-            </w:pPr>
             <w:r>
               <w:rPr>
                 <w:rFonts w:hint="eastAsia"/>
@@ -14298,11 +12957,6 @@
             </w:r>
           </w:p>
           <w:p>
-            <w:pPr>
-              <w:rPr>
-                <w:rFonts w:hint="eastAsia"/>
-              </w:rPr>
-            </w:pPr>
             <w:r>
               <w:rPr>
                 <w:rFonts w:hint="eastAsia"/>
@@ -14341,11 +12995,6 @@
             </w:r>
           </w:p>
           <w:p>
-            <w:pPr>
-              <w:rPr>
-                <w:rFonts w:hint="eastAsia"/>
-              </w:rPr>
-            </w:pPr>
             <w:r>
               <w:rPr>
                 <w:rFonts w:hint="eastAsia"/>
@@ -14417,11 +13066,6 @@
             <w:tcW w:w="8789" w:type="dxa"/>
           </w:tcPr>
           <w:p>
-            <w:pPr>
-              <w:rPr>
-                <w:rFonts w:hint="eastAsia"/>
-              </w:rPr>
-            </w:pPr>
             <w:r>
               <w:rPr>
                 <w:rFonts w:hint="eastAsia"/>
@@ -14430,11 +13074,6 @@
             </w:r>
           </w:p>
           <w:p>
-            <w:pPr>
-              <w:rPr>
-                <w:rFonts w:hint="eastAsia"/>
-              </w:rPr>
-            </w:pPr>
             <w:r>
               <w:rPr>
                 <w:rFonts w:hint="eastAsia"/>
@@ -14480,11 +13119,6 @@
           </w:p>
           <w:p/>
           <w:p>
-            <w:pPr>
-              <w:rPr>
-                <w:rFonts w:hint="eastAsia"/>
-              </w:rPr>
-            </w:pPr>
             <w:r>
               <w:rPr>
                 <w:rFonts w:hint="eastAsia"/>
@@ -14493,11 +13127,6 @@
             </w:r>
           </w:p>
           <w:p>
-            <w:pPr>
-              <w:rPr>
-                <w:rFonts w:hint="eastAsia"/>
-              </w:rPr>
-            </w:pPr>
             <w:r>
               <w:rPr>
                 <w:rFonts w:hint="eastAsia"/>
@@ -14579,15 +13208,11 @@
           </w:p>
           <w:p/>
           <w:p>
-            <w:pPr>
-              <w:rPr>
-                <w:rFonts w:hint="eastAsia"/>
-              </w:rPr>
-            </w:pPr>
-            <w:r>
-              <w:rPr>
-                <w:rFonts w:hint="eastAsia"/>
-              </w:rPr>
+            <w:r>
+              <w:rPr>
+                <w:rFonts w:hint="eastAsia"/>
+              </w:rPr>
+              <w:lastRenderedPageBreak/>
               <w:t>利用</w:t>
             </w:r>
             <w:r>
@@ -14665,11 +13290,6 @@
           </w:p>
           <w:p/>
           <w:p>
-            <w:pPr>
-              <w:rPr>
-                <w:rFonts w:hint="eastAsia"/>
-              </w:rPr>
-            </w:pPr>
             <w:r>
               <w:rPr>
                 <w:rFonts w:hint="eastAsia"/>
@@ -14679,11 +13299,6 @@
           </w:p>
           <w:p/>
           <w:p>
-            <w:pPr>
-              <w:rPr>
-                <w:rFonts w:hint="eastAsia"/>
-              </w:rPr>
-            </w:pPr>
             <w:r>
               <w:rPr>
                 <w:rFonts w:hint="eastAsia"/>
@@ -14692,11 +13307,6 @@
             </w:r>
           </w:p>
           <w:p>
-            <w:pPr>
-              <w:rPr>
-                <w:rFonts w:hint="eastAsia"/>
-              </w:rPr>
-            </w:pPr>
             <w:r>
               <w:rPr>
                 <w:rFonts w:hint="eastAsia"/>
@@ -14735,11 +13345,6 @@
             </w:r>
           </w:p>
           <w:p>
-            <w:pPr>
-              <w:rPr>
-                <w:rFonts w:hint="eastAsia"/>
-              </w:rPr>
-            </w:pPr>
             <w:r>
               <w:rPr>
                 <w:rFonts w:hint="eastAsia"/>
@@ -14778,11 +13383,6 @@
             </w:r>
           </w:p>
           <w:p>
-            <w:pPr>
-              <w:rPr>
-                <w:rFonts w:hint="eastAsia"/>
-              </w:rPr>
-            </w:pPr>
             <w:r>
               <w:rPr>
                 <w:rFonts w:hint="eastAsia"/>
@@ -14845,6 +13445,7 @@
               <w:rPr>
                 <w:rFonts w:hint="eastAsia"/>
               </w:rPr>
+              <w:lastRenderedPageBreak/>
               <w:t>第三十七關</w:t>
             </w:r>
           </w:p>
@@ -14854,11 +13455,6 @@
             <w:tcW w:w="8789" w:type="dxa"/>
           </w:tcPr>
           <w:p>
-            <w:pPr>
-              <w:rPr>
-                <w:rFonts w:hint="eastAsia"/>
-              </w:rPr>
-            </w:pPr>
             <w:r>
               <w:rPr>
                 <w:rFonts w:hint="eastAsia"/>
@@ -14867,25 +13463,14 @@
             </w:r>
           </w:p>
           <w:p>
-            <w:pPr>
-              <w:rPr>
-                <w:rFonts w:hint="eastAsia"/>
-              </w:rPr>
-            </w:pPr>
-            <w:r>
-              <w:rPr>
-                <w:rFonts w:hint="eastAsia"/>
-              </w:rPr>
-              <w:lastRenderedPageBreak/>
+            <w:r>
+              <w:rPr>
+                <w:rFonts w:hint="eastAsia"/>
+              </w:rPr>
               <w:t>新指令：</w:t>
             </w:r>
           </w:p>
           <w:p>
-            <w:pPr>
-              <w:rPr>
-                <w:rFonts w:hint="eastAsia"/>
-              </w:rPr>
-            </w:pPr>
             <w:r>
               <w:rPr>
                 <w:rFonts w:hint="eastAsia"/>
@@ -14925,11 +13510,6 @@
           </w:p>
           <w:p/>
           <w:p>
-            <w:pPr>
-              <w:rPr>
-                <w:rFonts w:hint="eastAsia"/>
-              </w:rPr>
-            </w:pPr>
             <w:r>
               <w:rPr>
                 <w:rFonts w:hint="eastAsia"/>
@@ -14938,11 +13518,6 @@
             </w:r>
           </w:p>
           <w:p>
-            <w:pPr>
-              <w:rPr>
-                <w:rFonts w:hint="eastAsia"/>
-              </w:rPr>
-            </w:pPr>
             <w:r>
               <w:rPr>
                 <w:rFonts w:hint="eastAsia"/>
@@ -14990,11 +13565,6 @@
           </w:p>
           <w:p/>
           <w:p>
-            <w:pPr>
-              <w:rPr>
-                <w:rFonts w:hint="eastAsia"/>
-              </w:rPr>
-            </w:pPr>
             <w:r>
               <w:rPr>
                 <w:rFonts w:hint="eastAsia"/>
@@ -15003,11 +13573,6 @@
             </w:r>
           </w:p>
           <w:p>
-            <w:pPr>
-              <w:rPr>
-                <w:rFonts w:hint="eastAsia"/>
-              </w:rPr>
-            </w:pPr>
             <w:r>
               <w:rPr>
                 <w:rFonts w:hint="eastAsia"/>
@@ -15051,11 +13616,6 @@
           </w:p>
           <w:p/>
           <w:p>
-            <w:pPr>
-              <w:rPr>
-                <w:rFonts w:hint="eastAsia"/>
-              </w:rPr>
-            </w:pPr>
             <w:r>
               <w:rPr>
                 <w:rFonts w:hint="eastAsia"/>
@@ -15132,11 +13692,6 @@
             </w:r>
           </w:p>
           <w:p>
-            <w:pPr>
-              <w:rPr>
-                <w:rFonts w:hint="eastAsia"/>
-              </w:rPr>
-            </w:pPr>
             <w:r>
               <w:rPr>
                 <w:rFonts w:hint="eastAsia"/>
@@ -15155,11 +13710,6 @@
             </w:r>
           </w:p>
           <w:p>
-            <w:pPr>
-              <w:rPr>
-                <w:rFonts w:hint="eastAsia"/>
-              </w:rPr>
-            </w:pPr>
             <w:r>
               <w:rPr>
                 <w:rFonts w:hint="eastAsia"/>
@@ -15195,11 +13745,6 @@
           </w:p>
           <w:p/>
           <w:p>
-            <w:pPr>
-              <w:rPr>
-                <w:rFonts w:hint="eastAsia"/>
-              </w:rPr>
-            </w:pPr>
             <w:r>
               <w:rPr>
                 <w:rFonts w:hint="eastAsia"/>
@@ -15232,11 +13777,6 @@
             </w:r>
           </w:p>
           <w:p>
-            <w:pPr>
-              <w:rPr>
-                <w:rFonts w:hint="eastAsia"/>
-              </w:rPr>
-            </w:pPr>
             <w:r>
               <w:rPr>
                 <w:rFonts w:hint="eastAsia"/>
@@ -15270,11 +13810,6 @@
           </w:p>
           <w:p/>
           <w:p>
-            <w:pPr>
-              <w:rPr>
-                <w:rFonts w:hint="eastAsia"/>
-              </w:rPr>
-            </w:pPr>
             <w:r>
               <w:rPr>
                 <w:rFonts w:hint="eastAsia"/>
@@ -15283,11 +13818,6 @@
             </w:r>
           </w:p>
           <w:p>
-            <w:pPr>
-              <w:rPr>
-                <w:rFonts w:hint="eastAsia"/>
-              </w:rPr>
-            </w:pPr>
             <w:r>
               <w:rPr>
                 <w:rFonts w:hint="eastAsia"/>
@@ -15326,11 +13856,6 @@
             </w:r>
           </w:p>
           <w:p>
-            <w:pPr>
-              <w:rPr>
-                <w:rFonts w:hint="eastAsia"/>
-              </w:rPr>
-            </w:pPr>
             <w:r>
               <w:rPr>
                 <w:rFonts w:hint="eastAsia"/>
@@ -15369,11 +13894,6 @@
             </w:r>
           </w:p>
           <w:p>
-            <w:pPr>
-              <w:rPr>
-                <w:rFonts w:hint="eastAsia"/>
-              </w:rPr>
-            </w:pPr>
             <w:r>
               <w:rPr>
                 <w:rFonts w:hint="eastAsia"/>
@@ -15436,7 +13956,6 @@
               <w:rPr>
                 <w:rFonts w:hint="eastAsia"/>
               </w:rPr>
-              <w:lastRenderedPageBreak/>
               <w:t>第三十八關</w:t>
             </w:r>
           </w:p>
@@ -15446,11 +13965,6 @@
             <w:tcW w:w="8789" w:type="dxa"/>
           </w:tcPr>
           <w:p>
-            <w:pPr>
-              <w:rPr>
-                <w:rFonts w:hint="eastAsia"/>
-              </w:rPr>
-            </w:pPr>
             <w:r>
               <w:rPr>
                 <w:rFonts w:hint="eastAsia"/>
@@ -15459,11 +13973,6 @@
             </w:r>
           </w:p>
           <w:p>
-            <w:pPr>
-              <w:rPr>
-                <w:rFonts w:hint="eastAsia"/>
-              </w:rPr>
-            </w:pPr>
             <w:r>
               <w:rPr>
                 <w:rFonts w:hint="eastAsia"/>
@@ -15472,11 +13981,6 @@
             </w:r>
           </w:p>
           <w:p>
-            <w:pPr>
-              <w:rPr>
-                <w:rFonts w:hint="eastAsia"/>
-              </w:rPr>
-            </w:pPr>
             <w:r>
               <w:rPr>
                 <w:rFonts w:hint="eastAsia"/>
@@ -15515,24 +14019,15 @@
             </w:r>
           </w:p>
           <w:p>
-            <w:pPr>
-              <w:rPr>
-                <w:rFonts w:hint="eastAsia"/>
-              </w:rPr>
-            </w:pPr>
-            <w:r>
-              <w:rPr>
-                <w:rFonts w:hint="eastAsia"/>
-              </w:rPr>
+            <w:r>
+              <w:rPr>
+                <w:rFonts w:hint="eastAsia"/>
+              </w:rPr>
+              <w:lastRenderedPageBreak/>
               <w:t>新物件：</w:t>
             </w:r>
           </w:p>
           <w:p>
-            <w:pPr>
-              <w:rPr>
-                <w:rFonts w:hint="eastAsia"/>
-              </w:rPr>
-            </w:pPr>
             <w:r>
               <w:rPr>
                 <w:rFonts w:hint="eastAsia"/>
@@ -15542,11 +14037,6 @@
           </w:p>
           <w:p/>
           <w:p>
-            <w:pPr>
-              <w:rPr>
-                <w:rFonts w:hint="eastAsia"/>
-              </w:rPr>
-            </w:pPr>
             <w:r>
               <w:rPr>
                 <w:rFonts w:hint="eastAsia"/>
@@ -15570,11 +14060,6 @@
           </w:p>
           <w:p/>
           <w:p>
-            <w:pPr>
-              <w:rPr>
-                <w:rFonts w:hint="eastAsia"/>
-              </w:rPr>
-            </w:pPr>
             <w:r>
               <w:rPr>
                 <w:rFonts w:hint="eastAsia"/>
@@ -15583,11 +14068,6 @@
             </w:r>
           </w:p>
           <w:p>
-            <w:pPr>
-              <w:rPr>
-                <w:rFonts w:hint="eastAsia"/>
-              </w:rPr>
-            </w:pPr>
             <w:r>
               <w:rPr>
                 <w:rFonts w:hint="eastAsia"/>
@@ -15597,11 +14077,6 @@
           </w:p>
           <w:p/>
           <w:p>
-            <w:pPr>
-              <w:rPr>
-                <w:rFonts w:hint="eastAsia"/>
-              </w:rPr>
-            </w:pPr>
             <w:r>
               <w:rPr>
                 <w:rFonts w:hint="eastAsia"/>
@@ -15610,11 +14085,6 @@
             </w:r>
           </w:p>
           <w:p>
-            <w:pPr>
-              <w:rPr>
-                <w:rFonts w:hint="eastAsia"/>
-              </w:rPr>
-            </w:pPr>
             <w:r>
               <w:rPr>
                 <w:rFonts w:hint="eastAsia"/>
@@ -15635,11 +14105,6 @@
             </w:r>
           </w:p>
           <w:p>
-            <w:pPr>
-              <w:rPr>
-                <w:rFonts w:hint="eastAsia"/>
-              </w:rPr>
-            </w:pPr>
             <w:r>
               <w:rPr>
                 <w:rFonts w:hint="eastAsia"/>
@@ -15649,7 +14114,6 @@
           </w:p>
           <w:p>
             <w:r>
-              <w:lastRenderedPageBreak/>
               <w:t>#define SIZE 256</w:t>
             </w:r>
           </w:p>
@@ -15669,11 +14133,6 @@
             </w:r>
           </w:p>
           <w:p>
-            <w:pPr>
-              <w:rPr>
-                <w:rFonts w:hint="eastAsia"/>
-              </w:rPr>
-            </w:pPr>
             <w:r>
               <w:rPr>
                 <w:rFonts w:hint="eastAsia"/>
@@ -15695,11 +14154,6 @@
           </w:p>
           <w:p/>
           <w:p>
-            <w:pPr>
-              <w:rPr>
-                <w:rFonts w:hint="eastAsia"/>
-              </w:rPr>
-            </w:pPr>
             <w:r>
               <w:rPr>
                 <w:rFonts w:hint="eastAsia"/>
@@ -15832,11 +14286,6 @@
             </w:r>
           </w:p>
           <w:p>
-            <w:pPr>
-              <w:rPr>
-                <w:rFonts w:hint="eastAsia"/>
-              </w:rPr>
-            </w:pPr>
             <w:r>
               <w:rPr>
                 <w:rFonts w:hint="eastAsia"/>
@@ -15852,11 +14301,6 @@
           </w:p>
           <w:p/>
           <w:p>
-            <w:pPr>
-              <w:rPr>
-                <w:rFonts w:hint="eastAsia"/>
-              </w:rPr>
-            </w:pPr>
             <w:r>
               <w:rPr>
                 <w:rFonts w:hint="eastAsia"/>
@@ -15865,11 +14309,6 @@
             </w:r>
           </w:p>
           <w:p>
-            <w:pPr>
-              <w:rPr>
-                <w:rFonts w:hint="eastAsia"/>
-              </w:rPr>
-            </w:pPr>
             <w:r>
               <w:rPr>
                 <w:rFonts w:hint="eastAsia"/>
@@ -15908,11 +14347,6 @@
             </w:r>
           </w:p>
           <w:p>
-            <w:pPr>
-              <w:rPr>
-                <w:rFonts w:hint="eastAsia"/>
-              </w:rPr>
-            </w:pPr>
             <w:r>
               <w:rPr>
                 <w:rFonts w:hint="eastAsia"/>
@@ -15951,11 +14385,6 @@
             </w:r>
           </w:p>
           <w:p>
-            <w:pPr>
-              <w:rPr>
-                <w:rFonts w:hint="eastAsia"/>
-              </w:rPr>
-            </w:pPr>
             <w:r>
               <w:rPr>
                 <w:rFonts w:hint="eastAsia"/>
@@ -16028,11 +14457,6 @@
             <w:tcW w:w="8789" w:type="dxa"/>
           </w:tcPr>
           <w:p>
-            <w:pPr>
-              <w:rPr>
-                <w:rFonts w:hint="eastAsia"/>
-              </w:rPr>
-            </w:pPr>
             <w:r>
               <w:rPr>
                 <w:rFonts w:hint="eastAsia"/>
@@ -16041,11 +14465,6 @@
             </w:r>
           </w:p>
           <w:p>
-            <w:pPr>
-              <w:rPr>
-                <w:rFonts w:hint="eastAsia"/>
-              </w:rPr>
-            </w:pPr>
             <w:r>
               <w:rPr>
                 <w:rFonts w:hint="eastAsia"/>
@@ -16054,11 +14473,6 @@
             </w:r>
           </w:p>
           <w:p>
-            <w:pPr>
-              <w:rPr>
-                <w:rFonts w:hint="eastAsia"/>
-              </w:rPr>
-            </w:pPr>
             <w:r>
               <w:rPr>
                 <w:rFonts w:hint="eastAsia"/>
@@ -16098,11 +14512,6 @@
           </w:p>
           <w:p/>
           <w:p>
-            <w:pPr>
-              <w:rPr>
-                <w:rFonts w:hint="eastAsia"/>
-              </w:rPr>
-            </w:pPr>
             <w:r>
               <w:rPr>
                 <w:rFonts w:hint="eastAsia"/>
@@ -16111,11 +14520,6 @@
             </w:r>
           </w:p>
           <w:p>
-            <w:pPr>
-              <w:rPr>
-                <w:rFonts w:hint="eastAsia"/>
-              </w:rPr>
-            </w:pPr>
             <w:r>
               <w:rPr>
                 <w:rFonts w:hint="eastAsia"/>
@@ -16137,15 +14541,11 @@
           </w:p>
           <w:p/>
           <w:p>
-            <w:pPr>
-              <w:rPr>
-                <w:rFonts w:hint="eastAsia"/>
-              </w:rPr>
-            </w:pPr>
-            <w:r>
-              <w:rPr>
-                <w:rFonts w:hint="eastAsia"/>
-              </w:rPr>
+            <w:r>
+              <w:rPr>
+                <w:rFonts w:hint="eastAsia"/>
+              </w:rPr>
+              <w:lastRenderedPageBreak/>
               <w:t>小提示：字串就是以</w:t>
             </w:r>
             <w:r>
@@ -16162,11 +14562,6 @@
             </w:r>
           </w:p>
           <w:p>
-            <w:pPr>
-              <w:rPr>
-                <w:rFonts w:hint="eastAsia"/>
-              </w:rPr>
-            </w:pPr>
             <w:r>
               <w:rPr>
                 <w:rFonts w:hint="eastAsia"/>
@@ -16195,11 +14590,6 @@
             </w:r>
           </w:p>
           <w:p>
-            <w:pPr>
-              <w:rPr>
-                <w:rFonts w:hint="eastAsia"/>
-              </w:rPr>
-            </w:pPr>
             <w:r>
               <w:rPr>
                 <w:rFonts w:hint="eastAsia"/>
@@ -16221,11 +14611,6 @@
           </w:p>
           <w:p/>
           <w:p>
-            <w:pPr>
-              <w:rPr>
-                <w:rFonts w:hint="eastAsia"/>
-              </w:rPr>
-            </w:pPr>
             <w:r>
               <w:rPr>
                 <w:rFonts w:hint="eastAsia"/>
@@ -16306,11 +14691,6 @@
             </w:r>
           </w:p>
           <w:p>
-            <w:pPr>
-              <w:rPr>
-                <w:rFonts w:hint="eastAsia"/>
-              </w:rPr>
-            </w:pPr>
             <w:r>
               <w:rPr>
                 <w:rFonts w:hint="eastAsia"/>
@@ -16325,7 +14705,6 @@
           </w:p>
           <w:p>
             <w:r>
-              <w:lastRenderedPageBreak/>
               <w:t>char str[SIZE]="abc";</w:t>
             </w:r>
           </w:p>
@@ -16340,11 +14719,6 @@
             </w:r>
           </w:p>
           <w:p>
-            <w:pPr>
-              <w:rPr>
-                <w:rFonts w:hint="eastAsia"/>
-              </w:rPr>
-            </w:pPr>
             <w:r>
               <w:rPr>
                 <w:rFonts w:hint="eastAsia"/>
@@ -16360,11 +14734,6 @@
           </w:p>
           <w:p/>
           <w:p>
-            <w:pPr>
-              <w:rPr>
-                <w:rFonts w:hint="eastAsia"/>
-              </w:rPr>
-            </w:pPr>
             <w:r>
               <w:rPr>
                 <w:rFonts w:hint="eastAsia"/>
@@ -16373,11 +14742,6 @@
             </w:r>
           </w:p>
           <w:p>
-            <w:pPr>
-              <w:rPr>
-                <w:rFonts w:hint="eastAsia"/>
-              </w:rPr>
-            </w:pPr>
             <w:r>
               <w:rPr>
                 <w:rFonts w:hint="eastAsia"/>
@@ -16404,11 +14768,6 @@
             </w:r>
           </w:p>
           <w:p>
-            <w:pPr>
-              <w:rPr>
-                <w:rFonts w:hint="eastAsia"/>
-              </w:rPr>
-            </w:pPr>
             <w:r>
               <w:rPr>
                 <w:rFonts w:hint="eastAsia"/>
@@ -16435,11 +14794,6 @@
             </w:r>
           </w:p>
           <w:p>
-            <w:pPr>
-              <w:rPr>
-                <w:rFonts w:hint="eastAsia"/>
-              </w:rPr>
-            </w:pPr>
             <w:r>
               <w:rPr>
                 <w:rFonts w:hint="eastAsia"/>
@@ -16467,11 +14821,6 @@
           </w:p>
           <w:p/>
           <w:p>
-            <w:pPr>
-              <w:rPr>
-                <w:rFonts w:hint="eastAsia"/>
-              </w:rPr>
-            </w:pPr>
             <w:r>
               <w:rPr>
                 <w:rFonts w:hint="eastAsia"/>
@@ -16481,11 +14830,6 @@
           </w:p>
           <w:p/>
           <w:p>
-            <w:pPr>
-              <w:rPr>
-                <w:rFonts w:hint="eastAsia"/>
-              </w:rPr>
-            </w:pPr>
             <w:r>
               <w:rPr>
                 <w:rFonts w:hint="eastAsia"/>
@@ -16494,11 +14838,6 @@
             </w:r>
           </w:p>
           <w:p>
-            <w:pPr>
-              <w:rPr>
-                <w:rFonts w:hint="eastAsia"/>
-              </w:rPr>
-            </w:pPr>
             <w:r>
               <w:rPr>
                 <w:rFonts w:hint="eastAsia"/>
@@ -16537,11 +14876,6 @@
             </w:r>
           </w:p>
           <w:p>
-            <w:pPr>
-              <w:rPr>
-                <w:rFonts w:hint="eastAsia"/>
-              </w:rPr>
-            </w:pPr>
             <w:r>
               <w:rPr>
                 <w:rFonts w:hint="eastAsia"/>
@@ -16580,11 +14914,6 @@
             </w:r>
           </w:p>
           <w:p>
-            <w:pPr>
-              <w:rPr>
-                <w:rFonts w:hint="eastAsia"/>
-              </w:rPr>
-            </w:pPr>
             <w:r>
               <w:rPr>
                 <w:rFonts w:hint="eastAsia"/>
@@ -16657,11 +14986,6 @@
             <w:tcW w:w="8789" w:type="dxa"/>
           </w:tcPr>
           <w:p>
-            <w:pPr>
-              <w:rPr>
-                <w:rFonts w:hint="eastAsia"/>
-              </w:rPr>
-            </w:pPr>
             <w:r>
               <w:rPr>
                 <w:rFonts w:hint="eastAsia"/>
@@ -16671,11 +14995,6 @@
           </w:p>
           <w:p/>
           <w:p>
-            <w:pPr>
-              <w:rPr>
-                <w:rFonts w:hint="eastAsia"/>
-              </w:rPr>
-            </w:pPr>
             <w:r>
               <w:rPr>
                 <w:rFonts w:hint="eastAsia"/>
@@ -16697,11 +15016,6 @@
           </w:p>
           <w:p/>
           <w:p>
-            <w:pPr>
-              <w:rPr>
-                <w:rFonts w:hint="eastAsia"/>
-              </w:rPr>
-            </w:pPr>
             <w:r>
               <w:rPr>
                 <w:rFonts w:hint="eastAsia"/>
@@ -16710,11 +15024,6 @@
             </w:r>
           </w:p>
           <w:p>
-            <w:pPr>
-              <w:rPr>
-                <w:rFonts w:hint="eastAsia"/>
-              </w:rPr>
-            </w:pPr>
             <w:r>
               <w:rPr>
                 <w:rFonts w:hint="eastAsia"/>
@@ -16735,11 +15044,6 @@
             </w:r>
           </w:p>
           <w:p>
-            <w:pPr>
-              <w:rPr>
-                <w:rFonts w:hint="eastAsia"/>
-              </w:rPr>
-            </w:pPr>
             <w:r>
               <w:rPr>
                 <w:rFonts w:hint="eastAsia"/>
@@ -16759,6 +15063,7 @@
           </w:p>
           <w:p>
             <w:r>
+              <w:lastRenderedPageBreak/>
               <w:t xml:space="preserve">    char str[SIZE];</w:t>
             </w:r>
           </w:p>
@@ -16768,11 +15073,6 @@
             </w:r>
           </w:p>
           <w:p>
-            <w:pPr>
-              <w:rPr>
-                <w:rFonts w:hint="eastAsia"/>
-              </w:rPr>
-            </w:pPr>
             <w:r>
               <w:rPr>
                 <w:rFonts w:hint="eastAsia"/>
@@ -16794,11 +15094,6 @@
           </w:p>
           <w:p/>
           <w:p>
-            <w:pPr>
-              <w:rPr>
-                <w:rFonts w:hint="eastAsia"/>
-              </w:rPr>
-            </w:pPr>
             <w:r>
               <w:rPr>
                 <w:rFonts w:hint="eastAsia"/>
@@ -16879,11 +15174,6 @@
             </w:r>
           </w:p>
           <w:p>
-            <w:pPr>
-              <w:rPr>
-                <w:rFonts w:hint="eastAsia"/>
-              </w:rPr>
-            </w:pPr>
             <w:r>
               <w:rPr>
                 <w:rFonts w:hint="eastAsia"/>
@@ -16912,11 +15202,6 @@
             </w:r>
           </w:p>
           <w:p>
-            <w:pPr>
-              <w:rPr>
-                <w:rFonts w:hint="eastAsia"/>
-              </w:rPr>
-            </w:pPr>
             <w:r>
               <w:rPr>
                 <w:rFonts w:hint="eastAsia"/>
@@ -16932,11 +15217,6 @@
           </w:p>
           <w:p/>
           <w:p>
-            <w:pPr>
-              <w:rPr>
-                <w:rFonts w:hint="eastAsia"/>
-              </w:rPr>
-            </w:pPr>
             <w:r>
               <w:rPr>
                 <w:rFonts w:hint="eastAsia"/>
@@ -16945,11 +15225,6 @@
             </w:r>
           </w:p>
           <w:p>
-            <w:pPr>
-              <w:rPr>
-                <w:rFonts w:hint="eastAsia"/>
-              </w:rPr>
-            </w:pPr>
             <w:r>
               <w:rPr>
                 <w:rFonts w:hint="eastAsia"/>
@@ -16976,11 +15251,6 @@
             </w:r>
           </w:p>
           <w:p>
-            <w:pPr>
-              <w:rPr>
-                <w:rFonts w:hint="eastAsia"/>
-              </w:rPr>
-            </w:pPr>
             <w:r>
               <w:rPr>
                 <w:rFonts w:hint="eastAsia"/>
@@ -17007,11 +15277,6 @@
             </w:r>
           </w:p>
           <w:p>
-            <w:pPr>
-              <w:rPr>
-                <w:rFonts w:hint="eastAsia"/>
-              </w:rPr>
-            </w:pPr>
             <w:r>
               <w:rPr>
                 <w:rFonts w:hint="eastAsia"/>
@@ -17038,11 +15303,6 @@
             </w:r>
           </w:p>
           <w:p>
-            <w:pPr>
-              <w:rPr>
-                <w:rFonts w:hint="eastAsia"/>
-              </w:rPr>
-            </w:pPr>
             <w:r>
               <w:rPr>
                 <w:rFonts w:hint="eastAsia"/>
@@ -17069,11 +15329,6 @@
             </w:r>
           </w:p>
           <w:p>
-            <w:pPr>
-              <w:rPr>
-                <w:rFonts w:hint="eastAsia"/>
-              </w:rPr>
-            </w:pPr>
             <w:r>
               <w:rPr>
                 <w:rFonts w:hint="eastAsia"/>
@@ -17083,11 +15338,6 @@
           </w:p>
           <w:p/>
           <w:p>
-            <w:pPr>
-              <w:rPr>
-                <w:rFonts w:hint="eastAsia"/>
-              </w:rPr>
-            </w:pPr>
             <w:r>
               <w:rPr>
                 <w:rFonts w:hint="eastAsia"/>
@@ -17096,11 +15346,6 @@
             </w:r>
           </w:p>
           <w:p>
-            <w:pPr>
-              <w:rPr>
-                <w:rFonts w:hint="eastAsia"/>
-              </w:rPr>
-            </w:pPr>
             <w:r>
               <w:rPr>
                 <w:rFonts w:hint="eastAsia"/>
@@ -17139,11 +15384,6 @@
             </w:r>
           </w:p>
           <w:p>
-            <w:pPr>
-              <w:rPr>
-                <w:rFonts w:hint="eastAsia"/>
-              </w:rPr>
-            </w:pPr>
             <w:r>
               <w:rPr>
                 <w:rFonts w:hint="eastAsia"/>
@@ -17182,11 +15422,6 @@
             </w:r>
           </w:p>
           <w:p>
-            <w:pPr>
-              <w:rPr>
-                <w:rFonts w:hint="eastAsia"/>
-              </w:rPr>
-            </w:pPr>
             <w:r>
               <w:rPr>
                 <w:rFonts w:hint="eastAsia"/>
@@ -17259,11 +15494,6 @@
             <w:tcW w:w="8789" w:type="dxa"/>
           </w:tcPr>
           <w:p>
-            <w:pPr>
-              <w:rPr>
-                <w:rFonts w:hint="eastAsia"/>
-              </w:rPr>
-            </w:pPr>
             <w:r>
               <w:rPr>
                 <w:rFonts w:hint="eastAsia"/>
@@ -17273,11 +15503,6 @@
           </w:p>
           <w:p/>
           <w:p>
-            <w:pPr>
-              <w:rPr>
-                <w:rFonts w:hint="eastAsia"/>
-              </w:rPr>
-            </w:pPr>
             <w:r>
               <w:rPr>
                 <w:rFonts w:hint="eastAsia"/>
@@ -17287,11 +15512,6 @@
           </w:p>
           <w:p/>
           <w:p>
-            <w:pPr>
-              <w:rPr>
-                <w:rFonts w:hint="eastAsia"/>
-              </w:rPr>
-            </w:pPr>
             <w:r>
               <w:rPr>
                 <w:rFonts w:hint="eastAsia"/>
@@ -17300,11 +15520,6 @@
             </w:r>
           </w:p>
           <w:p>
-            <w:pPr>
-              <w:rPr>
-                <w:rFonts w:hint="eastAsia"/>
-              </w:rPr>
-            </w:pPr>
             <w:r>
               <w:rPr>
                 <w:rFonts w:hint="eastAsia"/>
@@ -17325,11 +15540,6 @@
             </w:r>
           </w:p>
           <w:p>
-            <w:pPr>
-              <w:rPr>
-                <w:rFonts w:hint="eastAsia"/>
-              </w:rPr>
-            </w:pPr>
             <w:r>
               <w:rPr>
                 <w:rFonts w:hint="eastAsia"/>
@@ -17358,11 +15568,6 @@
             </w:r>
           </w:p>
           <w:p>
-            <w:pPr>
-              <w:rPr>
-                <w:rFonts w:hint="eastAsia"/>
-              </w:rPr>
-            </w:pPr>
             <w:r>
               <w:rPr>
                 <w:rFonts w:hint="eastAsia"/>
@@ -17384,11 +15589,6 @@
           </w:p>
           <w:p/>
           <w:p>
-            <w:pPr>
-              <w:rPr>
-                <w:rFonts w:hint="eastAsia"/>
-              </w:rPr>
-            </w:pPr>
             <w:r>
               <w:rPr>
                 <w:rFonts w:hint="eastAsia"/>
@@ -17417,7 +15617,14 @@
               <w:rPr>
                 <w:rFonts w:hint="eastAsia"/>
               </w:rPr>
-              <w:t>來獲得路徑字串的內容，並且可以使用</w:t>
+              <w:t>來獲得路徑字串的內容，並</w:t>
+            </w:r>
+            <w:r>
+              <w:rPr>
+                <w:rFonts w:hint="eastAsia"/>
+              </w:rPr>
+              <w:lastRenderedPageBreak/>
+              <w:t>且可以使用</w:t>
             </w:r>
             <w:r>
               <w:rPr>
@@ -17469,11 +15676,6 @@
             </w:r>
           </w:p>
           <w:p>
-            <w:pPr>
-              <w:rPr>
-                <w:rFonts w:hint="eastAsia"/>
-              </w:rPr>
-            </w:pPr>
             <w:r>
               <w:rPr>
                 <w:rFonts w:hint="eastAsia"/>
@@ -17502,11 +15704,6 @@
             </w:r>
           </w:p>
           <w:p>
-            <w:pPr>
-              <w:rPr>
-                <w:rFonts w:hint="eastAsia"/>
-              </w:rPr>
-            </w:pPr>
             <w:r>
               <w:rPr>
                 <w:rFonts w:hint="eastAsia"/>
@@ -17522,11 +15719,6 @@
           </w:p>
           <w:p/>
           <w:p>
-            <w:pPr>
-              <w:rPr>
-                <w:rFonts w:hint="eastAsia"/>
-              </w:rPr>
-            </w:pPr>
             <w:r>
               <w:rPr>
                 <w:rFonts w:hint="eastAsia"/>
@@ -17535,11 +15727,6 @@
             </w:r>
           </w:p>
           <w:p>
-            <w:pPr>
-              <w:rPr>
-                <w:rFonts w:hint="eastAsia"/>
-              </w:rPr>
-            </w:pPr>
             <w:r>
               <w:rPr>
                 <w:rFonts w:hint="eastAsia"/>
@@ -17566,11 +15753,6 @@
             </w:r>
           </w:p>
           <w:p>
-            <w:pPr>
-              <w:rPr>
-                <w:rFonts w:hint="eastAsia"/>
-              </w:rPr>
-            </w:pPr>
             <w:r>
               <w:rPr>
                 <w:rFonts w:hint="eastAsia"/>
@@ -17597,11 +15779,6 @@
             </w:r>
           </w:p>
           <w:p>
-            <w:pPr>
-              <w:rPr>
-                <w:rFonts w:hint="eastAsia"/>
-              </w:rPr>
-            </w:pPr>
             <w:r>
               <w:rPr>
                 <w:rFonts w:hint="eastAsia"/>
@@ -17628,16 +15805,10 @@
             </w:r>
           </w:p>
           <w:p>
-            <w:pPr>
-              <w:rPr>
-                <w:rFonts w:hint="eastAsia"/>
-              </w:rPr>
-            </w:pPr>
-            <w:r>
-              <w:rPr>
-                <w:rFonts w:hint="eastAsia"/>
-              </w:rPr>
-              <w:lastRenderedPageBreak/>
+            <w:r>
+              <w:rPr>
+                <w:rFonts w:hint="eastAsia"/>
+              </w:rPr>
               <w:t>'F'</w:t>
             </w:r>
             <w:r>
@@ -17660,11 +15831,6 @@
             </w:r>
           </w:p>
           <w:p>
-            <w:pPr>
-              <w:rPr>
-                <w:rFonts w:hint="eastAsia"/>
-              </w:rPr>
-            </w:pPr>
             <w:r>
               <w:rPr>
                 <w:rFonts w:hint="eastAsia"/>
@@ -17691,11 +15857,6 @@
             </w:r>
           </w:p>
           <w:p>
-            <w:pPr>
-              <w:rPr>
-                <w:rFonts w:hint="eastAsia"/>
-              </w:rPr>
-            </w:pPr>
             <w:r>
               <w:rPr>
                 <w:rFonts w:hint="eastAsia"/>
@@ -17722,11 +15883,6 @@
             </w:r>
           </w:p>
           <w:p>
-            <w:pPr>
-              <w:rPr>
-                <w:rFonts w:hint="eastAsia"/>
-              </w:rPr>
-            </w:pPr>
             <w:r>
               <w:rPr>
                 <w:rFonts w:hint="eastAsia"/>
@@ -17753,11 +15909,6 @@
             </w:r>
           </w:p>
           <w:p>
-            <w:pPr>
-              <w:rPr>
-                <w:rFonts w:hint="eastAsia"/>
-              </w:rPr>
-            </w:pPr>
             <w:r>
               <w:rPr>
                 <w:rFonts w:hint="eastAsia"/>
@@ -17767,11 +15918,6 @@
           </w:p>
           <w:p/>
           <w:p>
-            <w:pPr>
-              <w:rPr>
-                <w:rFonts w:hint="eastAsia"/>
-              </w:rPr>
-            </w:pPr>
             <w:r>
               <w:rPr>
                 <w:rFonts w:hint="eastAsia"/>
@@ -17780,11 +15926,6 @@
             </w:r>
           </w:p>
           <w:p>
-            <w:pPr>
-              <w:rPr>
-                <w:rFonts w:hint="eastAsia"/>
-              </w:rPr>
-            </w:pPr>
             <w:r>
               <w:rPr>
                 <w:rFonts w:hint="eastAsia"/>
@@ -17823,11 +15964,6 @@
             </w:r>
           </w:p>
           <w:p>
-            <w:pPr>
-              <w:rPr>
-                <w:rFonts w:hint="eastAsia"/>
-              </w:rPr>
-            </w:pPr>
             <w:r>
               <w:rPr>
                 <w:rFonts w:hint="eastAsia"/>
@@ -17866,11 +16002,6 @@
             </w:r>
           </w:p>
           <w:p>
-            <w:pPr>
-              <w:rPr>
-                <w:rFonts w:hint="eastAsia"/>
-              </w:rPr>
-            </w:pPr>
             <w:r>
               <w:rPr>
                 <w:rFonts w:hint="eastAsia"/>
@@ -17943,11 +16074,6 @@
             <w:tcW w:w="8789" w:type="dxa"/>
           </w:tcPr>
           <w:p>
-            <w:pPr>
-              <w:rPr>
-                <w:rFonts w:hint="eastAsia"/>
-              </w:rPr>
-            </w:pPr>
             <w:r>
               <w:rPr>
                 <w:rFonts w:hint="eastAsia"/>
@@ -17969,11 +16095,6 @@
           </w:p>
           <w:p/>
           <w:p>
-            <w:pPr>
-              <w:rPr>
-                <w:rFonts w:hint="eastAsia"/>
-              </w:rPr>
-            </w:pPr>
             <w:r>
               <w:rPr>
                 <w:rFonts w:hint="eastAsia"/>
@@ -17995,11 +16116,6 @@
           </w:p>
           <w:p/>
           <w:p>
-            <w:pPr>
-              <w:rPr>
-                <w:rFonts w:hint="eastAsia"/>
-              </w:rPr>
-            </w:pPr>
             <w:r>
               <w:rPr>
                 <w:rFonts w:hint="eastAsia"/>
@@ -18008,11 +16124,6 @@
             </w:r>
           </w:p>
           <w:p>
-            <w:pPr>
-              <w:rPr>
-                <w:rFonts w:hint="eastAsia"/>
-              </w:rPr>
-            </w:pPr>
             <w:r>
               <w:rPr>
                 <w:rFonts w:hint="eastAsia"/>
@@ -18046,11 +16157,6 @@
           </w:p>
           <w:p/>
           <w:p>
-            <w:pPr>
-              <w:rPr>
-                <w:rFonts w:hint="eastAsia"/>
-              </w:rPr>
-            </w:pPr>
             <w:r>
               <w:rPr>
                 <w:rFonts w:hint="eastAsia"/>
@@ -18059,11 +16165,6 @@
             </w:r>
           </w:p>
           <w:p>
-            <w:pPr>
-              <w:rPr>
-                <w:rFonts w:hint="eastAsia"/>
-              </w:rPr>
-            </w:pPr>
             <w:r>
               <w:rPr>
                 <w:rFonts w:hint="eastAsia"/>
@@ -18097,11 +16198,6 @@
           </w:p>
           <w:p/>
           <w:p>
-            <w:pPr>
-              <w:rPr>
-                <w:rFonts w:hint="eastAsia"/>
-              </w:rPr>
-            </w:pPr>
             <w:r>
               <w:rPr>
                 <w:rFonts w:hint="eastAsia"/>
@@ -18111,11 +16207,6 @@
           </w:p>
           <w:p/>
           <w:p>
-            <w:pPr>
-              <w:rPr>
-                <w:rFonts w:hint="eastAsia"/>
-              </w:rPr>
-            </w:pPr>
             <w:r>
               <w:rPr>
                 <w:rFonts w:hint="eastAsia"/>
@@ -18140,15 +16231,11 @@
           </w:p>
           <w:p>
             <w:r>
+              <w:lastRenderedPageBreak/>
               <w:t>}</w:t>
             </w:r>
           </w:p>
           <w:p>
-            <w:pPr>
-              <w:rPr>
-                <w:rFonts w:hint="eastAsia"/>
-              </w:rPr>
-            </w:pPr>
             <w:r>
               <w:rPr>
                 <w:rFonts w:hint="eastAsia"/>
@@ -18169,11 +16256,6 @@
             </w:r>
           </w:p>
           <w:p>
-            <w:pPr>
-              <w:rPr>
-                <w:rFonts w:hint="eastAsia"/>
-              </w:rPr>
-            </w:pPr>
             <w:r>
               <w:rPr>
                 <w:rFonts w:hint="eastAsia"/>
@@ -18254,11 +16336,6 @@
             </w:r>
           </w:p>
           <w:p>
-            <w:pPr>
-              <w:rPr>
-                <w:rFonts w:hint="eastAsia"/>
-              </w:rPr>
-            </w:pPr>
             <w:r>
               <w:rPr>
                 <w:rFonts w:hint="eastAsia"/>
@@ -18287,11 +16364,6 @@
             </w:r>
           </w:p>
           <w:p>
-            <w:pPr>
-              <w:rPr>
-                <w:rFonts w:hint="eastAsia"/>
-              </w:rPr>
-            </w:pPr>
             <w:r>
               <w:rPr>
                 <w:rFonts w:hint="eastAsia"/>
@@ -18307,11 +16379,6 @@
           </w:p>
           <w:p/>
           <w:p>
-            <w:pPr>
-              <w:rPr>
-                <w:rFonts w:hint="eastAsia"/>
-              </w:rPr>
-            </w:pPr>
             <w:r>
               <w:rPr>
                 <w:rFonts w:hint="eastAsia"/>
@@ -18320,16 +16387,10 @@
             </w:r>
           </w:p>
           <w:p>
-            <w:pPr>
-              <w:rPr>
-                <w:rFonts w:hint="eastAsia"/>
-              </w:rPr>
-            </w:pPr>
-            <w:r>
-              <w:rPr>
-                <w:rFonts w:hint="eastAsia"/>
-              </w:rPr>
-              <w:lastRenderedPageBreak/>
+            <w:r>
+              <w:rPr>
+                <w:rFonts w:hint="eastAsia"/>
+              </w:rPr>
               <w:t>'0'~'9'</w:t>
             </w:r>
             <w:r>
@@ -18352,11 +16413,6 @@
             </w:r>
           </w:p>
           <w:p>
-            <w:pPr>
-              <w:rPr>
-                <w:rFonts w:hint="eastAsia"/>
-              </w:rPr>
-            </w:pPr>
             <w:r>
               <w:rPr>
                 <w:rFonts w:hint="eastAsia"/>
@@ -18383,11 +16439,6 @@
             </w:r>
           </w:p>
           <w:p>
-            <w:pPr>
-              <w:rPr>
-                <w:rFonts w:hint="eastAsia"/>
-              </w:rPr>
-            </w:pPr>
             <w:r>
               <w:rPr>
                 <w:rFonts w:hint="eastAsia"/>
@@ -18414,11 +16465,6 @@
             </w:r>
           </w:p>
           <w:p>
-            <w:pPr>
-              <w:rPr>
-                <w:rFonts w:hint="eastAsia"/>
-              </w:rPr>
-            </w:pPr>
             <w:r>
               <w:rPr>
                 <w:rFonts w:hint="eastAsia"/>
@@ -18445,11 +16491,6 @@
             </w:r>
           </w:p>
           <w:p>
-            <w:pPr>
-              <w:rPr>
-                <w:rFonts w:hint="eastAsia"/>
-              </w:rPr>
-            </w:pPr>
             <w:r>
               <w:rPr>
                 <w:rFonts w:hint="eastAsia"/>
@@ -18476,11 +16517,6 @@
             </w:r>
           </w:p>
           <w:p>
-            <w:pPr>
-              <w:rPr>
-                <w:rFonts w:hint="eastAsia"/>
-              </w:rPr>
-            </w:pPr>
             <w:r>
               <w:rPr>
                 <w:rFonts w:hint="eastAsia"/>
@@ -18507,11 +16543,6 @@
             </w:r>
           </w:p>
           <w:p>
-            <w:pPr>
-              <w:rPr>
-                <w:rFonts w:hint="eastAsia"/>
-              </w:rPr>
-            </w:pPr>
             <w:r>
               <w:rPr>
                 <w:rFonts w:hint="eastAsia"/>
@@ -18538,11 +16569,6 @@
             </w:r>
           </w:p>
           <w:p>
-            <w:pPr>
-              <w:rPr>
-                <w:rFonts w:hint="eastAsia"/>
-              </w:rPr>
-            </w:pPr>
             <w:r>
               <w:rPr>
                 <w:rFonts w:hint="eastAsia"/>
@@ -18569,11 +16595,6 @@
             </w:r>
           </w:p>
           <w:p>
-            <w:pPr>
-              <w:rPr>
-                <w:rFonts w:hint="eastAsia"/>
-              </w:rPr>
-            </w:pPr>
             <w:r>
               <w:rPr>
                 <w:rFonts w:hint="eastAsia"/>
@@ -18583,11 +16604,6 @@
           </w:p>
           <w:p/>
           <w:p>
-            <w:pPr>
-              <w:rPr>
-                <w:rFonts w:hint="eastAsia"/>
-              </w:rPr>
-            </w:pPr>
             <w:r>
               <w:rPr>
                 <w:rFonts w:hint="eastAsia"/>
@@ -18596,11 +16612,6 @@
             </w:r>
           </w:p>
           <w:p>
-            <w:pPr>
-              <w:rPr>
-                <w:rFonts w:hint="eastAsia"/>
-              </w:rPr>
-            </w:pPr>
             <w:r>
               <w:rPr>
                 <w:rFonts w:hint="eastAsia"/>
@@ -18639,11 +16650,6 @@
             </w:r>
           </w:p>
           <w:p>
-            <w:pPr>
-              <w:rPr>
-                <w:rFonts w:hint="eastAsia"/>
-              </w:rPr>
-            </w:pPr>
             <w:r>
               <w:rPr>
                 <w:rFonts w:hint="eastAsia"/>
@@ -18682,11 +16688,6 @@
             </w:r>
           </w:p>
           <w:p>
-            <w:pPr>
-              <w:rPr>
-                <w:rFonts w:hint="eastAsia"/>
-              </w:rPr>
-            </w:pPr>
             <w:r>
               <w:rPr>
                 <w:rFonts w:hint="eastAsia"/>
@@ -18759,11 +16760,6 @@
             <w:tcW w:w="8789" w:type="dxa"/>
           </w:tcPr>
           <w:p>
-            <w:pPr>
-              <w:rPr>
-                <w:rFonts w:hint="eastAsia"/>
-              </w:rPr>
-            </w:pPr>
             <w:r>
               <w:rPr>
                 <w:rFonts w:hint="eastAsia"/>
@@ -18773,11 +16769,6 @@
           </w:p>
           <w:p/>
           <w:p>
-            <w:pPr>
-              <w:rPr>
-                <w:rFonts w:hint="eastAsia"/>
-              </w:rPr>
-            </w:pPr>
             <w:r>
               <w:rPr>
                 <w:rFonts w:hint="eastAsia"/>
@@ -18786,11 +16777,6 @@
             </w:r>
           </w:p>
           <w:p>
-            <w:pPr>
-              <w:rPr>
-                <w:rFonts w:hint="eastAsia"/>
-              </w:rPr>
-            </w:pPr>
             <w:r>
               <w:rPr>
                 <w:rFonts w:hint="eastAsia"/>
@@ -18824,11 +16810,6 @@
           </w:p>
           <w:p/>
           <w:p>
-            <w:pPr>
-              <w:rPr>
-                <w:rFonts w:hint="eastAsia"/>
-              </w:rPr>
-            </w:pPr>
             <w:r>
               <w:rPr>
                 <w:rFonts w:hint="eastAsia"/>
@@ -18837,11 +16818,6 @@
             </w:r>
           </w:p>
           <w:p>
-            <w:pPr>
-              <w:rPr>
-                <w:rFonts w:hint="eastAsia"/>
-              </w:rPr>
-            </w:pPr>
             <w:r>
               <w:rPr>
                 <w:rFonts w:hint="eastAsia"/>
@@ -18874,11 +16850,6 @@
             </w:r>
           </w:p>
           <w:p>
-            <w:pPr>
-              <w:rPr>
-                <w:rFonts w:hint="eastAsia"/>
-              </w:rPr>
-            </w:pPr>
             <w:r>
               <w:rPr>
                 <w:rFonts w:hint="eastAsia"/>
@@ -18888,11 +16859,6 @@
           </w:p>
           <w:p/>
           <w:p>
-            <w:pPr>
-              <w:rPr>
-                <w:rFonts w:hint="eastAsia"/>
-              </w:rPr>
-            </w:pPr>
             <w:r>
               <w:rPr>
                 <w:rFonts w:hint="eastAsia"/>
@@ -18901,15 +16867,11 @@
             </w:r>
           </w:p>
           <w:p>
-            <w:pPr>
-              <w:rPr>
-                <w:rFonts w:hint="eastAsia"/>
-              </w:rPr>
-            </w:pPr>
-            <w:r>
-              <w:rPr>
-                <w:rFonts w:hint="eastAsia"/>
-              </w:rPr>
+            <w:r>
+              <w:rPr>
+                <w:rFonts w:hint="eastAsia"/>
+              </w:rPr>
+              <w:lastRenderedPageBreak/>
               <w:t>可以利用</w:t>
             </w:r>
           </w:p>
@@ -18934,11 +16896,6 @@
             </w:r>
           </w:p>
           <w:p>
-            <w:pPr>
-              <w:rPr>
-                <w:rFonts w:hint="eastAsia"/>
-              </w:rPr>
-            </w:pPr>
             <w:r>
               <w:rPr>
                 <w:rFonts w:hint="eastAsia"/>
@@ -18959,11 +16916,6 @@
             </w:r>
           </w:p>
           <w:p>
-            <w:pPr>
-              <w:rPr>
-                <w:rFonts w:hint="eastAsia"/>
-              </w:rPr>
-            </w:pPr>
             <w:r>
               <w:rPr>
                 <w:rFonts w:hint="eastAsia"/>
@@ -19060,16 +17012,10 @@
           </w:p>
           <w:p>
             <w:r>
-              <w:lastRenderedPageBreak/>
               <w:t>printf("%d",length);</w:t>
             </w:r>
           </w:p>
           <w:p>
-            <w:pPr>
-              <w:rPr>
-                <w:rFonts w:hint="eastAsia"/>
-              </w:rPr>
-            </w:pPr>
             <w:r>
               <w:rPr>
                 <w:rFonts w:hint="eastAsia"/>
@@ -19085,11 +17031,6 @@
           </w:p>
           <w:p/>
           <w:p>
-            <w:pPr>
-              <w:rPr>
-                <w:rFonts w:hint="eastAsia"/>
-              </w:rPr>
-            </w:pPr>
             <w:r>
               <w:rPr>
                 <w:rFonts w:hint="eastAsia"/>
@@ -19098,11 +17039,6 @@
             </w:r>
           </w:p>
           <w:p>
-            <w:pPr>
-              <w:rPr>
-                <w:rFonts w:hint="eastAsia"/>
-              </w:rPr>
-            </w:pPr>
             <w:r>
               <w:rPr>
                 <w:rFonts w:hint="eastAsia"/>
@@ -19129,11 +17065,6 @@
             </w:r>
           </w:p>
           <w:p>
-            <w:pPr>
-              <w:rPr>
-                <w:rFonts w:hint="eastAsia"/>
-              </w:rPr>
-            </w:pPr>
             <w:r>
               <w:rPr>
                 <w:rFonts w:hint="eastAsia"/>
@@ -19160,11 +17091,6 @@
             </w:r>
           </w:p>
           <w:p>
-            <w:pPr>
-              <w:rPr>
-                <w:rFonts w:hint="eastAsia"/>
-              </w:rPr>
-            </w:pPr>
             <w:r>
               <w:rPr>
                 <w:rFonts w:hint="eastAsia"/>
@@ -19191,11 +17117,6 @@
             </w:r>
           </w:p>
           <w:p>
-            <w:pPr>
-              <w:rPr>
-                <w:rFonts w:hint="eastAsia"/>
-              </w:rPr>
-            </w:pPr>
             <w:r>
               <w:rPr>
                 <w:rFonts w:hint="eastAsia"/>
@@ -19222,11 +17143,6 @@
             </w:r>
           </w:p>
           <w:p>
-            <w:pPr>
-              <w:rPr>
-                <w:rFonts w:hint="eastAsia"/>
-              </w:rPr>
-            </w:pPr>
             <w:r>
               <w:rPr>
                 <w:rFonts w:hint="eastAsia"/>
@@ -19253,11 +17169,6 @@
             </w:r>
           </w:p>
           <w:p>
-            <w:pPr>
-              <w:rPr>
-                <w:rFonts w:hint="eastAsia"/>
-              </w:rPr>
-            </w:pPr>
             <w:r>
               <w:rPr>
                 <w:rFonts w:hint="eastAsia"/>
@@ -19284,11 +17195,6 @@
             </w:r>
           </w:p>
           <w:p>
-            <w:pPr>
-              <w:rPr>
-                <w:rFonts w:hint="eastAsia"/>
-              </w:rPr>
-            </w:pPr>
             <w:r>
               <w:rPr>
                 <w:rFonts w:hint="eastAsia"/>
@@ -19315,11 +17221,6 @@
             </w:r>
           </w:p>
           <w:p>
-            <w:pPr>
-              <w:rPr>
-                <w:rFonts w:hint="eastAsia"/>
-              </w:rPr>
-            </w:pPr>
             <w:r>
               <w:rPr>
                 <w:rFonts w:hint="eastAsia"/>
@@ -19346,11 +17247,6 @@
             </w:r>
           </w:p>
           <w:p>
-            <w:pPr>
-              <w:rPr>
-                <w:rFonts w:hint="eastAsia"/>
-              </w:rPr>
-            </w:pPr>
             <w:r>
               <w:rPr>
                 <w:rFonts w:hint="eastAsia"/>
@@ -19360,11 +17256,6 @@
           </w:p>
           <w:p/>
           <w:p>
-            <w:pPr>
-              <w:rPr>
-                <w:rFonts w:hint="eastAsia"/>
-              </w:rPr>
-            </w:pPr>
             <w:r>
               <w:rPr>
                 <w:rFonts w:hint="eastAsia"/>
@@ -19373,11 +17264,6 @@
             </w:r>
           </w:p>
           <w:p>
-            <w:pPr>
-              <w:rPr>
-                <w:rFonts w:hint="eastAsia"/>
-              </w:rPr>
-            </w:pPr>
             <w:r>
               <w:rPr>
                 <w:rFonts w:hint="eastAsia"/>
@@ -19416,11 +17302,6 @@
             </w:r>
           </w:p>
           <w:p>
-            <w:pPr>
-              <w:rPr>
-                <w:rFonts w:hint="eastAsia"/>
-              </w:rPr>
-            </w:pPr>
             <w:r>
               <w:rPr>
                 <w:rFonts w:hint="eastAsia"/>
@@ -19459,11 +17340,6 @@
             </w:r>
           </w:p>
           <w:p>
-            <w:pPr>
-              <w:rPr>
-                <w:rFonts w:hint="eastAsia"/>
-              </w:rPr>
-            </w:pPr>
             <w:r>
               <w:rPr>
                 <w:rFonts w:hint="eastAsia"/>
@@ -19536,11 +17412,6 @@
             <w:tcW w:w="8789" w:type="dxa"/>
           </w:tcPr>
           <w:p>
-            <w:pPr>
-              <w:rPr>
-                <w:rFonts w:hint="eastAsia"/>
-              </w:rPr>
-            </w:pPr>
             <w:r>
               <w:rPr>
                 <w:rFonts w:hint="eastAsia"/>
@@ -19549,11 +17420,6 @@
             </w:r>
           </w:p>
           <w:p>
-            <w:pPr>
-              <w:rPr>
-                <w:rFonts w:hint="eastAsia"/>
-              </w:rPr>
-            </w:pPr>
             <w:r>
               <w:rPr>
                 <w:rFonts w:hint="eastAsia"/>
@@ -19562,11 +17428,6 @@
             </w:r>
           </w:p>
           <w:p>
-            <w:pPr>
-              <w:rPr>
-                <w:rFonts w:hint="eastAsia"/>
-              </w:rPr>
-            </w:pPr>
             <w:r>
               <w:rPr>
                 <w:rFonts w:hint="eastAsia"/>
@@ -19606,11 +17467,6 @@
           </w:p>
           <w:p/>
           <w:p>
-            <w:pPr>
-              <w:rPr>
-                <w:rFonts w:hint="eastAsia"/>
-              </w:rPr>
-            </w:pPr>
             <w:r>
               <w:rPr>
                 <w:rFonts w:hint="eastAsia"/>
@@ -19632,24 +17488,15 @@
           </w:p>
           <w:p/>
           <w:p>
-            <w:pPr>
-              <w:rPr>
-                <w:rFonts w:hint="eastAsia"/>
-              </w:rPr>
-            </w:pPr>
-            <w:r>
-              <w:rPr>
-                <w:rFonts w:hint="eastAsia"/>
-              </w:rPr>
+            <w:r>
+              <w:rPr>
+                <w:rFonts w:hint="eastAsia"/>
+              </w:rPr>
+              <w:lastRenderedPageBreak/>
               <w:t>小提示：</w:t>
             </w:r>
           </w:p>
           <w:p>
-            <w:pPr>
-              <w:rPr>
-                <w:rFonts w:hint="eastAsia"/>
-              </w:rPr>
-            </w:pPr>
             <w:r>
               <w:rPr>
                 <w:rFonts w:hint="eastAsia"/>
@@ -19706,11 +17553,6 @@
             </w:r>
           </w:p>
           <w:p>
-            <w:pPr>
-              <w:rPr>
-                <w:rFonts w:hint="eastAsia"/>
-              </w:rPr>
-            </w:pPr>
             <w:r>
               <w:rPr>
                 <w:rFonts w:hint="eastAsia"/>
@@ -19733,11 +17575,6 @@
             </w:r>
           </w:p>
           <w:p>
-            <w:pPr>
-              <w:rPr>
-                <w:rFonts w:hint="eastAsia"/>
-              </w:rPr>
-            </w:pPr>
             <w:r>
               <w:rPr>
                 <w:rFonts w:hint="eastAsia"/>
@@ -19758,11 +17595,6 @@
             </w:r>
           </w:p>
           <w:p>
-            <w:pPr>
-              <w:rPr>
-                <w:rFonts w:hint="eastAsia"/>
-              </w:rPr>
-            </w:pPr>
             <w:r>
               <w:rPr>
                 <w:rFonts w:hint="eastAsia"/>
@@ -19783,11 +17615,6 @@
             </w:r>
           </w:p>
           <w:p>
-            <w:pPr>
-              <w:rPr>
-                <w:rFonts w:hint="eastAsia"/>
-              </w:rPr>
-            </w:pPr>
             <w:r>
               <w:rPr>
                 <w:rFonts w:hint="eastAsia"/>
@@ -19808,11 +17635,6 @@
             </w:r>
           </w:p>
           <w:p>
-            <w:pPr>
-              <w:rPr>
-                <w:rFonts w:hint="eastAsia"/>
-              </w:rPr>
-            </w:pPr>
             <w:r>
               <w:rPr>
                 <w:rFonts w:hint="eastAsia"/>
@@ -19834,11 +17656,6 @@
           </w:p>
           <w:p/>
           <w:p>
-            <w:pPr>
-              <w:rPr>
-                <w:rFonts w:hint="eastAsia"/>
-              </w:rPr>
-            </w:pPr>
             <w:r>
               <w:rPr>
                 <w:rFonts w:hint="eastAsia"/>
@@ -19847,11 +17664,6 @@
             </w:r>
           </w:p>
           <w:p>
-            <w:pPr>
-              <w:rPr>
-                <w:rFonts w:hint="eastAsia"/>
-              </w:rPr>
-            </w:pPr>
             <w:r>
               <w:rPr>
                 <w:rFonts w:hint="eastAsia"/>
@@ -19890,11 +17702,6 @@
             </w:r>
           </w:p>
           <w:p>
-            <w:pPr>
-              <w:rPr>
-                <w:rFonts w:hint="eastAsia"/>
-              </w:rPr>
-            </w:pPr>
             <w:r>
               <w:rPr>
                 <w:rFonts w:hint="eastAsia"/>
@@ -19933,16 +17740,10 @@
             </w:r>
           </w:p>
           <w:p>
-            <w:pPr>
-              <w:rPr>
-                <w:rFonts w:hint="eastAsia"/>
-              </w:rPr>
-            </w:pPr>
-            <w:r>
-              <w:rPr>
-                <w:rFonts w:hint="eastAsia"/>
-              </w:rPr>
-              <w:lastRenderedPageBreak/>
+            <w:r>
+              <w:rPr>
+                <w:rFonts w:hint="eastAsia"/>
+              </w:rPr>
               <w:t>1</w:t>
             </w:r>
             <w:r>
@@ -20011,11 +17812,6 @@
             <w:tcW w:w="8789" w:type="dxa"/>
           </w:tcPr>
           <w:p>
-            <w:pPr>
-              <w:rPr>
-                <w:rFonts w:hint="eastAsia"/>
-              </w:rPr>
-            </w:pPr>
             <w:r>
               <w:rPr>
                 <w:rFonts w:hint="eastAsia"/>
@@ -20036,11 +17832,6 @@
             </w:r>
           </w:p>
           <w:p>
-            <w:pPr>
-              <w:rPr>
-                <w:rFonts w:hint="eastAsia"/>
-              </w:rPr>
-            </w:pPr>
             <w:r>
               <w:rPr>
                 <w:rFonts w:hint="eastAsia"/>
@@ -20049,11 +17840,6 @@
             </w:r>
           </w:p>
           <w:p>
-            <w:pPr>
-              <w:rPr>
-                <w:rFonts w:hint="eastAsia"/>
-              </w:rPr>
-            </w:pPr>
             <w:r>
               <w:rPr>
                 <w:rFonts w:hint="eastAsia"/>
@@ -20063,11 +17849,6 @@
           </w:p>
           <w:p/>
           <w:p>
-            <w:pPr>
-              <w:rPr>
-                <w:rFonts w:hint="eastAsia"/>
-              </w:rPr>
-            </w:pPr>
             <w:r>
               <w:rPr>
                 <w:rFonts w:hint="eastAsia"/>
@@ -20076,11 +17857,6 @@
             </w:r>
           </w:p>
           <w:p>
-            <w:pPr>
-              <w:rPr>
-                <w:rFonts w:hint="eastAsia"/>
-              </w:rPr>
-            </w:pPr>
             <w:r>
               <w:rPr>
                 <w:rFonts w:hint="eastAsia"/>
@@ -20138,11 +17914,6 @@
           </w:p>
           <w:p/>
           <w:p>
-            <w:pPr>
-              <w:rPr>
-                <w:rFonts w:hint="eastAsia"/>
-              </w:rPr>
-            </w:pPr>
             <w:r>
               <w:rPr>
                 <w:rFonts w:hint="eastAsia"/>
@@ -20165,11 +17936,6 @@
             </w:r>
           </w:p>
           <w:p>
-            <w:pPr>
-              <w:rPr>
-                <w:rFonts w:hint="eastAsia"/>
-              </w:rPr>
-            </w:pPr>
             <w:r>
               <w:rPr>
                 <w:rFonts w:hint="eastAsia"/>
@@ -20191,11 +17957,6 @@
           </w:p>
           <w:p/>
           <w:p>
-            <w:pPr>
-              <w:rPr>
-                <w:rFonts w:hint="eastAsia"/>
-              </w:rPr>
-            </w:pPr>
             <w:r>
               <w:rPr>
                 <w:rFonts w:hint="eastAsia"/>
@@ -20216,11 +17977,6 @@
             </w:r>
           </w:p>
           <w:p>
-            <w:pPr>
-              <w:rPr>
-                <w:rFonts w:hint="eastAsia"/>
-              </w:rPr>
-            </w:pPr>
             <w:r>
               <w:rPr>
                 <w:rFonts w:hint="eastAsia"/>
@@ -20241,11 +17997,6 @@
             </w:r>
           </w:p>
           <w:p>
-            <w:pPr>
-              <w:rPr>
-                <w:rFonts w:hint="eastAsia"/>
-              </w:rPr>
-            </w:pPr>
             <w:r>
               <w:rPr>
                 <w:rFonts w:hint="eastAsia"/>
@@ -20266,11 +18017,6 @@
             </w:r>
           </w:p>
           <w:p>
-            <w:pPr>
-              <w:rPr>
-                <w:rFonts w:hint="eastAsia"/>
-              </w:rPr>
-            </w:pPr>
             <w:r>
               <w:rPr>
                 <w:rFonts w:hint="eastAsia"/>
@@ -20291,11 +18037,6 @@
             </w:r>
           </w:p>
           <w:p>
-            <w:pPr>
-              <w:rPr>
-                <w:rFonts w:hint="eastAsia"/>
-              </w:rPr>
-            </w:pPr>
             <w:r>
               <w:rPr>
                 <w:rFonts w:hint="eastAsia"/>
@@ -20317,11 +18058,6 @@
           </w:p>
           <w:p/>
           <w:p>
-            <w:pPr>
-              <w:rPr>
-                <w:rFonts w:hint="eastAsia"/>
-              </w:rPr>
-            </w:pPr>
             <w:r>
               <w:rPr>
                 <w:rFonts w:hint="eastAsia"/>
@@ -20330,11 +18066,6 @@
             </w:r>
           </w:p>
           <w:p>
-            <w:pPr>
-              <w:rPr>
-                <w:rFonts w:hint="eastAsia"/>
-              </w:rPr>
-            </w:pPr>
             <w:r>
               <w:rPr>
                 <w:rFonts w:hint="eastAsia"/>
@@ -20373,11 +18104,6 @@
             </w:r>
           </w:p>
           <w:p>
-            <w:pPr>
-              <w:rPr>
-                <w:rFonts w:hint="eastAsia"/>
-              </w:rPr>
-            </w:pPr>
             <w:r>
               <w:rPr>
                 <w:rFonts w:hint="eastAsia"/>
@@ -20416,11 +18142,6 @@
             </w:r>
           </w:p>
           <w:p>
-            <w:pPr>
-              <w:rPr>
-                <w:rFonts w:hint="eastAsia"/>
-              </w:rPr>
-            </w:pPr>
             <w:r>
               <w:rPr>
                 <w:rFonts w:hint="eastAsia"/>
@@ -20492,11 +18213,6 @@
             <w:tcW w:w="8789" w:type="dxa"/>
           </w:tcPr>
           <w:p>
-            <w:pPr>
-              <w:rPr>
-                <w:rFonts w:hint="eastAsia"/>
-              </w:rPr>
-            </w:pPr>
             <w:r>
               <w:rPr>
                 <w:rFonts w:hint="eastAsia"/>
@@ -20505,25 +18221,16 @@
             </w:r>
           </w:p>
           <w:p>
-            <w:pPr>
-              <w:rPr>
-                <w:rFonts w:hint="eastAsia"/>
-              </w:rPr>
-            </w:pPr>
-            <w:r>
-              <w:rPr>
-                <w:rFonts w:hint="eastAsia"/>
-              </w:rPr>
+            <w:r>
+              <w:rPr>
+                <w:rFonts w:hint="eastAsia"/>
+              </w:rPr>
+              <w:lastRenderedPageBreak/>
               <w:t>從敵人身上獲得了通關的程式碼，但是不知道程式碼的真偽。</w:t>
             </w:r>
           </w:p>
           <w:p/>
           <w:p>
-            <w:pPr>
-              <w:rPr>
-                <w:rFonts w:hint="eastAsia"/>
-              </w:rPr>
-            </w:pPr>
             <w:r>
               <w:rPr>
                 <w:rFonts w:hint="eastAsia"/>
@@ -20533,11 +18240,6 @@
           </w:p>
           <w:p/>
           <w:p>
-            <w:pPr>
-              <w:rPr>
-                <w:rFonts w:hint="eastAsia"/>
-              </w:rPr>
-            </w:pPr>
             <w:r>
               <w:rPr>
                 <w:rFonts w:hint="eastAsia"/>
@@ -20546,11 +18248,6 @@
             </w:r>
           </w:p>
           <w:p>
-            <w:pPr>
-              <w:rPr>
-                <w:rFonts w:hint="eastAsia"/>
-              </w:rPr>
-            </w:pPr>
             <w:r>
               <w:rPr>
                 <w:rFonts w:hint="eastAsia"/>
@@ -20584,11 +18281,6 @@
           </w:p>
           <w:p/>
           <w:p>
-            <w:pPr>
-              <w:rPr>
-                <w:rFonts w:hint="eastAsia"/>
-              </w:rPr>
-            </w:pPr>
             <w:r>
               <w:rPr>
                 <w:rFonts w:hint="eastAsia"/>
@@ -20598,11 +18290,6 @@
           </w:p>
           <w:p/>
           <w:p>
-            <w:pPr>
-              <w:rPr>
-                <w:rFonts w:hint="eastAsia"/>
-              </w:rPr>
-            </w:pPr>
             <w:r>
               <w:rPr>
                 <w:rFonts w:hint="eastAsia"/>
@@ -20611,11 +18298,6 @@
             </w:r>
           </w:p>
           <w:p>
-            <w:pPr>
-              <w:rPr>
-                <w:rFonts w:hint="eastAsia"/>
-              </w:rPr>
-            </w:pPr>
             <w:r>
               <w:rPr>
                 <w:rFonts w:hint="eastAsia"/>
@@ -20654,16 +18336,10 @@
             </w:r>
           </w:p>
           <w:p>
-            <w:pPr>
-              <w:rPr>
-                <w:rFonts w:hint="eastAsia"/>
-              </w:rPr>
-            </w:pPr>
-            <w:r>
-              <w:rPr>
-                <w:rFonts w:hint="eastAsia"/>
-              </w:rPr>
-              <w:lastRenderedPageBreak/>
+            <w:r>
+              <w:rPr>
+                <w:rFonts w:hint="eastAsia"/>
+              </w:rPr>
               <w:t>2</w:t>
             </w:r>
             <w:r>
@@ -20698,11 +18374,6 @@
             </w:r>
           </w:p>
           <w:p>
-            <w:pPr>
-              <w:rPr>
-                <w:rFonts w:hint="eastAsia"/>
-              </w:rPr>
-            </w:pPr>
             <w:r>
               <w:rPr>
                 <w:rFonts w:hint="eastAsia"/>
@@ -20799,11 +18470,6 @@
             <w:proofErr w:type="gramEnd"/>
           </w:p>
           <w:p>
-            <w:pPr>
-              <w:rPr>
-                <w:rFonts w:hint="eastAsia"/>
-              </w:rPr>
-            </w:pPr>
             <w:r>
               <w:rPr>
                 <w:rFonts w:hint="eastAsia"/>
@@ -20826,11 +18492,6 @@
             </w:r>
           </w:p>
           <w:p>
-            <w:pPr>
-              <w:rPr>
-                <w:rFonts w:hint="eastAsia"/>
-              </w:rPr>
-            </w:pPr>
             <w:r>
               <w:rPr>
                 <w:rFonts w:hint="eastAsia"/>
@@ -20840,11 +18501,6 @@
           </w:p>
           <w:p/>
           <w:p>
-            <w:pPr>
-              <w:rPr>
-                <w:rFonts w:hint="eastAsia"/>
-              </w:rPr>
-            </w:pPr>
             <w:r>
               <w:rPr>
                 <w:rFonts w:hint="eastAsia"/>
@@ -20853,11 +18509,6 @@
             </w:r>
           </w:p>
           <w:p>
-            <w:pPr>
-              <w:rPr>
-                <w:rFonts w:hint="eastAsia"/>
-              </w:rPr>
-            </w:pPr>
             <w:r>
               <w:rPr>
                 <w:rFonts w:hint="eastAsia"/>
@@ -20891,11 +18542,6 @@
           </w:p>
           <w:p/>
           <w:p>
-            <w:pPr>
-              <w:rPr>
-                <w:rFonts w:hint="eastAsia"/>
-              </w:rPr>
-            </w:pPr>
             <w:r>
               <w:rPr>
                 <w:rFonts w:hint="eastAsia"/>
@@ -20977,11 +18623,6 @@
           </w:p>
           <w:p/>
           <w:p>
-            <w:pPr>
-              <w:rPr>
-                <w:rFonts w:hint="eastAsia"/>
-              </w:rPr>
-            </w:pPr>
             <w:r>
               <w:rPr>
                 <w:rFonts w:hint="eastAsia"/>
@@ -21017,11 +18658,6 @@
           </w:p>
           <w:p/>
           <w:p>
-            <w:pPr>
-              <w:rPr>
-                <w:rFonts w:hint="eastAsia"/>
-              </w:rPr>
-            </w:pPr>
             <w:r>
               <w:rPr>
                 <w:rFonts w:hint="eastAsia"/>
@@ -21030,11 +18666,6 @@
             </w:r>
           </w:p>
           <w:p>
-            <w:pPr>
-              <w:rPr>
-                <w:rFonts w:hint="eastAsia"/>
-              </w:rPr>
-            </w:pPr>
             <w:r>
               <w:rPr>
                 <w:rFonts w:hint="eastAsia"/>
@@ -21073,11 +18704,6 @@
             </w:r>
           </w:p>
           <w:p>
-            <w:pPr>
-              <w:rPr>
-                <w:rFonts w:hint="eastAsia"/>
-              </w:rPr>
-            </w:pPr>
             <w:r>
               <w:rPr>
                 <w:rFonts w:hint="eastAsia"/>
@@ -21116,11 +18742,6 @@
             </w:r>
           </w:p>
           <w:p>
-            <w:pPr>
-              <w:rPr>
-                <w:rFonts w:hint="eastAsia"/>
-              </w:rPr>
-            </w:pPr>
             <w:r>
               <w:rPr>
                 <w:rFonts w:hint="eastAsia"/>
@@ -21192,11 +18813,6 @@
             <w:tcW w:w="8789" w:type="dxa"/>
           </w:tcPr>
           <w:p>
-            <w:pPr>
-              <w:rPr>
-                <w:rFonts w:hint="eastAsia"/>
-              </w:rPr>
-            </w:pPr>
             <w:r>
               <w:rPr>
                 <w:rFonts w:hint="eastAsia"/>
@@ -21205,11 +18821,6 @@
             </w:r>
           </w:p>
           <w:p>
-            <w:pPr>
-              <w:rPr>
-                <w:rFonts w:hint="eastAsia"/>
-              </w:rPr>
-            </w:pPr>
             <w:r>
               <w:rPr>
                 <w:rFonts w:hint="eastAsia"/>
@@ -21219,11 +18830,6 @@
           </w:p>
           <w:p/>
           <w:p>
-            <w:pPr>
-              <w:rPr>
-                <w:rFonts w:hint="eastAsia"/>
-              </w:rPr>
-            </w:pPr>
             <w:r>
               <w:rPr>
                 <w:rFonts w:hint="eastAsia"/>
@@ -21232,11 +18838,6 @@
             </w:r>
           </w:p>
           <w:p>
-            <w:pPr>
-              <w:rPr>
-                <w:rFonts w:hint="eastAsia"/>
-              </w:rPr>
-            </w:pPr>
             <w:r>
               <w:rPr>
                 <w:rFonts w:hint="eastAsia"/>
@@ -21258,24 +18859,15 @@
           </w:p>
           <w:p/>
           <w:p>
-            <w:pPr>
-              <w:rPr>
-                <w:rFonts w:hint="eastAsia"/>
-              </w:rPr>
-            </w:pPr>
-            <w:r>
-              <w:rPr>
-                <w:rFonts w:hint="eastAsia"/>
-              </w:rPr>
+            <w:r>
+              <w:rPr>
+                <w:rFonts w:hint="eastAsia"/>
+              </w:rPr>
+              <w:lastRenderedPageBreak/>
               <w:t>小提示：請宣告兩個空間夠大的陣列來接取石板上的文字。</w:t>
             </w:r>
           </w:p>
           <w:p>
-            <w:pPr>
-              <w:rPr>
-                <w:rFonts w:hint="eastAsia"/>
-              </w:rPr>
-            </w:pPr>
             <w:r>
               <w:rPr>
                 <w:rFonts w:hint="eastAsia"/>
@@ -21345,11 +18937,6 @@
           </w:p>
           <w:p/>
           <w:p>
-            <w:pPr>
-              <w:rPr>
-                <w:rFonts w:hint="eastAsia"/>
-              </w:rPr>
-            </w:pPr>
             <w:r>
               <w:rPr>
                 <w:rFonts w:hint="eastAsia"/>
@@ -21359,11 +18946,6 @@
           </w:p>
           <w:p/>
           <w:p>
-            <w:pPr>
-              <w:rPr>
-                <w:rFonts w:hint="eastAsia"/>
-              </w:rPr>
-            </w:pPr>
             <w:r>
               <w:rPr>
                 <w:rFonts w:hint="eastAsia"/>
@@ -21372,11 +18954,6 @@
             </w:r>
           </w:p>
           <w:p>
-            <w:pPr>
-              <w:rPr>
-                <w:rFonts w:hint="eastAsia"/>
-              </w:rPr>
-            </w:pPr>
             <w:r>
               <w:rPr>
                 <w:rFonts w:hint="eastAsia"/>
@@ -21415,11 +18992,6 @@
             </w:r>
           </w:p>
           <w:p>
-            <w:pPr>
-              <w:rPr>
-                <w:rFonts w:hint="eastAsia"/>
-              </w:rPr>
-            </w:pPr>
             <w:r>
               <w:rPr>
                 <w:rFonts w:hint="eastAsia"/>
@@ -21458,11 +19030,6 @@
             </w:r>
           </w:p>
           <w:p>
-            <w:pPr>
-              <w:rPr>
-                <w:rFonts w:hint="eastAsia"/>
-              </w:rPr>
-            </w:pPr>
             <w:r>
               <w:rPr>
                 <w:rFonts w:hint="eastAsia"/>
@@ -21535,11 +19102,6 @@
             <w:tcW w:w="8789" w:type="dxa"/>
           </w:tcPr>
           <w:p>
-            <w:pPr>
-              <w:rPr>
-                <w:rFonts w:hint="eastAsia"/>
-              </w:rPr>
-            </w:pPr>
             <w:r>
               <w:rPr>
                 <w:rFonts w:hint="eastAsia"/>
@@ -21576,11 +19138,6 @@
             </w:r>
           </w:p>
           <w:p>
-            <w:pPr>
-              <w:rPr>
-                <w:rFonts w:hint="eastAsia"/>
-              </w:rPr>
-            </w:pPr>
             <w:r>
               <w:rPr>
                 <w:rFonts w:hint="eastAsia"/>
@@ -21604,11 +19161,6 @@
           </w:p>
           <w:p/>
           <w:p>
-            <w:pPr>
-              <w:rPr>
-                <w:rFonts w:hint="eastAsia"/>
-              </w:rPr>
-            </w:pPr>
             <w:r>
               <w:rPr>
                 <w:rFonts w:hint="eastAsia"/>
@@ -21617,11 +19169,6 @@
             </w:r>
           </w:p>
           <w:p>
-            <w:pPr>
-              <w:rPr>
-                <w:rFonts w:hint="eastAsia"/>
-              </w:rPr>
-            </w:pPr>
             <w:r>
               <w:rPr>
                 <w:rFonts w:hint="eastAsia"/>
@@ -21643,11 +19190,6 @@
           </w:p>
           <w:p/>
           <w:p>
-            <w:pPr>
-              <w:rPr>
-                <w:rFonts w:hint="eastAsia"/>
-              </w:rPr>
-            </w:pPr>
             <w:r>
               <w:rPr>
                 <w:rFonts w:hint="eastAsia"/>
@@ -21656,11 +19198,6 @@
             </w:r>
           </w:p>
           <w:p>
-            <w:pPr>
-              <w:rPr>
-                <w:rFonts w:hint="eastAsia"/>
-              </w:rPr>
-            </w:pPr>
             <w:r>
               <w:rPr>
                 <w:rFonts w:hint="eastAsia"/>
@@ -21730,11 +19267,6 @@
           </w:p>
           <w:p/>
           <w:p>
-            <w:pPr>
-              <w:rPr>
-                <w:rFonts w:hint="eastAsia"/>
-              </w:rPr>
-            </w:pPr>
             <w:r>
               <w:rPr>
                 <w:rFonts w:hint="eastAsia"/>
@@ -21770,11 +19302,6 @@
           </w:p>
           <w:p/>
           <w:p>
-            <w:pPr>
-              <w:rPr>
-                <w:rFonts w:hint="eastAsia"/>
-              </w:rPr>
-            </w:pPr>
             <w:r>
               <w:rPr>
                 <w:rFonts w:hint="eastAsia"/>
@@ -21783,11 +19310,6 @@
             </w:r>
           </w:p>
           <w:p>
-            <w:pPr>
-              <w:rPr>
-                <w:rFonts w:hint="eastAsia"/>
-              </w:rPr>
-            </w:pPr>
             <w:r>
               <w:rPr>
                 <w:rFonts w:hint="eastAsia"/>
@@ -21796,11 +19318,6 @@
             </w:r>
           </w:p>
           <w:p>
-            <w:pPr>
-              <w:rPr>
-                <w:rFonts w:hint="eastAsia"/>
-              </w:rPr>
-            </w:pPr>
             <w:r>
               <w:rPr>
                 <w:rFonts w:hint="eastAsia"/>
@@ -21815,11 +19332,6 @@
             </w:r>
           </w:p>
           <w:p>
-            <w:pPr>
-              <w:rPr>
-                <w:rFonts w:hint="eastAsia"/>
-              </w:rPr>
-            </w:pPr>
             <w:r>
               <w:rPr>
                 <w:rFonts w:hint="eastAsia"/>
@@ -21845,11 +19357,6 @@
             </w:r>
           </w:p>
           <w:p>
-            <w:pPr>
-              <w:rPr>
-                <w:rFonts w:hint="eastAsia"/>
-              </w:rPr>
-            </w:pPr>
             <w:r>
               <w:rPr>
                 <w:rFonts w:hint="eastAsia"/>
@@ -21871,11 +19378,6 @@
           </w:p>
           <w:p/>
           <w:p>
-            <w:pPr>
-              <w:rPr>
-                <w:rFonts w:hint="eastAsia"/>
-              </w:rPr>
-            </w:pPr>
             <w:r>
               <w:rPr>
                 <w:rFonts w:hint="eastAsia"/>
@@ -21885,11 +19387,6 @@
           </w:p>
           <w:p/>
           <w:p>
-            <w:pPr>
-              <w:rPr>
-                <w:rFonts w:hint="eastAsia"/>
-              </w:rPr>
-            </w:pPr>
             <w:r>
               <w:rPr>
                 <w:rFonts w:hint="eastAsia"/>
@@ -21898,11 +19395,6 @@
             </w:r>
           </w:p>
           <w:p>
-            <w:pPr>
-              <w:rPr>
-                <w:rFonts w:hint="eastAsia"/>
-              </w:rPr>
-            </w:pPr>
             <w:r>
               <w:rPr>
                 <w:rFonts w:hint="eastAsia"/>
@@ -21941,11 +19433,6 @@
             </w:r>
           </w:p>
           <w:p>
-            <w:pPr>
-              <w:rPr>
-                <w:rFonts w:hint="eastAsia"/>
-              </w:rPr>
-            </w:pPr>
             <w:r>
               <w:rPr>
                 <w:rFonts w:hint="eastAsia"/>
@@ -21984,11 +19471,6 @@
             </w:r>
           </w:p>
           <w:p>
-            <w:pPr>
-              <w:rPr>
-                <w:rFonts w:hint="eastAsia"/>
-              </w:rPr>
-            </w:pPr>
             <w:r>
               <w:rPr>
                 <w:rFonts w:hint="eastAsia"/>
@@ -22022,15 +19504,7 @@
               <w:rPr>
                 <w:rFonts w:hint="eastAsia"/>
               </w:rPr>
-              <w:t>鍵上下可以</w:t>
-            </w:r>
-            <w:bookmarkStart w:id="0" w:name="_GoBack"/>
-            <w:bookmarkEnd w:id="0"/>
-            <w:r>
-              <w:rPr>
-                <w:rFonts w:hint="eastAsia"/>
-              </w:rPr>
-              <w:t>調整程式區字體大小</w:t>
+              <w:t>鍵上下可以調整程式區字體大小</w:t>
             </w:r>
             <w:proofErr w:type="gramStart"/>
             <w:r>
@@ -22059,6 +19533,7 @@
               <w:rPr>
                 <w:rFonts w:hint="eastAsia"/>
               </w:rPr>
+              <w:lastRenderedPageBreak/>
               <w:t>第五十關</w:t>
             </w:r>
           </w:p>
@@ -22068,11 +19543,6 @@
             <w:tcW w:w="8789" w:type="dxa"/>
           </w:tcPr>
           <w:p>
-            <w:pPr>
-              <w:rPr>
-                <w:rFonts w:hint="eastAsia"/>
-              </w:rPr>
-            </w:pPr>
             <w:r>
               <w:rPr>
                 <w:rFonts w:hint="eastAsia"/>
@@ -22081,11 +19551,6 @@
             </w:r>
           </w:p>
           <w:p>
-            <w:pPr>
-              <w:rPr>
-                <w:rFonts w:hint="eastAsia"/>
-              </w:rPr>
-            </w:pPr>
             <w:r>
               <w:rPr>
                 <w:rFonts w:hint="eastAsia"/>
@@ -22095,11 +19560,6 @@
           </w:p>
           <w:p/>
           <w:p>
-            <w:pPr>
-              <w:rPr>
-                <w:rFonts w:hint="eastAsia"/>
-              </w:rPr>
-            </w:pPr>
             <w:r>
               <w:rPr>
                 <w:rFonts w:hint="eastAsia"/>
@@ -22123,11 +19583,6 @@
           </w:p>
           <w:p/>
           <w:p>
-            <w:pPr>
-              <w:rPr>
-                <w:rFonts w:hint="eastAsia"/>
-              </w:rPr>
-            </w:pPr>
             <w:r>
               <w:rPr>
                 <w:rFonts w:hint="eastAsia"/>
@@ -22136,11 +19591,6 @@
             </w:r>
           </w:p>
           <w:p>
-            <w:pPr>
-              <w:rPr>
-                <w:rFonts w:hint="eastAsia"/>
-              </w:rPr>
-            </w:pPr>
             <w:r>
               <w:rPr>
                 <w:rFonts w:hint="eastAsia"/>
@@ -22164,11 +19614,6 @@
           </w:p>
           <w:p/>
           <w:p>
-            <w:pPr>
-              <w:rPr>
-                <w:rFonts w:hint="eastAsia"/>
-              </w:rPr>
-            </w:pPr>
             <w:r>
               <w:rPr>
                 <w:rFonts w:hint="eastAsia"/>
@@ -22177,11 +19622,6 @@
             </w:r>
           </w:p>
           <w:p>
-            <w:pPr>
-              <w:rPr>
-                <w:rFonts w:hint="eastAsia"/>
-              </w:rPr>
-            </w:pPr>
             <w:r>
               <w:rPr>
                 <w:rFonts w:hint="eastAsia"/>
@@ -22239,11 +19679,6 @@
           </w:p>
           <w:p/>
           <w:p>
-            <w:pPr>
-              <w:rPr>
-                <w:rFonts w:hint="eastAsia"/>
-              </w:rPr>
-            </w:pPr>
             <w:r>
               <w:rPr>
                 <w:rFonts w:hint="eastAsia"/>
@@ -22265,11 +19700,6 @@
           </w:p>
           <w:p/>
           <w:p>
-            <w:pPr>
-              <w:rPr>
-                <w:rFonts w:hint="eastAsia"/>
-              </w:rPr>
-            </w:pPr>
             <w:r>
               <w:rPr>
                 <w:rFonts w:hint="eastAsia"/>
@@ -22278,11 +19708,6 @@
             </w:r>
           </w:p>
           <w:p>
-            <w:pPr>
-              <w:rPr>
-                <w:rFonts w:hint="eastAsia"/>
-              </w:rPr>
-            </w:pPr>
             <w:r>
               <w:rPr>
                 <w:rFonts w:hint="eastAsia"/>
@@ -22291,11 +19716,6 @@
             </w:r>
           </w:p>
           <w:p>
-            <w:pPr>
-              <w:rPr>
-                <w:rFonts w:hint="eastAsia"/>
-              </w:rPr>
-            </w:pPr>
             <w:r>
               <w:rPr>
                 <w:rFonts w:hint="eastAsia"/>
@@ -22310,11 +19730,6 @@
             </w:r>
           </w:p>
           <w:p>
-            <w:pPr>
-              <w:rPr>
-                <w:rFonts w:hint="eastAsia"/>
-              </w:rPr>
-            </w:pPr>
             <w:r>
               <w:rPr>
                 <w:rFonts w:hint="eastAsia"/>
@@ -22341,11 +19756,6 @@
           </w:p>
           <w:p/>
           <w:p>
-            <w:pPr>
-              <w:rPr>
-                <w:rFonts w:hint="eastAsia"/>
-              </w:rPr>
-            </w:pPr>
             <w:r>
               <w:rPr>
                 <w:rFonts w:hint="eastAsia"/>
@@ -22355,11 +19765,6 @@
           </w:p>
           <w:p/>
           <w:p>
-            <w:pPr>
-              <w:rPr>
-                <w:rFonts w:hint="eastAsia"/>
-              </w:rPr>
-            </w:pPr>
             <w:r>
               <w:rPr>
                 <w:rFonts w:hint="eastAsia"/>
@@ -22369,11 +19774,6 @@
           </w:p>
           <w:p/>
           <w:p>
-            <w:pPr>
-              <w:rPr>
-                <w:rFonts w:hint="eastAsia"/>
-              </w:rPr>
-            </w:pPr>
             <w:r>
               <w:rPr>
                 <w:rFonts w:hint="eastAsia"/>
@@ -22382,11 +19782,6 @@
             </w:r>
           </w:p>
           <w:p>
-            <w:pPr>
-              <w:rPr>
-                <w:rFonts w:hint="eastAsia"/>
-              </w:rPr>
-            </w:pPr>
             <w:r>
               <w:rPr>
                 <w:rFonts w:hint="eastAsia"/>
@@ -22425,11 +19820,6 @@
             </w:r>
           </w:p>
           <w:p>
-            <w:pPr>
-              <w:rPr>
-                <w:rFonts w:hint="eastAsia"/>
-              </w:rPr>
-            </w:pPr>
             <w:r>
               <w:rPr>
                 <w:rFonts w:hint="eastAsia"/>
@@ -22468,11 +19858,6 @@
             </w:r>
           </w:p>
           <w:p>
-            <w:pPr>
-              <w:rPr>
-                <w:rFonts w:hint="eastAsia"/>
-              </w:rPr>
-            </w:pPr>
             <w:r>
               <w:rPr>
                 <w:rFonts w:hint="eastAsia"/>
